--- a/Spring/alishev/9. Spring MVC аннотации.docx
+++ b/Spring/alishev/9. Spring MVC аннотации.docx
@@ -196,6 +196,12 @@
       </w:r>
       <w:r>
         <w:rPr>
+          <w:lang w:val="en-US"/>
+        </w:rPr>
+        <w:t xml:space="preserve">2. </w:t>
+      </w:r>
+      <w:r>
+        <w:rPr>
           <w:b/>
           <w:bCs/>
         </w:rPr>
@@ -248,8 +254,16 @@
         <w:rPr>
           <w:b/>
           <w:bCs/>
-        </w:rPr>
-        <w:t>2. RequestMapping</w:t>
+          <w:lang w:val="en-US"/>
+        </w:rPr>
+        <w:t>@</w:t>
+      </w:r>
+      <w:r>
+        <w:rPr>
+          <w:b/>
+          <w:bCs/>
+        </w:rPr>
+        <w:t>RequestMapping</w:t>
       </w:r>
       <w:r>
         <w:rPr/>
@@ -279,7 +293,7 @@
           <w:b/>
           <w:bCs/>
         </w:rPr>
-        <w:t xml:space="preserve">3. @GetMapping </w:t>
+        <w:t xml:space="preserve">@GetMapping </w:t>
       </w:r>
       <w:r>
         <w:rPr/>
@@ -298,7 +312,7 @@
           <w:b/>
           <w:bCs/>
         </w:rPr>
-        <w:t>4. @PostMapping</w:t>
+        <w:t>@PostMapping</w:t>
       </w:r>
       <w:r>
         <w:rPr/>
@@ -317,7 +331,7 @@
           <w:b/>
           <w:bCs/>
         </w:rPr>
-        <w:t>5. @PutMapping</w:t>
+        <w:t>@PutMapping</w:t>
       </w:r>
       <w:r>
         <w:rPr/>
@@ -336,7 +350,7 @@
           <w:b/>
           <w:bCs/>
         </w:rPr>
-        <w:t xml:space="preserve">6. @DeleteMapping </w:t>
+        <w:t xml:space="preserve">@DeleteMapping </w:t>
       </w:r>
       <w:r>
         <w:rPr/>
@@ -355,7 +369,7 @@
           <w:b/>
           <w:bCs/>
         </w:rPr>
-        <w:t>7. @PatchMapping</w:t>
+        <w:t>@PatchMapping</w:t>
       </w:r>
       <w:r>
         <w:rPr/>
@@ -417,28 +431,18 @@
       <w:r>
         <w:rPr/>
         <w:br/>
-        <w:t>Пример:</w:t>
-      </w:r>
-    </w:p>
-    <w:p>
-      <w:pPr>
-        <w:pStyle w:val="Normal"/>
-        <w:bidi w:val="0"/>
-        <w:jc w:val="left"/>
-        <w:rPr/>
-      </w:pPr>
-      <w:r>
-        <w:rPr/>
+      </w:r>
+      <w:r>
         <w:drawing>
           <wp:anchor behindDoc="0" distT="0" distB="0" distL="0" distR="0" simplePos="0" locked="0" layoutInCell="0" allowOverlap="1" relativeHeight="2">
             <wp:simplePos x="0" y="0"/>
             <wp:positionH relativeFrom="column">
-              <wp:align>center</wp:align>
+              <wp:posOffset>22225</wp:posOffset>
             </wp:positionH>
             <wp:positionV relativeFrom="paragraph">
-              <wp:posOffset>635</wp:posOffset>
+              <wp:posOffset>381000</wp:posOffset>
             </wp:positionV>
-            <wp:extent cx="6452870" cy="2513965"/>
+            <wp:extent cx="6298565" cy="2453640"/>
             <wp:effectExtent l="0" t="0" r="0" b="0"/>
             <wp:wrapSquare wrapText="largest"/>
             <wp:docPr id="1" name="Изображение1" descr=""/>
@@ -463,7 +467,7 @@
                   <pic:spPr bwMode="auto">
                     <a:xfrm>
                       <a:off x="0" y="0"/>
-                      <a:ext cx="6452870" cy="2513965"/>
+                      <a:ext cx="6298565" cy="2453640"/>
                     </a:xfrm>
                     <a:prstGeom prst="rect">
                       <a:avLst/>
@@ -474,6 +478,846 @@
             </a:graphic>
           </wp:anchor>
         </w:drawing>
+      </w:r>
+      <w:r>
+        <w:rPr/>
+        <w:t>Пример:</w:t>
+      </w:r>
+    </w:p>
+    <w:p>
+      <w:pPr>
+        <w:pStyle w:val="Normal"/>
+        <w:rPr/>
+      </w:pPr>
+      <w:r>
+        <w:rPr>
+          <w:rFonts w:ascii="Liberation Serif" w:hAnsi="Liberation Serif"/>
+          <w:b/>
+          <w:bCs/>
+          <w:sz w:val="24"/>
+          <w:szCs w:val="24"/>
+          <w:lang w:val="en-US"/>
+        </w:rPr>
+        <w:t>3.</w:t>
+      </w:r>
+      <w:r>
+        <w:rPr>
+          <w:rFonts w:ascii="Liberation Serif" w:hAnsi="Liberation Serif"/>
+          <w:sz w:val="24"/>
+          <w:szCs w:val="24"/>
+          <w:lang w:val="en-US"/>
+        </w:rPr>
+        <w:t xml:space="preserve"> </w:t>
+      </w:r>
+      <w:r>
+        <w:rPr>
+          <w:rFonts w:ascii="Liberation Serif" w:hAnsi="Liberation Serif"/>
+          <w:b/>
+          <w:bCs/>
+          <w:sz w:val="24"/>
+          <w:szCs w:val="24"/>
+          <w:lang w:val="en-US"/>
+        </w:rPr>
+        <w:t xml:space="preserve">@RequestParam </w:t>
+      </w:r>
+      <w:r>
+        <w:rPr>
+          <w:rFonts w:ascii="Liberation Serif" w:hAnsi="Liberation Serif"/>
+          <w:sz w:val="24"/>
+          <w:szCs w:val="24"/>
+          <w:lang w:val="en-US"/>
+        </w:rPr>
+        <w:t xml:space="preserve">- </w:t>
+      </w:r>
+      <w:r>
+        <w:rPr>
+          <w:rFonts w:ascii="Liberation Serif" w:hAnsi="Liberation Serif"/>
+          <w:b w:val="false"/>
+          <w:i w:val="false"/>
+          <w:caps w:val="false"/>
+          <w:smallCaps w:val="false"/>
+          <w:color w:val="180620"/>
+          <w:spacing w:val="0"/>
+          <w:sz w:val="24"/>
+          <w:szCs w:val="24"/>
+          <w:lang w:val="en-US"/>
+        </w:rPr>
+        <w:t xml:space="preserve">используется для чтения значений из параметров запроса. Это обычно используется, когда параметры передаются в URL после символа </w:t>
+      </w:r>
+      <w:r>
+        <w:rPr>
+          <w:rStyle w:val="Style14"/>
+          <w:rFonts w:ascii="Liberation Serif" w:hAnsi="Liberation Serif"/>
+          <w:b w:val="false"/>
+          <w:i w:val="false"/>
+          <w:caps w:val="false"/>
+          <w:smallCaps w:val="false"/>
+          <w:color w:val="180620"/>
+          <w:spacing w:val="0"/>
+          <w:sz w:val="24"/>
+          <w:szCs w:val="24"/>
+          <w:lang w:val="en-US"/>
+        </w:rPr>
+        <w:t>?.</w:t>
+      </w:r>
+      <w:r>
+        <w:rPr>
+          <w:rFonts w:ascii="Liberation Serif" w:hAnsi="Liberation Serif"/>
+          <w:b w:val="false"/>
+          <w:i w:val="false"/>
+          <w:caps w:val="false"/>
+          <w:smallCaps w:val="false"/>
+          <w:color w:val="180620"/>
+          <w:spacing w:val="0"/>
+          <w:sz w:val="24"/>
+          <w:szCs w:val="24"/>
+          <w:lang w:val="en-US"/>
+        </w:rPr>
+        <w:t xml:space="preserve"> </w:t>
+      </w:r>
+    </w:p>
+    <w:p>
+      <w:pPr>
+        <w:pStyle w:val="Normal"/>
+        <w:rPr/>
+      </w:pPr>
+      <w:r>
+        <w:rPr>
+          <w:rFonts w:ascii="Liberation Serif" w:hAnsi="Liberation Serif"/>
+          <w:b w:val="false"/>
+          <w:i w:val="false"/>
+          <w:caps w:val="false"/>
+          <w:smallCaps w:val="false"/>
+          <w:color w:val="180620"/>
+          <w:spacing w:val="0"/>
+          <w:sz w:val="24"/>
+          <w:szCs w:val="24"/>
+          <w:lang w:val="en-US"/>
+        </w:rPr>
+        <w:t xml:space="preserve">Например, </w:t>
+      </w:r>
+      <w:r>
+        <w:rPr>
+          <w:rStyle w:val="Style14"/>
+          <w:rFonts w:ascii="Liberation Serif" w:hAnsi="Liberation Serif"/>
+          <w:b w:val="false"/>
+          <w:i w:val="false"/>
+          <w:caps w:val="false"/>
+          <w:smallCaps w:val="false"/>
+          <w:color w:val="000000"/>
+          <w:spacing w:val="0"/>
+          <w:sz w:val="24"/>
+          <w:szCs w:val="24"/>
+          <w:lang w:val="en-US"/>
+        </w:rPr>
+        <w:t>http://localhost:8080/spring-mvc-basics/api/foos?id=abc</w:t>
+      </w:r>
+      <w:r>
+        <w:rPr>
+          <w:rFonts w:ascii="Liberation Serif" w:hAnsi="Liberation Serif"/>
+          <w:b w:val="false"/>
+          <w:i w:val="false"/>
+          <w:caps w:val="false"/>
+          <w:smallCaps w:val="false"/>
+          <w:color w:val="180620"/>
+          <w:spacing w:val="0"/>
+          <w:sz w:val="24"/>
+          <w:szCs w:val="24"/>
+          <w:lang w:val="en-US"/>
+        </w:rPr>
+        <w:t>.</w:t>
+      </w:r>
+      <w:r>
+        <w:rPr/>
+        <w:br/>
+      </w:r>
+      <w:r>
+        <w:drawing>
+          <wp:anchor behindDoc="0" distT="0" distB="0" distL="0" distR="0" simplePos="0" locked="0" layoutInCell="0" allowOverlap="1" relativeHeight="3">
+            <wp:simplePos x="0" y="0"/>
+            <wp:positionH relativeFrom="column">
+              <wp:posOffset>36830</wp:posOffset>
+            </wp:positionH>
+            <wp:positionV relativeFrom="paragraph">
+              <wp:posOffset>215265</wp:posOffset>
+            </wp:positionV>
+            <wp:extent cx="3295650" cy="864870"/>
+            <wp:effectExtent l="0" t="0" r="0" b="0"/>
+            <wp:wrapSquare wrapText="largest"/>
+            <wp:docPr id="2" name="Изображение5" descr=""/>
+            <wp:cNvGraphicFramePr>
+              <a:graphicFrameLocks xmlns:a="http://schemas.openxmlformats.org/drawingml/2006/main" noChangeAspect="1"/>
+            </wp:cNvGraphicFramePr>
+            <a:graphic xmlns:a="http://schemas.openxmlformats.org/drawingml/2006/main">
+              <a:graphicData uri="http://schemas.openxmlformats.org/drawingml/2006/picture">
+                <pic:pic xmlns:pic="http://schemas.openxmlformats.org/drawingml/2006/picture">
+                  <pic:nvPicPr>
+                    <pic:cNvPr id="2" name="Изображение5" descr=""/>
+                    <pic:cNvPicPr>
+                      <a:picLocks noChangeAspect="1" noChangeArrowheads="1"/>
+                    </pic:cNvPicPr>
+                  </pic:nvPicPr>
+                  <pic:blipFill>
+                    <a:blip r:embed="rId3"/>
+                    <a:stretch>
+                      <a:fillRect/>
+                    </a:stretch>
+                  </pic:blipFill>
+                  <pic:spPr bwMode="auto">
+                    <a:xfrm>
+                      <a:off x="0" y="0"/>
+                      <a:ext cx="3295650" cy="864870"/>
+                    </a:xfrm>
+                    <a:prstGeom prst="rect">
+                      <a:avLst/>
+                    </a:prstGeom>
+                  </pic:spPr>
+                </pic:pic>
+              </a:graphicData>
+            </a:graphic>
+          </wp:anchor>
+        </w:drawing>
+      </w:r>
+      <w:r>
+        <w:rPr/>
+        <w:br/>
+        <w:br/>
+        <w:br/>
+        <w:br/>
+        <w:br/>
+      </w:r>
+    </w:p>
+    <w:p>
+      <w:pPr>
+        <w:pStyle w:val="Style22"/>
+        <w:bidi w:val="0"/>
+        <w:spacing w:before="0" w:after="0"/>
+        <w:jc w:val="left"/>
+        <w:rPr/>
+      </w:pPr>
+      <w:r>
+        <w:rPr>
+          <w:rFonts w:ascii="Liberation Serif" w:hAnsi="Liberation Serif"/>
+          <w:b w:val="false"/>
+          <w:i w:val="false"/>
+          <w:caps w:val="false"/>
+          <w:smallCaps w:val="false"/>
+          <w:color w:val="180620"/>
+          <w:spacing w:val="0"/>
+          <w:sz w:val="24"/>
+          <w:szCs w:val="24"/>
+        </w:rPr>
+        <w:t xml:space="preserve">В этом случае, </w:t>
+      </w:r>
+      <w:r>
+        <w:rPr>
+          <w:rStyle w:val="Style14"/>
+          <w:rFonts w:ascii="Liberation Serif" w:hAnsi="Liberation Serif"/>
+          <w:b w:val="false"/>
+          <w:i w:val="false"/>
+          <w:caps w:val="false"/>
+          <w:smallCaps w:val="false"/>
+          <w:color w:val="180620"/>
+          <w:spacing w:val="0"/>
+          <w:sz w:val="24"/>
+          <w:szCs w:val="24"/>
+        </w:rPr>
+        <w:t>id=</w:t>
+      </w:r>
+      <w:r>
+        <w:rPr>
+          <w:rStyle w:val="Style14"/>
+          <w:rFonts w:ascii="Liberation Serif" w:hAnsi="Liberation Serif"/>
+          <w:b w:val="false"/>
+          <w:i w:val="false"/>
+          <w:caps w:val="false"/>
+          <w:smallCaps w:val="false"/>
+          <w:color w:val="180620"/>
+          <w:spacing w:val="0"/>
+          <w:sz w:val="24"/>
+          <w:szCs w:val="24"/>
+          <w:lang w:val="en-US"/>
+        </w:rPr>
+        <w:t>abc</w:t>
+      </w:r>
+      <w:r>
+        <w:rPr>
+          <w:rStyle w:val="Style14"/>
+          <w:rFonts w:ascii="Liberation Serif" w:hAnsi="Liberation Serif"/>
+          <w:b w:val="false"/>
+          <w:i w:val="false"/>
+          <w:caps w:val="false"/>
+          <w:smallCaps w:val="false"/>
+          <w:color w:val="180620"/>
+          <w:spacing w:val="0"/>
+          <w:sz w:val="24"/>
+          <w:szCs w:val="24"/>
+        </w:rPr>
+        <w:t xml:space="preserve"> </w:t>
+      </w:r>
+      <w:r>
+        <w:rPr>
+          <w:rFonts w:ascii="Liberation Serif" w:hAnsi="Liberation Serif"/>
+          <w:b w:val="false"/>
+          <w:i w:val="false"/>
+          <w:caps w:val="false"/>
+          <w:smallCaps w:val="false"/>
+          <w:color w:val="180620"/>
+          <w:spacing w:val="0"/>
+          <w:sz w:val="24"/>
+          <w:szCs w:val="24"/>
+        </w:rPr>
+        <w:t xml:space="preserve">извлекается из URL и связывается с параметром метода </w:t>
+      </w:r>
+      <w:r>
+        <w:rPr>
+          <w:rStyle w:val="Style14"/>
+          <w:rFonts w:ascii="Liberation Serif" w:hAnsi="Liberation Serif"/>
+          <w:b w:val="false"/>
+          <w:i w:val="false"/>
+          <w:caps w:val="false"/>
+          <w:smallCaps w:val="false"/>
+          <w:color w:val="180620"/>
+          <w:spacing w:val="0"/>
+          <w:sz w:val="24"/>
+          <w:szCs w:val="24"/>
+        </w:rPr>
+        <w:t>id</w:t>
+      </w:r>
+      <w:r>
+        <w:rPr>
+          <w:rFonts w:ascii="Liberation Serif" w:hAnsi="Liberation Serif"/>
+          <w:b w:val="false"/>
+          <w:i w:val="false"/>
+          <w:caps w:val="false"/>
+          <w:smallCaps w:val="false"/>
+          <w:color w:val="180620"/>
+          <w:spacing w:val="0"/>
+          <w:sz w:val="24"/>
+          <w:szCs w:val="24"/>
+        </w:rPr>
+        <w:t>.</w:t>
+      </w:r>
+      <w:r>
+        <w:rPr>
+          <w:rFonts w:ascii="Liberation Serif" w:hAnsi="Liberation Serif"/>
+          <w:sz w:val="24"/>
+          <w:szCs w:val="24"/>
+        </w:rPr>
+        <w:t xml:space="preserve"> </w:t>
+      </w:r>
+    </w:p>
+    <w:p>
+      <w:pPr>
+        <w:pStyle w:val="Style22"/>
+        <w:bidi w:val="0"/>
+        <w:spacing w:before="0" w:after="0"/>
+        <w:jc w:val="left"/>
+        <w:rPr>
+          <w:rFonts w:ascii="Liberation Serif" w:hAnsi="Liberation Serif"/>
+          <w:sz w:val="24"/>
+          <w:szCs w:val="24"/>
+        </w:rPr>
+      </w:pPr>
+      <w:r>
+        <w:rPr>
+          <w:rFonts w:ascii="Liberation Serif" w:hAnsi="Liberation Serif"/>
+          <w:sz w:val="24"/>
+          <w:szCs w:val="24"/>
+        </w:rPr>
+      </w:r>
+    </w:p>
+    <w:p>
+      <w:pPr>
+        <w:pStyle w:val="Style18"/>
+        <w:bidi w:val="0"/>
+        <w:rPr/>
+      </w:pPr>
+      <w:r>
+        <w:rPr>
+          <w:rFonts w:ascii="Liberation Serif" w:hAnsi="Liberation Serif"/>
+          <w:sz w:val="24"/>
+          <w:szCs w:val="24"/>
+        </w:rPr>
+        <w:t xml:space="preserve">Параметры метода, аннотированные </w:t>
+      </w:r>
+      <w:r>
+        <w:rPr>
+          <w:rStyle w:val="Style15"/>
+          <w:rFonts w:ascii="Liberation Serif" w:hAnsi="Liberation Serif"/>
+          <w:sz w:val="24"/>
+          <w:szCs w:val="24"/>
+        </w:rPr>
+        <w:t xml:space="preserve">@RequestParam, </w:t>
+      </w:r>
+      <w:r>
+        <w:rPr>
+          <w:rFonts w:ascii="Liberation Serif" w:hAnsi="Liberation Serif"/>
+          <w:sz w:val="24"/>
+          <w:szCs w:val="24"/>
+        </w:rPr>
+        <w:t>являются обязательными по умолчанию.</w:t>
+        <w:br/>
+        <w:t>Это означает, что если параметр отсутствует в запросе, мы получим ошибку.</w:t>
+        <w:br/>
+      </w:r>
+      <w:r>
+        <w:rPr>
+          <w:rStyle w:val="Style16"/>
+          <w:rFonts w:ascii="Liberation Serif" w:hAnsi="Liberation Serif"/>
+          <w:b w:val="false"/>
+          <w:i w:val="false"/>
+          <w:caps w:val="false"/>
+          <w:smallCaps w:val="false"/>
+          <w:color w:val="000000"/>
+          <w:spacing w:val="0"/>
+          <w:sz w:val="24"/>
+          <w:szCs w:val="24"/>
+        </w:rPr>
+        <w:t xml:space="preserve">Однако мы можем настроить </w:t>
+      </w:r>
+      <w:r>
+        <w:rPr>
+          <w:rStyle w:val="Style15"/>
+          <w:rFonts w:ascii="Liberation Serif" w:hAnsi="Liberation Serif"/>
+          <w:b w:val="false"/>
+          <w:i w:val="false"/>
+          <w:caps w:val="false"/>
+          <w:smallCaps w:val="false"/>
+          <w:color w:val="000000"/>
+          <w:spacing w:val="0"/>
+          <w:sz w:val="24"/>
+          <w:szCs w:val="24"/>
+        </w:rPr>
+        <w:t xml:space="preserve">@RequestParam </w:t>
+      </w:r>
+      <w:r>
+        <w:rPr>
+          <w:rStyle w:val="Style16"/>
+          <w:rFonts w:ascii="Liberation Serif" w:hAnsi="Liberation Serif"/>
+          <w:b w:val="false"/>
+          <w:i w:val="false"/>
+          <w:caps w:val="false"/>
+          <w:smallCaps w:val="false"/>
+          <w:color w:val="000000"/>
+          <w:spacing w:val="0"/>
+          <w:sz w:val="24"/>
+          <w:szCs w:val="24"/>
+        </w:rPr>
+        <w:t>как необязательный с</w:t>
+      </w:r>
+      <w:r>
+        <w:rPr>
+          <w:rStyle w:val="Style15"/>
+          <w:rFonts w:ascii="Liberation Serif" w:hAnsi="Liberation Serif"/>
+          <w:b w:val="false"/>
+          <w:i w:val="false"/>
+          <w:caps w:val="false"/>
+          <w:smallCaps w:val="false"/>
+          <w:color w:val="000000"/>
+          <w:spacing w:val="0"/>
+          <w:sz w:val="24"/>
+          <w:szCs w:val="24"/>
+        </w:rPr>
+        <w:t xml:space="preserve"> </w:t>
+      </w:r>
+      <w:r>
+        <w:rPr>
+          <w:rStyle w:val="Style16"/>
+          <w:rFonts w:ascii="Liberation Serif" w:hAnsi="Liberation Serif"/>
+          <w:b w:val="false"/>
+          <w:i w:val="false"/>
+          <w:caps w:val="false"/>
+          <w:smallCaps w:val="false"/>
+          <w:color w:val="000000"/>
+          <w:spacing w:val="0"/>
+          <w:sz w:val="24"/>
+          <w:szCs w:val="24"/>
+        </w:rPr>
+        <w:t xml:space="preserve">атрибутом </w:t>
+      </w:r>
+      <w:r>
+        <w:rPr>
+          <w:rStyle w:val="Style16"/>
+          <w:rFonts w:ascii="Liberation Serif" w:hAnsi="Liberation Serif"/>
+          <w:b w:val="false"/>
+          <w:i w:val="false"/>
+          <w:caps w:val="false"/>
+          <w:smallCaps w:val="false"/>
+          <w:color w:val="000000"/>
+          <w:spacing w:val="0"/>
+          <w:sz w:val="24"/>
+          <w:szCs w:val="24"/>
+          <w:lang w:val="en-US"/>
+        </w:rPr>
+        <w:t>required</w:t>
+      </w:r>
+      <w:r>
+        <w:rPr>
+          <w:rStyle w:val="Style16"/>
+          <w:rFonts w:ascii="Liberation Serif" w:hAnsi="Liberation Serif"/>
+          <w:b w:val="false"/>
+          <w:i w:val="false"/>
+          <w:caps w:val="false"/>
+          <w:smallCaps w:val="false"/>
+          <w:color w:val="000000"/>
+          <w:spacing w:val="0"/>
+          <w:sz w:val="24"/>
+          <w:szCs w:val="24"/>
+        </w:rPr>
+        <w:t>:</w:t>
+      </w:r>
+      <w:r>
+        <w:drawing>
+          <wp:anchor behindDoc="0" distT="0" distB="0" distL="0" distR="0" simplePos="0" locked="0" layoutInCell="0" allowOverlap="1" relativeHeight="4">
+            <wp:simplePos x="0" y="0"/>
+            <wp:positionH relativeFrom="column">
+              <wp:posOffset>33020</wp:posOffset>
+            </wp:positionH>
+            <wp:positionV relativeFrom="paragraph">
+              <wp:posOffset>834390</wp:posOffset>
+            </wp:positionV>
+            <wp:extent cx="4210685" cy="802005"/>
+            <wp:effectExtent l="0" t="0" r="0" b="0"/>
+            <wp:wrapSquare wrapText="largest"/>
+            <wp:docPr id="3" name="Изображение10" descr=""/>
+            <wp:cNvGraphicFramePr>
+              <a:graphicFrameLocks xmlns:a="http://schemas.openxmlformats.org/drawingml/2006/main" noChangeAspect="1"/>
+            </wp:cNvGraphicFramePr>
+            <a:graphic xmlns:a="http://schemas.openxmlformats.org/drawingml/2006/main">
+              <a:graphicData uri="http://schemas.openxmlformats.org/drawingml/2006/picture">
+                <pic:pic xmlns:pic="http://schemas.openxmlformats.org/drawingml/2006/picture">
+                  <pic:nvPicPr>
+                    <pic:cNvPr id="3" name="Изображение10" descr=""/>
+                    <pic:cNvPicPr>
+                      <a:picLocks noChangeAspect="1" noChangeArrowheads="1"/>
+                    </pic:cNvPicPr>
+                  </pic:nvPicPr>
+                  <pic:blipFill>
+                    <a:blip r:embed="rId4"/>
+                    <a:stretch>
+                      <a:fillRect/>
+                    </a:stretch>
+                  </pic:blipFill>
+                  <pic:spPr bwMode="auto">
+                    <a:xfrm>
+                      <a:off x="0" y="0"/>
+                      <a:ext cx="4210685" cy="802005"/>
+                    </a:xfrm>
+                    <a:prstGeom prst="rect">
+                      <a:avLst/>
+                    </a:prstGeom>
+                  </pic:spPr>
+                </pic:pic>
+              </a:graphicData>
+            </a:graphic>
+          </wp:anchor>
+        </w:drawing>
+      </w:r>
+      <w:r>
+        <w:rPr>
+          <w:rFonts w:ascii="Times New Roman" w:hAnsi="Times New Roman"/>
+          <w:sz w:val="22"/>
+          <w:szCs w:val="22"/>
+        </w:rPr>
+        <w:t xml:space="preserve"> </w:t>
+        <w:br/>
+        <w:br/>
+        <w:br/>
+        <w:br/>
+        <w:br/>
+        <w:br/>
+        <w:br/>
+        <w:br/>
+      </w:r>
+      <w:r>
+        <w:rPr>
+          <w:rFonts w:ascii="Liberation Serif" w:hAnsi="Liberation Serif"/>
+          <w:b w:val="false"/>
+          <w:i w:val="false"/>
+          <w:caps w:val="false"/>
+          <w:smallCaps w:val="false"/>
+          <w:color w:val="000000"/>
+          <w:spacing w:val="0"/>
+          <w:sz w:val="24"/>
+          <w:szCs w:val="24"/>
+          <w:lang w:val="ru-RU"/>
+        </w:rPr>
+        <w:t xml:space="preserve">Мы также можем установить значение по умолчанию для </w:t>
+      </w:r>
+      <w:r>
+        <w:rPr>
+          <w:rStyle w:val="Style15"/>
+          <w:rFonts w:ascii="Liberation Serif" w:hAnsi="Liberation Serif"/>
+          <w:b w:val="false"/>
+          <w:color w:val="000000"/>
+          <w:spacing w:val="0"/>
+          <w:sz w:val="24"/>
+          <w:szCs w:val="24"/>
+          <w:lang w:val="ru-RU"/>
+        </w:rPr>
+        <w:t>@RequestParam,</w:t>
+      </w:r>
+      <w:r>
+        <w:rPr>
+          <w:rStyle w:val="Style15"/>
+          <w:rFonts w:ascii="Liberation Serif" w:hAnsi="Liberation Serif"/>
+          <w:b w:val="false"/>
+          <w:caps w:val="false"/>
+          <w:smallCaps w:val="false"/>
+          <w:color w:val="000000"/>
+          <w:spacing w:val="0"/>
+          <w:sz w:val="24"/>
+          <w:szCs w:val="24"/>
+          <w:lang w:val="ru-RU"/>
+        </w:rPr>
+        <w:t xml:space="preserve"> </w:t>
+      </w:r>
+      <w:r>
+        <w:rPr>
+          <w:rFonts w:ascii="Liberation Serif" w:hAnsi="Liberation Serif"/>
+          <w:b w:val="false"/>
+          <w:i w:val="false"/>
+          <w:caps w:val="false"/>
+          <w:smallCaps w:val="false"/>
+          <w:color w:val="000000"/>
+          <w:spacing w:val="0"/>
+          <w:sz w:val="24"/>
+          <w:szCs w:val="24"/>
+          <w:lang w:val="ru-RU"/>
+        </w:rPr>
+        <w:t xml:space="preserve">используя атрибут </w:t>
+      </w:r>
+      <w:r>
+        <w:rPr>
+          <w:rStyle w:val="Style15"/>
+          <w:rFonts w:ascii="Liberation Serif" w:hAnsi="Liberation Serif"/>
+          <w:b w:val="false"/>
+          <w:color w:val="000000"/>
+          <w:spacing w:val="0"/>
+          <w:sz w:val="24"/>
+          <w:szCs w:val="24"/>
+          <w:lang w:val="ru-RU"/>
+        </w:rPr>
+        <w:t>defaultValue</w:t>
+      </w:r>
+      <w:r>
+        <w:rPr>
+          <w:rFonts w:ascii="Liberation Serif" w:hAnsi="Liberation Serif"/>
+          <w:sz w:val="24"/>
+          <w:szCs w:val="24"/>
+          <w:lang w:val="ru-RU"/>
+        </w:rPr>
+        <w:t>:</w:t>
+      </w:r>
+    </w:p>
+    <w:p>
+      <w:pPr>
+        <w:pStyle w:val="Normal"/>
+        <w:rPr/>
+      </w:pPr>
+      <w:r>
+        <w:drawing>
+          <wp:anchor behindDoc="0" distT="0" distB="0" distL="0" distR="0" simplePos="0" locked="0" layoutInCell="0" allowOverlap="1" relativeHeight="5">
+            <wp:simplePos x="0" y="0"/>
+            <wp:positionH relativeFrom="column">
+              <wp:posOffset>13970</wp:posOffset>
+            </wp:positionH>
+            <wp:positionV relativeFrom="paragraph">
+              <wp:posOffset>-46990</wp:posOffset>
+            </wp:positionV>
+            <wp:extent cx="4215130" cy="765810"/>
+            <wp:effectExtent l="0" t="0" r="0" b="0"/>
+            <wp:wrapSquare wrapText="largest"/>
+            <wp:docPr id="4" name="Изображение8" descr=""/>
+            <wp:cNvGraphicFramePr>
+              <a:graphicFrameLocks xmlns:a="http://schemas.openxmlformats.org/drawingml/2006/main" noChangeAspect="1"/>
+            </wp:cNvGraphicFramePr>
+            <a:graphic xmlns:a="http://schemas.openxmlformats.org/drawingml/2006/main">
+              <a:graphicData uri="http://schemas.openxmlformats.org/drawingml/2006/picture">
+                <pic:pic xmlns:pic="http://schemas.openxmlformats.org/drawingml/2006/picture">
+                  <pic:nvPicPr>
+                    <pic:cNvPr id="4" name="Изображение8" descr=""/>
+                    <pic:cNvPicPr>
+                      <a:picLocks noChangeAspect="1" noChangeArrowheads="1"/>
+                    </pic:cNvPicPr>
+                  </pic:nvPicPr>
+                  <pic:blipFill>
+                    <a:blip r:embed="rId5"/>
+                    <a:stretch>
+                      <a:fillRect/>
+                    </a:stretch>
+                  </pic:blipFill>
+                  <pic:spPr bwMode="auto">
+                    <a:xfrm>
+                      <a:off x="0" y="0"/>
+                      <a:ext cx="4215130" cy="765810"/>
+                    </a:xfrm>
+                    <a:prstGeom prst="rect">
+                      <a:avLst/>
+                    </a:prstGeom>
+                  </pic:spPr>
+                </pic:pic>
+              </a:graphicData>
+            </a:graphic>
+          </wp:anchor>
+        </w:drawing>
+      </w:r>
+      <w:r>
+        <w:rPr>
+          <w:rFonts w:ascii="Times New Roman" w:hAnsi="Times New Roman"/>
+          <w:sz w:val="22"/>
+          <w:szCs w:val="22"/>
+          <w:lang w:val="ru-RU"/>
+        </w:rPr>
+        <w:br/>
+        <w:br/>
+        <w:br/>
+        <w:br/>
+        <w:br/>
+      </w:r>
+      <w:r>
+        <w:rPr>
+          <w:rStyle w:val="Style16"/>
+          <w:rFonts w:ascii="Liberation Serif" w:hAnsi="Liberation Serif"/>
+          <w:b w:val="false"/>
+          <w:i w:val="false"/>
+          <w:caps w:val="false"/>
+          <w:smallCaps w:val="false"/>
+          <w:color w:val="000000"/>
+          <w:spacing w:val="0"/>
+          <w:sz w:val="24"/>
+          <w:szCs w:val="24"/>
+          <w:lang w:val="ru-RU"/>
+        </w:rPr>
+        <w:t xml:space="preserve">Мы также можем иметь несколько параметров без определения их имен </w:t>
+      </w:r>
+      <w:r>
+        <w:rPr>
+          <w:rFonts w:ascii="Liberation Serif" w:hAnsi="Liberation Serif"/>
+          <w:b w:val="false"/>
+          <w:i w:val="false"/>
+          <w:caps w:val="false"/>
+          <w:smallCaps w:val="false"/>
+          <w:color w:val="000000"/>
+          <w:spacing w:val="0"/>
+          <w:sz w:val="24"/>
+          <w:szCs w:val="24"/>
+          <w:lang w:val="ru-RU"/>
+        </w:rPr>
+        <w:t xml:space="preserve">или количества, просто используя </w:t>
+      </w:r>
+      <w:r>
+        <w:rPr>
+          <w:rStyle w:val="Style15"/>
+          <w:rFonts w:ascii="Liberation Serif" w:hAnsi="Liberation Serif"/>
+          <w:b w:val="false"/>
+          <w:color w:val="000000"/>
+          <w:spacing w:val="0"/>
+          <w:sz w:val="24"/>
+          <w:szCs w:val="24"/>
+          <w:lang w:val="ru-RU"/>
+        </w:rPr>
+        <w:t>Map</w:t>
+      </w:r>
+      <w:r>
+        <w:rPr>
+          <w:rFonts w:ascii="Liberation Serif" w:hAnsi="Liberation Serif"/>
+          <w:b w:val="false"/>
+          <w:i w:val="false"/>
+          <w:caps w:val="false"/>
+          <w:smallCaps w:val="false"/>
+          <w:color w:val="000000"/>
+          <w:spacing w:val="0"/>
+          <w:sz w:val="24"/>
+          <w:szCs w:val="24"/>
+          <w:lang w:val="ru-RU"/>
+        </w:rPr>
+        <w:t>:</w:t>
+      </w:r>
+      <w:r>
+        <w:rPr>
+          <w:rFonts w:ascii="Liberation Serif" w:hAnsi="Liberation Serif"/>
+          <w:sz w:val="24"/>
+          <w:szCs w:val="24"/>
+          <w:lang w:val="ru-RU"/>
+        </w:rPr>
+        <w:t xml:space="preserve"> </w:t>
+      </w:r>
+    </w:p>
+    <w:p>
+      <w:pPr>
+        <w:pStyle w:val="Normal"/>
+        <w:rPr>
+          <w:rFonts w:ascii="Liberation Serif" w:hAnsi="Liberation Serif"/>
+          <w:sz w:val="24"/>
+          <w:szCs w:val="24"/>
+          <w:lang w:val="ru-RU"/>
+        </w:rPr>
+      </w:pPr>
+      <w:r>
+        <w:rPr/>
+        <w:drawing>
+          <wp:anchor behindDoc="0" distT="0" distB="0" distL="0" distR="0" simplePos="0" locked="0" layoutInCell="0" allowOverlap="1" relativeHeight="6">
+            <wp:simplePos x="0" y="0"/>
+            <wp:positionH relativeFrom="column">
+              <wp:posOffset>-16510</wp:posOffset>
+            </wp:positionH>
+            <wp:positionV relativeFrom="paragraph">
+              <wp:posOffset>635</wp:posOffset>
+            </wp:positionV>
+            <wp:extent cx="4204335" cy="739140"/>
+            <wp:effectExtent l="0" t="0" r="0" b="0"/>
+            <wp:wrapSquare wrapText="largest"/>
+            <wp:docPr id="5" name="Изображение9" descr=""/>
+            <wp:cNvGraphicFramePr>
+              <a:graphicFrameLocks xmlns:a="http://schemas.openxmlformats.org/drawingml/2006/main" noChangeAspect="1"/>
+            </wp:cNvGraphicFramePr>
+            <a:graphic xmlns:a="http://schemas.openxmlformats.org/drawingml/2006/main">
+              <a:graphicData uri="http://schemas.openxmlformats.org/drawingml/2006/picture">
+                <pic:pic xmlns:pic="http://schemas.openxmlformats.org/drawingml/2006/picture">
+                  <pic:nvPicPr>
+                    <pic:cNvPr id="5" name="Изображение9" descr=""/>
+                    <pic:cNvPicPr>
+                      <a:picLocks noChangeAspect="1" noChangeArrowheads="1"/>
+                    </pic:cNvPicPr>
+                  </pic:nvPicPr>
+                  <pic:blipFill>
+                    <a:blip r:embed="rId6"/>
+                    <a:stretch>
+                      <a:fillRect/>
+                    </a:stretch>
+                  </pic:blipFill>
+                  <pic:spPr bwMode="auto">
+                    <a:xfrm>
+                      <a:off x="0" y="0"/>
+                      <a:ext cx="4204335" cy="739140"/>
+                    </a:xfrm>
+                    <a:prstGeom prst="rect">
+                      <a:avLst/>
+                    </a:prstGeom>
+                  </pic:spPr>
+                </pic:pic>
+              </a:graphicData>
+            </a:graphic>
+          </wp:anchor>
+        </w:drawing>
+      </w:r>
+    </w:p>
+    <w:p>
+      <w:pPr>
+        <w:pStyle w:val="Style18"/>
+        <w:bidi w:val="0"/>
+        <w:spacing w:before="0" w:after="140"/>
+        <w:rPr>
+          <w:rFonts w:ascii="Times New Roman" w:hAnsi="Times New Roman"/>
+          <w:sz w:val="22"/>
+          <w:szCs w:val="22"/>
+          <w:lang w:val="ru-RU"/>
+        </w:rPr>
+      </w:pPr>
+      <w:r>
+        <w:rPr/>
       </w:r>
     </w:p>
     <w:sectPr>
@@ -525,10 +1369,33 @@
       <w:lang w:val="ru-RU" w:eastAsia="zh-CN" w:bidi="hi-IN"/>
     </w:rPr>
   </w:style>
-  <w:style w:type="paragraph" w:styleId="Style14">
+  <w:style w:type="character" w:styleId="Style14">
+    <w:name w:val="Исходный текст"/>
+    <w:qFormat/>
+    <w:rPr>
+      <w:rFonts w:ascii="Liberation Mono" w:hAnsi="Liberation Mono" w:eastAsia="NSimSun" w:cs="Liberation Mono"/>
+    </w:rPr>
+  </w:style>
+  <w:style w:type="character" w:styleId="Style15">
+    <w:name w:val="Выделение"/>
+    <w:qFormat/>
+    <w:rPr>
+      <w:i/>
+      <w:iCs/>
+    </w:rPr>
+  </w:style>
+  <w:style w:type="character" w:styleId="Style16">
+    <w:name w:val="Выделение жирным"/>
+    <w:qFormat/>
+    <w:rPr>
+      <w:b/>
+      <w:bCs/>
+    </w:rPr>
+  </w:style>
+  <w:style w:type="paragraph" w:styleId="Style17">
     <w:name w:val="Заголовок"/>
     <w:basedOn w:val="Normal"/>
-    <w:next w:val="Style15"/>
+    <w:next w:val="Style18"/>
     <w:qFormat/>
     <w:pPr>
       <w:keepNext w:val="true"/>
@@ -540,7 +1407,7 @@
       <w:szCs w:val="28"/>
     </w:rPr>
   </w:style>
-  <w:style w:type="paragraph" w:styleId="Style15">
+  <w:style w:type="paragraph" w:styleId="Style18">
     <w:name w:val="Body Text"/>
     <w:basedOn w:val="Normal"/>
     <w:pPr>
@@ -548,15 +1415,15 @@
     </w:pPr>
     <w:rPr/>
   </w:style>
-  <w:style w:type="paragraph" w:styleId="Style16">
+  <w:style w:type="paragraph" w:styleId="Style19">
     <w:name w:val="List"/>
-    <w:basedOn w:val="Style15"/>
+    <w:basedOn w:val="Style18"/>
     <w:pPr/>
     <w:rPr>
       <w:rFonts w:cs="Arial"/>
     </w:rPr>
   </w:style>
-  <w:style w:type="paragraph" w:styleId="Style17">
+  <w:style w:type="paragraph" w:styleId="Style20">
     <w:name w:val="Caption"/>
     <w:basedOn w:val="Normal"/>
     <w:qFormat/>
@@ -572,7 +1439,7 @@
       <w:szCs w:val="24"/>
     </w:rPr>
   </w:style>
-  <w:style w:type="paragraph" w:styleId="Style18">
+  <w:style w:type="paragraph" w:styleId="Style21">
     <w:name w:val="Указатель"/>
     <w:basedOn w:val="Normal"/>
     <w:qFormat/>
@@ -583,7 +1450,7 @@
       <w:rFonts w:cs="Arial"/>
     </w:rPr>
   </w:style>
-  <w:style w:type="paragraph" w:styleId="Style19">
+  <w:style w:type="paragraph" w:styleId="Style22">
     <w:name w:val="Текст в заданном формате"/>
     <w:basedOn w:val="Normal"/>
     <w:qFormat/>

--- a/Spring/alishev/9. Spring MVC аннотации.docx
+++ b/Spring/alishev/9. Spring MVC аннотации.docx
@@ -1,6 +1,6 @@
 
 <file path=word/document.xml><?xml version="1.0" encoding="utf-8"?>
-<w:document xmlns:o="urn:schemas-microsoft-com:office:office" xmlns:r="http://schemas.openxmlformats.org/officeDocument/2006/relationships" xmlns:v="urn:schemas-microsoft-com:vml" xmlns:w="http://schemas.openxmlformats.org/wordprocessingml/2006/main" xmlns:w10="urn:schemas-microsoft-com:office:word" xmlns:wp="http://schemas.openxmlformats.org/drawingml/2006/wordprocessingDrawing" xmlns:wps="http://schemas.microsoft.com/office/word/2010/wordprocessingShape" xmlns:wpg="http://schemas.microsoft.com/office/word/2010/wordprocessingGroup" xmlns:mc="http://schemas.openxmlformats.org/markup-compatibility/2006" xmlns:wp14="http://schemas.microsoft.com/office/word/2010/wordprocessingDrawing" xmlns:w14="http://schemas.microsoft.com/office/word/2010/wordml" mc:Ignorable="w14 wp14">
+<w:document xmlns:o="urn:schemas-microsoft-com:office:office" xmlns:r="http://schemas.openxmlformats.org/officeDocument/2006/relationships" xmlns:v="urn:schemas-microsoft-com:vml" xmlns:w="http://schemas.openxmlformats.org/wordprocessingml/2006/main" xmlns:w10="urn:schemas-microsoft-com:office:word" xmlns:wp="http://schemas.openxmlformats.org/drawingml/2006/wordprocessingDrawing" xmlns:wps="http://schemas.microsoft.com/office/word/2010/wordprocessingShape" xmlns:wpg="http://schemas.microsoft.com/office/word/2010/wordprocessingGroup" xmlns:mc="http://schemas.openxmlformats.org/markup-compatibility/2006" xmlns:wp14="http://schemas.microsoft.com/office/word/2010/wordprocessingDrawing" xmlns:w14="http://schemas.microsoft.com/office/word/2010/wordml" xmlns:w15="http://schemas.microsoft.com/office/word/2012/wordml" mc:Ignorable="w14 wp14 w15">
   <w:body>
     <w:p>
       <w:pPr>
@@ -8,7 +8,6 @@
         <w:bidi w:val="0"/>
         <w:jc w:val="center"/>
         <w:rPr>
-          <w:b/>
           <w:b/>
           <w:bCs/>
         </w:rPr>
@@ -491,7 +490,6 @@
       </w:pPr>
       <w:r>
         <w:rPr>
-          <w:rFonts w:ascii="Liberation Serif" w:hAnsi="Liberation Serif"/>
           <w:b/>
           <w:bCs/>
           <w:sz w:val="24"/>
@@ -502,7 +500,6 @@
       </w:r>
       <w:r>
         <w:rPr>
-          <w:rFonts w:ascii="Liberation Serif" w:hAnsi="Liberation Serif"/>
           <w:sz w:val="24"/>
           <w:szCs w:val="24"/>
           <w:lang w:val="en-US"/>
@@ -511,7 +508,6 @@
       </w:r>
       <w:r>
         <w:rPr>
-          <w:rFonts w:ascii="Liberation Serif" w:hAnsi="Liberation Serif"/>
           <w:b/>
           <w:bCs/>
           <w:sz w:val="24"/>
@@ -522,7 +518,6 @@
       </w:r>
       <w:r>
         <w:rPr>
-          <w:rFonts w:ascii="Liberation Serif" w:hAnsi="Liberation Serif"/>
           <w:sz w:val="24"/>
           <w:szCs w:val="24"/>
           <w:lang w:val="en-US"/>
@@ -531,7 +526,6 @@
       </w:r>
       <w:r>
         <w:rPr>
-          <w:rFonts w:ascii="Liberation Serif" w:hAnsi="Liberation Serif"/>
           <w:b w:val="false"/>
           <w:i w:val="false"/>
           <w:caps w:val="false"/>
@@ -547,7 +541,6 @@
       <w:r>
         <w:rPr>
           <w:rStyle w:val="Style14"/>
-          <w:rFonts w:ascii="Liberation Serif" w:hAnsi="Liberation Serif"/>
           <w:b w:val="false"/>
           <w:i w:val="false"/>
           <w:caps w:val="false"/>
@@ -562,7 +555,6 @@
       </w:r>
       <w:r>
         <w:rPr>
-          <w:rFonts w:ascii="Liberation Serif" w:hAnsi="Liberation Serif"/>
           <w:b w:val="false"/>
           <w:i w:val="false"/>
           <w:caps w:val="false"/>
@@ -583,7 +575,6 @@
       </w:pPr>
       <w:r>
         <w:rPr>
-          <w:rFonts w:ascii="Liberation Serif" w:hAnsi="Liberation Serif"/>
           <w:b w:val="false"/>
           <w:i w:val="false"/>
           <w:caps w:val="false"/>
@@ -599,7 +590,6 @@
       <w:r>
         <w:rPr>
           <w:rStyle w:val="Style14"/>
-          <w:rFonts w:ascii="Liberation Serif" w:hAnsi="Liberation Serif"/>
           <w:b w:val="false"/>
           <w:i w:val="false"/>
           <w:caps w:val="false"/>
@@ -614,7 +604,6 @@
       </w:r>
       <w:r>
         <w:rPr>
-          <w:rFonts w:ascii="Liberation Serif" w:hAnsi="Liberation Serif"/>
           <w:b w:val="false"/>
           <w:i w:val="false"/>
           <w:caps w:val="false"/>
@@ -689,7 +678,7 @@
     </w:p>
     <w:p>
       <w:pPr>
-        <w:pStyle w:val="Style22"/>
+        <w:pStyle w:val="Style19"/>
         <w:bidi w:val="0"/>
         <w:spacing w:before="0" w:after="0"/>
         <w:jc w:val="left"/>
@@ -809,7 +798,7 @@
     </w:p>
     <w:p>
       <w:pPr>
-        <w:pStyle w:val="Style22"/>
+        <w:pStyle w:val="Style19"/>
         <w:bidi w:val="0"/>
         <w:spacing w:before="0" w:after="0"/>
         <w:jc w:val="left"/>
@@ -829,13 +818,12 @@
     </w:p>
     <w:p>
       <w:pPr>
-        <w:pStyle w:val="Style18"/>
-        <w:bidi w:val="0"/>
-        <w:rPr/>
-      </w:pPr>
-      <w:r>
-        <w:rPr>
-          <w:rFonts w:ascii="Liberation Serif" w:hAnsi="Liberation Serif"/>
+        <w:pStyle w:val="BodyText"/>
+        <w:bidi w:val="0"/>
+        <w:rPr/>
+      </w:pPr>
+      <w:r>
+        <w:rPr>
           <w:sz w:val="24"/>
           <w:szCs w:val="24"/>
         </w:rPr>
@@ -844,7 +832,6 @@
       <w:r>
         <w:rPr>
           <w:rStyle w:val="Style15"/>
-          <w:rFonts w:ascii="Liberation Serif" w:hAnsi="Liberation Serif"/>
           <w:sz w:val="24"/>
           <w:szCs w:val="24"/>
         </w:rPr>
@@ -852,7 +839,6 @@
       </w:r>
       <w:r>
         <w:rPr>
-          <w:rFonts w:ascii="Liberation Serif" w:hAnsi="Liberation Serif"/>
           <w:sz w:val="24"/>
           <w:szCs w:val="24"/>
         </w:rPr>
@@ -864,7 +850,6 @@
       <w:r>
         <w:rPr>
           <w:rStyle w:val="Style16"/>
-          <w:rFonts w:ascii="Liberation Serif" w:hAnsi="Liberation Serif"/>
           <w:b w:val="false"/>
           <w:i w:val="false"/>
           <w:caps w:val="false"/>
@@ -879,7 +864,6 @@
       <w:r>
         <w:rPr>
           <w:rStyle w:val="Style15"/>
-          <w:rFonts w:ascii="Liberation Serif" w:hAnsi="Liberation Serif"/>
           <w:b w:val="false"/>
           <w:i w:val="false"/>
           <w:caps w:val="false"/>
@@ -894,7 +878,6 @@
       <w:r>
         <w:rPr>
           <w:rStyle w:val="Style16"/>
-          <w:rFonts w:ascii="Liberation Serif" w:hAnsi="Liberation Serif"/>
           <w:b w:val="false"/>
           <w:i w:val="false"/>
           <w:caps w:val="false"/>
@@ -909,7 +892,6 @@
       <w:r>
         <w:rPr>
           <w:rStyle w:val="Style15"/>
-          <w:rFonts w:ascii="Liberation Serif" w:hAnsi="Liberation Serif"/>
           <w:b w:val="false"/>
           <w:i w:val="false"/>
           <w:caps w:val="false"/>
@@ -924,7 +906,6 @@
       <w:r>
         <w:rPr>
           <w:rStyle w:val="Style16"/>
-          <w:rFonts w:ascii="Liberation Serif" w:hAnsi="Liberation Serif"/>
           <w:b w:val="false"/>
           <w:i w:val="false"/>
           <w:caps w:val="false"/>
@@ -939,7 +920,6 @@
       <w:r>
         <w:rPr>
           <w:rStyle w:val="Style16"/>
-          <w:rFonts w:ascii="Liberation Serif" w:hAnsi="Liberation Serif"/>
           <w:b w:val="false"/>
           <w:i w:val="false"/>
           <w:caps w:val="false"/>
@@ -955,7 +935,6 @@
       <w:r>
         <w:rPr>
           <w:rStyle w:val="Style16"/>
-          <w:rFonts w:ascii="Liberation Serif" w:hAnsi="Liberation Serif"/>
           <w:b w:val="false"/>
           <w:i w:val="false"/>
           <w:caps w:val="false"/>
@@ -1032,7 +1011,6 @@
       </w:r>
       <w:r>
         <w:rPr>
-          <w:rFonts w:ascii="Liberation Serif" w:hAnsi="Liberation Serif"/>
           <w:b w:val="false"/>
           <w:i w:val="false"/>
           <w:caps w:val="false"/>
@@ -1048,7 +1026,6 @@
       <w:r>
         <w:rPr>
           <w:rStyle w:val="Style15"/>
-          <w:rFonts w:ascii="Liberation Serif" w:hAnsi="Liberation Serif"/>
           <w:b w:val="false"/>
           <w:color w:val="000000"/>
           <w:spacing w:val="0"/>
@@ -1061,7 +1038,6 @@
       <w:r>
         <w:rPr>
           <w:rStyle w:val="Style15"/>
-          <w:rFonts w:ascii="Liberation Serif" w:hAnsi="Liberation Serif"/>
           <w:b w:val="false"/>
           <w:caps w:val="false"/>
           <w:smallCaps w:val="false"/>
@@ -1075,7 +1051,6 @@
       </w:r>
       <w:r>
         <w:rPr>
-          <w:rFonts w:ascii="Liberation Serif" w:hAnsi="Liberation Serif"/>
           <w:b w:val="false"/>
           <w:i w:val="false"/>
           <w:caps w:val="false"/>
@@ -1091,7 +1066,6 @@
       <w:r>
         <w:rPr>
           <w:rStyle w:val="Style15"/>
-          <w:rFonts w:ascii="Liberation Serif" w:hAnsi="Liberation Serif"/>
           <w:b w:val="false"/>
           <w:color w:val="000000"/>
           <w:spacing w:val="0"/>
@@ -1103,7 +1077,6 @@
       </w:r>
       <w:r>
         <w:rPr>
-          <w:rFonts w:ascii="Liberation Serif" w:hAnsi="Liberation Serif"/>
           <w:sz w:val="24"/>
           <w:szCs w:val="24"/>
           <w:lang w:val="ru-RU"/>
@@ -1179,84 +1152,83 @@
       <w:r>
         <w:rPr>
           <w:rStyle w:val="Style16"/>
+          <w:b w:val="false"/>
+          <w:i w:val="false"/>
+          <w:caps w:val="false"/>
+          <w:smallCaps w:val="false"/>
+          <w:color w:val="000000"/>
+          <w:spacing w:val="0"/>
+          <w:sz w:val="24"/>
+          <w:szCs w:val="24"/>
+          <w:lang w:val="ru-RU"/>
+        </w:rPr>
+        <w:t xml:space="preserve">Мы также можем иметь несколько параметров без определения их имен </w:t>
+      </w:r>
+      <w:r>
+        <w:rPr>
+          <w:b w:val="false"/>
+          <w:i w:val="false"/>
+          <w:caps w:val="false"/>
+          <w:smallCaps w:val="false"/>
+          <w:color w:val="000000"/>
+          <w:spacing w:val="0"/>
+          <w:sz w:val="24"/>
+          <w:szCs w:val="24"/>
+          <w:lang w:val="ru-RU"/>
+        </w:rPr>
+        <w:t xml:space="preserve">или количества, просто используя </w:t>
+      </w:r>
+      <w:r>
+        <w:rPr>
+          <w:rStyle w:val="Style15"/>
+          <w:b w:val="false"/>
+          <w:color w:val="000000"/>
+          <w:spacing w:val="0"/>
+          <w:sz w:val="24"/>
+          <w:szCs w:val="24"/>
+          <w:lang w:val="ru-RU"/>
+        </w:rPr>
+        <w:t>Map</w:t>
+      </w:r>
+      <w:r>
+        <w:rPr>
+          <w:b w:val="false"/>
+          <w:i w:val="false"/>
+          <w:caps w:val="false"/>
+          <w:smallCaps w:val="false"/>
+          <w:color w:val="000000"/>
+          <w:spacing w:val="0"/>
+          <w:sz w:val="24"/>
+          <w:szCs w:val="24"/>
+          <w:lang w:val="ru-RU"/>
+        </w:rPr>
+        <w:t>:</w:t>
+      </w:r>
+      <w:r>
+        <w:rPr>
+          <w:sz w:val="24"/>
+          <w:szCs w:val="24"/>
+          <w:lang w:val="ru-RU"/>
+        </w:rPr>
+        <w:t xml:space="preserve"> </w:t>
+      </w:r>
+    </w:p>
+    <w:p>
+      <w:pPr>
+        <w:pStyle w:val="Normal"/>
+        <w:rPr>
           <w:rFonts w:ascii="Liberation Serif" w:hAnsi="Liberation Serif"/>
-          <w:b w:val="false"/>
-          <w:i w:val="false"/>
-          <w:caps w:val="false"/>
-          <w:smallCaps w:val="false"/>
-          <w:color w:val="000000"/>
-          <w:spacing w:val="0"/>
-          <w:sz w:val="24"/>
-          <w:szCs w:val="24"/>
-          <w:lang w:val="ru-RU"/>
-        </w:rPr>
-        <w:t xml:space="preserve">Мы также можем иметь несколько параметров без определения их имен </w:t>
-      </w:r>
-      <w:r>
-        <w:rPr>
-          <w:rFonts w:ascii="Liberation Serif" w:hAnsi="Liberation Serif"/>
-          <w:b w:val="false"/>
-          <w:i w:val="false"/>
-          <w:caps w:val="false"/>
-          <w:smallCaps w:val="false"/>
-          <w:color w:val="000000"/>
-          <w:spacing w:val="0"/>
-          <w:sz w:val="24"/>
-          <w:szCs w:val="24"/>
-          <w:lang w:val="ru-RU"/>
-        </w:rPr>
-        <w:t xml:space="preserve">или количества, просто используя </w:t>
-      </w:r>
-      <w:r>
-        <w:rPr>
-          <w:rStyle w:val="Style15"/>
-          <w:rFonts w:ascii="Liberation Serif" w:hAnsi="Liberation Serif"/>
-          <w:b w:val="false"/>
-          <w:color w:val="000000"/>
-          <w:spacing w:val="0"/>
-          <w:sz w:val="24"/>
-          <w:szCs w:val="24"/>
-          <w:lang w:val="ru-RU"/>
-        </w:rPr>
-        <w:t>Map</w:t>
-      </w:r>
-      <w:r>
-        <w:rPr>
-          <w:rFonts w:ascii="Liberation Serif" w:hAnsi="Liberation Serif"/>
-          <w:b w:val="false"/>
-          <w:i w:val="false"/>
-          <w:caps w:val="false"/>
-          <w:smallCaps w:val="false"/>
-          <w:color w:val="000000"/>
-          <w:spacing w:val="0"/>
-          <w:sz w:val="24"/>
-          <w:szCs w:val="24"/>
-          <w:lang w:val="ru-RU"/>
-        </w:rPr>
-        <w:t>:</w:t>
-      </w:r>
-      <w:r>
-        <w:rPr>
-          <w:rFonts w:ascii="Liberation Serif" w:hAnsi="Liberation Serif"/>
-          <w:sz w:val="24"/>
-          <w:szCs w:val="24"/>
-          <w:lang w:val="ru-RU"/>
-        </w:rPr>
-        <w:t xml:space="preserve"> </w:t>
-      </w:r>
-    </w:p>
-    <w:p>
-      <w:pPr>
-        <w:pStyle w:val="Normal"/>
-        <w:rPr>
-          <w:rFonts w:ascii="Liberation Serif" w:hAnsi="Liberation Serif"/>
-          <w:sz w:val="24"/>
-          <w:szCs w:val="24"/>
-          <w:lang w:val="ru-RU"/>
-        </w:rPr>
-      </w:pPr>
-      <w:r>
-        <w:rPr/>
+          <w:sz w:val="24"/>
+          <w:szCs w:val="24"/>
+          <w:lang w:val="ru-RU"/>
+        </w:rPr>
+      </w:pPr>
+      <w:r>
+        <w:rPr>
+          <w:sz w:val="24"/>
+          <w:szCs w:val="24"/>
+          <w:lang w:val="ru-RU"/>
+        </w:rPr>
         <w:drawing>
           <wp:anchor behindDoc="0" distT="0" distB="0" distL="0" distR="0" simplePos="0" locked="0" layoutInCell="0" allowOverlap="1" relativeHeight="6">
             <wp:simplePos x="0" y="0"/>
@@ -1306,24 +1278,353 @@
     </w:p>
     <w:p>
       <w:pPr>
-        <w:pStyle w:val="Style18"/>
-        <w:bidi w:val="0"/>
-        <w:spacing w:before="0" w:after="140"/>
-        <w:rPr>
-          <w:rFonts w:ascii="Times New Roman" w:hAnsi="Times New Roman"/>
-          <w:sz w:val="22"/>
-          <w:szCs w:val="22"/>
-          <w:lang w:val="ru-RU"/>
-        </w:rPr>
-      </w:pPr>
-      <w:r>
-        <w:rPr/>
+        <w:pStyle w:val="Normal"/>
+        <w:rPr/>
+      </w:pPr>
+      <w:r>
+        <w:rPr/>
+        <w:br/>
+        <w:br/>
+        <w:br/>
+        <w:br/>
+        <w:br/>
+        <w:t>Так же получить параметры из запроса можно с помощью объекта</w:t>
+      </w:r>
+      <w:r>
+        <w:rPr>
+          <w:lang w:val="en-US"/>
+        </w:rPr>
+        <w:t xml:space="preserve"> </w:t>
+      </w:r>
+      <w:r>
+        <w:rPr>
+          <w:b/>
+          <w:bCs/>
+          <w:lang w:val="en-US"/>
+        </w:rPr>
+        <w:t xml:space="preserve">HttpServletRequest, </w:t>
+      </w:r>
+      <w:r>
+        <w:rPr>
+          <w:b w:val="false"/>
+          <w:bCs w:val="false"/>
+          <w:lang w:val="ru-RU"/>
+        </w:rPr>
+        <w:t xml:space="preserve">мы этот объект пишем в параметрах нашего метода в контроллере и из этого параметра с помощью метода </w:t>
+      </w:r>
+      <w:r>
+        <w:rPr>
+          <w:b w:val="false"/>
+          <w:bCs w:val="false"/>
+          <w:i/>
+          <w:iCs/>
+          <w:lang w:val="en-US"/>
+        </w:rPr>
+        <w:t>getParametr()</w:t>
+      </w:r>
+      <w:r>
+        <w:rPr>
+          <w:b w:val="false"/>
+          <w:bCs w:val="false"/>
+          <w:lang w:val="en-US"/>
+        </w:rPr>
+        <w:t xml:space="preserve"> </w:t>
+      </w:r>
+      <w:r>
+        <w:rPr>
+          <w:b w:val="false"/>
+          <w:bCs w:val="false"/>
+          <w:lang w:val="ru-RU"/>
+        </w:rPr>
+        <w:t>можно получить параметры запроса. Так же в этом объекте есть вся информацию о запросе.</w:t>
+      </w:r>
+    </w:p>
+    <w:p>
+      <w:pPr>
+        <w:pStyle w:val="Normal"/>
+        <w:rPr>
+          <w:b w:val="false"/>
+          <w:bCs w:val="false"/>
+          <w:lang w:val="ru-RU"/>
+        </w:rPr>
+      </w:pPr>
+      <w:r>
+        <w:drawing>
+          <wp:anchor behindDoc="0" distT="0" distB="0" distL="0" distR="0" simplePos="0" locked="0" layoutInCell="0" allowOverlap="1" relativeHeight="7">
+            <wp:simplePos x="0" y="0"/>
+            <wp:positionH relativeFrom="column">
+              <wp:posOffset>53340</wp:posOffset>
+            </wp:positionH>
+            <wp:positionV relativeFrom="paragraph">
+              <wp:posOffset>39370</wp:posOffset>
+            </wp:positionV>
+            <wp:extent cx="4441825" cy="1511300"/>
+            <wp:effectExtent l="0" t="0" r="0" b="0"/>
+            <wp:wrapSquare wrapText="largest"/>
+            <wp:docPr id="6" name="Изображение2" descr=""/>
+            <wp:cNvGraphicFramePr>
+              <a:graphicFrameLocks xmlns:a="http://schemas.openxmlformats.org/drawingml/2006/main" noChangeAspect="1"/>
+            </wp:cNvGraphicFramePr>
+            <a:graphic xmlns:a="http://schemas.openxmlformats.org/drawingml/2006/main">
+              <a:graphicData uri="http://schemas.openxmlformats.org/drawingml/2006/picture">
+                <pic:pic xmlns:pic="http://schemas.openxmlformats.org/drawingml/2006/picture">
+                  <pic:nvPicPr>
+                    <pic:cNvPr id="6" name="Изображение2" descr=""/>
+                    <pic:cNvPicPr>
+                      <a:picLocks noChangeAspect="1" noChangeArrowheads="1"/>
+                    </pic:cNvPicPr>
+                  </pic:nvPicPr>
+                  <pic:blipFill>
+                    <a:blip r:embed="rId7"/>
+                    <a:stretch>
+                      <a:fillRect/>
+                    </a:stretch>
+                  </pic:blipFill>
+                  <pic:spPr bwMode="auto">
+                    <a:xfrm>
+                      <a:off x="0" y="0"/>
+                      <a:ext cx="4441825" cy="1511300"/>
+                    </a:xfrm>
+                    <a:prstGeom prst="rect">
+                      <a:avLst/>
+                    </a:prstGeom>
+                  </pic:spPr>
+                </pic:pic>
+              </a:graphicData>
+            </a:graphic>
+          </wp:anchor>
+        </w:drawing>
+      </w:r>
+      <w:r>
+        <w:rPr>
+          <w:b w:val="false"/>
+          <w:bCs w:val="false"/>
+          <w:lang w:val="ru-RU"/>
+        </w:rPr>
+        <w:br/>
+        <w:br/>
+        <w:br/>
+        <w:br/>
+        <w:br/>
+        <w:br/>
+        <w:br/>
+        <w:br/>
+      </w:r>
+    </w:p>
+    <w:p>
+      <w:pPr>
+        <w:pStyle w:val="Normal"/>
+        <w:rPr>
+          <w:b w:val="false"/>
+          <w:bCs w:val="false"/>
+          <w:lang w:val="ru-RU"/>
+        </w:rPr>
+      </w:pPr>
+      <w:r>
+        <w:rPr>
+          <w:b w:val="false"/>
+          <w:bCs w:val="false"/>
+          <w:lang w:val="ru-RU"/>
+        </w:rPr>
+      </w:r>
+    </w:p>
+    <w:p>
+      <w:pPr>
+        <w:pStyle w:val="Normal"/>
+        <w:rPr>
+          <w:b w:val="false"/>
+          <w:bCs w:val="false"/>
+          <w:lang w:val="ru-RU"/>
+        </w:rPr>
+      </w:pPr>
+      <w:r>
+        <w:rPr>
+          <w:b w:val="false"/>
+          <w:bCs w:val="false"/>
+          <w:lang w:val="ru-RU"/>
+        </w:rPr>
+      </w:r>
+    </w:p>
+    <w:p>
+      <w:pPr>
+        <w:pStyle w:val="Normal"/>
+        <w:rPr>
+          <w:b/>
+          <w:bCs/>
+          <w:lang w:val="en-US"/>
+        </w:rPr>
+      </w:pPr>
+      <w:r>
+        <w:rPr>
+          <w:b/>
+          <w:bCs/>
+          <w:lang w:val="en-US"/>
+        </w:rPr>
+        <w:t xml:space="preserve">4. </w:t>
+      </w:r>
+      <w:r>
+        <w:rPr>
+          <w:b/>
+          <w:bCs/>
+          <w:lang w:val="ru-RU"/>
+        </w:rPr>
+        <w:t>Получение доступа к модели в контроллере.</w:t>
+      </w:r>
+    </w:p>
+    <w:p>
+      <w:pPr>
+        <w:pStyle w:val="Normal"/>
+        <w:rPr>
+          <w:b w:val="false"/>
+          <w:bCs w:val="false"/>
+          <w:lang w:val="en-US"/>
+        </w:rPr>
+      </w:pPr>
+      <w:r>
+        <w:rPr>
+          <w:b w:val="false"/>
+          <w:bCs w:val="false"/>
+          <w:lang w:val="ru-RU"/>
+        </w:rPr>
+        <w:t xml:space="preserve">В параметрах метода контроллера пишем </w:t>
+      </w:r>
+      <w:r>
+        <w:rPr>
+          <w:b w:val="false"/>
+          <w:bCs w:val="false"/>
+          <w:lang w:val="en-US"/>
+        </w:rPr>
+        <w:t xml:space="preserve">Model </w:t>
+      </w:r>
+      <w:r>
+        <w:rPr>
+          <w:b w:val="false"/>
+          <w:bCs w:val="false"/>
+          <w:lang w:val="ru-RU"/>
+        </w:rPr>
+        <w:t xml:space="preserve">и </w:t>
+      </w:r>
+      <w:r>
+        <w:rPr>
+          <w:b w:val="false"/>
+          <w:bCs w:val="false"/>
+          <w:lang w:val="en-US"/>
+        </w:rPr>
+        <w:t xml:space="preserve">Spring </w:t>
+      </w:r>
+      <w:r>
+        <w:rPr>
+          <w:b w:val="false"/>
+          <w:bCs w:val="false"/>
+          <w:lang w:val="ru-RU"/>
+        </w:rPr>
+        <w:t xml:space="preserve">автоматически внедряет этот объект необходимый в метод контроллера и уже внутри этого метода контроллера мы можем обратиться к этому объекту и использовать его. С помощью метода </w:t>
+      </w:r>
+      <w:r>
+        <w:rPr>
+          <w:b w:val="false"/>
+          <w:bCs w:val="false"/>
+          <w:i/>
+          <w:iCs/>
+          <w:lang w:val="en-US"/>
+        </w:rPr>
+        <w:t xml:space="preserve">addAtribute() </w:t>
+      </w:r>
+      <w:r>
+        <w:rPr>
+          <w:b w:val="false"/>
+          <w:bCs w:val="false"/>
+          <w:lang w:val="ru-RU"/>
+        </w:rPr>
+        <w:t xml:space="preserve">мы можем в модель положить пару ключ значение и эта одель будет отправлена на представление, где уже с помощью шаблонизатора </w:t>
+      </w:r>
+      <w:r>
+        <w:rPr>
+          <w:b w:val="false"/>
+          <w:bCs w:val="false"/>
+          <w:lang w:val="en-US"/>
+        </w:rPr>
+        <w:t xml:space="preserve">Thymeleaf </w:t>
+      </w:r>
+      <w:r>
+        <w:rPr>
+          <w:b w:val="false"/>
+          <w:bCs w:val="false"/>
+          <w:lang w:val="ru-RU"/>
+        </w:rPr>
+        <w:t>мы сможем получить значение по ключу.</w:t>
+        <w:br/>
+      </w:r>
+      <w:r>
+        <w:drawing>
+          <wp:anchor behindDoc="0" distT="0" distB="0" distL="0" distR="0" simplePos="0" locked="0" layoutInCell="0" allowOverlap="1" relativeHeight="8">
+            <wp:simplePos x="0" y="0"/>
+            <wp:positionH relativeFrom="column">
+              <wp:posOffset>-31750</wp:posOffset>
+            </wp:positionH>
+            <wp:positionV relativeFrom="paragraph">
+              <wp:posOffset>976630</wp:posOffset>
+            </wp:positionV>
+            <wp:extent cx="5314950" cy="1612900"/>
+            <wp:effectExtent l="0" t="0" r="0" b="0"/>
+            <wp:wrapSquare wrapText="largest"/>
+            <wp:docPr id="7" name="Изображение3" descr=""/>
+            <wp:cNvGraphicFramePr>
+              <a:graphicFrameLocks xmlns:a="http://schemas.openxmlformats.org/drawingml/2006/main" noChangeAspect="1"/>
+            </wp:cNvGraphicFramePr>
+            <a:graphic xmlns:a="http://schemas.openxmlformats.org/drawingml/2006/main">
+              <a:graphicData uri="http://schemas.openxmlformats.org/drawingml/2006/picture">
+                <pic:pic xmlns:pic="http://schemas.openxmlformats.org/drawingml/2006/picture">
+                  <pic:nvPicPr>
+                    <pic:cNvPr id="7" name="Изображение3" descr=""/>
+                    <pic:cNvPicPr>
+                      <a:picLocks noChangeAspect="1" noChangeArrowheads="1"/>
+                    </pic:cNvPicPr>
+                  </pic:nvPicPr>
+                  <pic:blipFill>
+                    <a:blip r:embed="rId8"/>
+                    <a:stretch>
+                      <a:fillRect/>
+                    </a:stretch>
+                  </pic:blipFill>
+                  <pic:spPr bwMode="auto">
+                    <a:xfrm>
+                      <a:off x="0" y="0"/>
+                      <a:ext cx="5314950" cy="1612900"/>
+                    </a:xfrm>
+                    <a:prstGeom prst="rect">
+                      <a:avLst/>
+                    </a:prstGeom>
+                  </pic:spPr>
+                </pic:pic>
+              </a:graphicData>
+            </a:graphic>
+          </wp:anchor>
+        </w:drawing>
+      </w:r>
+      <w:r>
+        <w:rPr>
+          <w:b w:val="false"/>
+          <w:bCs w:val="false"/>
+          <w:lang w:val="ru-RU"/>
+        </w:rPr>
+        <w:br/>
+        <w:br/>
+        <w:br/>
+        <w:br/>
+        <w:br/>
+        <w:br/>
+        <w:br/>
+        <w:br/>
+        <w:br/>
+        <w:br/>
+        <w:br/>
       </w:r>
     </w:p>
     <w:sectPr>
       <w:type w:val="nextPage"/>
       <w:pgSz w:w="11906" w:h="16838"/>
-      <w:pgMar w:left="1134" w:right="1134" w:header="0" w:top="1134" w:footer="0" w:bottom="1134" w:gutter="0"/>
+      <w:pgMar w:left="1134" w:right="1134" w:gutter="0" w:header="0" w:top="1134" w:footer="0" w:bottom="1134"/>
       <w:pgNumType w:fmt="decimal"/>
       <w:formProt w:val="false"/>
       <w:textDirection w:val="lrTb"/>
@@ -1395,7 +1696,7 @@
   <w:style w:type="paragraph" w:styleId="Style17">
     <w:name w:val="Заголовок"/>
     <w:basedOn w:val="Normal"/>
-    <w:next w:val="Style18"/>
+    <w:next w:val="BodyText"/>
     <w:qFormat/>
     <w:pPr>
       <w:keepNext w:val="true"/>
@@ -1407,7 +1708,7 @@
       <w:szCs w:val="28"/>
     </w:rPr>
   </w:style>
-  <w:style w:type="paragraph" w:styleId="Style18">
+  <w:style w:type="paragraph" w:styleId="BodyText">
     <w:name w:val="Body Text"/>
     <w:basedOn w:val="Normal"/>
     <w:pPr>
@@ -1415,15 +1716,15 @@
     </w:pPr>
     <w:rPr/>
   </w:style>
-  <w:style w:type="paragraph" w:styleId="Style19">
+  <w:style w:type="paragraph" w:styleId="List">
     <w:name w:val="List"/>
-    <w:basedOn w:val="Style18"/>
+    <w:basedOn w:val="BodyText"/>
     <w:pPr/>
     <w:rPr>
       <w:rFonts w:cs="Arial"/>
     </w:rPr>
   </w:style>
-  <w:style w:type="paragraph" w:styleId="Style20">
+  <w:style w:type="paragraph" w:styleId="Caption">
     <w:name w:val="Caption"/>
     <w:basedOn w:val="Normal"/>
     <w:qFormat/>
@@ -1439,7 +1740,7 @@
       <w:szCs w:val="24"/>
     </w:rPr>
   </w:style>
-  <w:style w:type="paragraph" w:styleId="Style21">
+  <w:style w:type="paragraph" w:styleId="Style18">
     <w:name w:val="Указатель"/>
     <w:basedOn w:val="Normal"/>
     <w:qFormat/>
@@ -1450,7 +1751,7 @@
       <w:rFonts w:cs="Arial"/>
     </w:rPr>
   </w:style>
-  <w:style w:type="paragraph" w:styleId="Style22">
+  <w:style w:type="paragraph" w:styleId="Style19">
     <w:name w:val="Текст в заданном формате"/>
     <w:basedOn w:val="Normal"/>
     <w:qFormat/>
@@ -1464,4 +1765,110 @@
     </w:rPr>
   </w:style>
 </w:styles>
+</file>
+
+<file path=word/theme/theme1.xml><?xml version="1.0" encoding="utf-8"?>
+<a:theme xmlns:a="http://schemas.openxmlformats.org/drawingml/2006/main" xmlns:r="http://schemas.openxmlformats.org/officeDocument/2006/relationships" name="Office">
+  <a:themeElements>
+    <a:clrScheme name="LibreOffice">
+      <a:dk1>
+        <a:srgbClr val="000000"/>
+      </a:dk1>
+      <a:lt1>
+        <a:srgbClr val="ffffff"/>
+      </a:lt1>
+      <a:dk2>
+        <a:srgbClr val="000000"/>
+      </a:dk2>
+      <a:lt2>
+        <a:srgbClr val="ffffff"/>
+      </a:lt2>
+      <a:accent1>
+        <a:srgbClr val="18a303"/>
+      </a:accent1>
+      <a:accent2>
+        <a:srgbClr val="0369a3"/>
+      </a:accent2>
+      <a:accent3>
+        <a:srgbClr val="a33e03"/>
+      </a:accent3>
+      <a:accent4>
+        <a:srgbClr val="8e03a3"/>
+      </a:accent4>
+      <a:accent5>
+        <a:srgbClr val="c99c00"/>
+      </a:accent5>
+      <a:accent6>
+        <a:srgbClr val="c9211e"/>
+      </a:accent6>
+      <a:hlink>
+        <a:srgbClr val="0000ee"/>
+      </a:hlink>
+      <a:folHlink>
+        <a:srgbClr val="551a8b"/>
+      </a:folHlink>
+    </a:clrScheme>
+    <a:fontScheme name="Office">
+      <a:majorFont>
+        <a:latin typeface="Arial" pitchFamily="0" charset="1"/>
+        <a:ea typeface="DejaVu Sans" pitchFamily="0" charset="1"/>
+        <a:cs typeface="DejaVu Sans" pitchFamily="0" charset="1"/>
+      </a:majorFont>
+      <a:minorFont>
+        <a:latin typeface="Arial" pitchFamily="0" charset="1"/>
+        <a:ea typeface="DejaVu Sans" pitchFamily="0" charset="1"/>
+        <a:cs typeface="DejaVu Sans" pitchFamily="0" charset="1"/>
+      </a:minorFont>
+    </a:fontScheme>
+    <a:fmtScheme>
+      <a:fillStyleLst>
+        <a:solidFill>
+          <a:schemeClr val="phClr"/>
+        </a:solidFill>
+        <a:solidFill>
+          <a:schemeClr val="phClr"/>
+        </a:solidFill>
+        <a:solidFill>
+          <a:schemeClr val="phClr"/>
+        </a:solidFill>
+      </a:fillStyleLst>
+      <a:lnStyleLst>
+        <a:ln w="6350" cap="flat" cmpd="sng" algn="ctr">
+          <a:prstDash val="solid"/>
+          <a:miter/>
+        </a:ln>
+        <a:ln w="6350" cap="flat" cmpd="sng" algn="ctr">
+          <a:prstDash val="solid"/>
+          <a:miter/>
+        </a:ln>
+        <a:ln w="6350" cap="flat" cmpd="sng" algn="ctr">
+          <a:prstDash val="solid"/>
+          <a:miter/>
+        </a:ln>
+      </a:lnStyleLst>
+      <a:effectStyleLst>
+        <a:effectStyle>
+          <a:effectLst/>
+        </a:effectStyle>
+        <a:effectStyle>
+          <a:effectLst/>
+        </a:effectStyle>
+        <a:effectStyle>
+          <a:effectLst/>
+        </a:effectStyle>
+      </a:effectStyleLst>
+      <a:bgFillStyleLst>
+        <a:solidFill>
+          <a:schemeClr val="phClr"/>
+        </a:solidFill>
+        <a:solidFill>
+          <a:schemeClr val="phClr"/>
+        </a:solidFill>
+        <a:solidFill>
+          <a:schemeClr val="phClr"/>
+        </a:solidFill>
+      </a:bgFillStyleLst>
+    </a:fmtScheme>
+  </a:themeElements>
+</a:theme>
 </file>
--- a/Spring/alishev/9. Spring MVC аннотации.docx
+++ b/Spring/alishev/9. Spring MVC аннотации.docx
@@ -1,6 +1,6 @@
 
 <file path=word/document.xml><?xml version="1.0" encoding="utf-8"?>
-<w:document xmlns:o="urn:schemas-microsoft-com:office:office" xmlns:r="http://schemas.openxmlformats.org/officeDocument/2006/relationships" xmlns:v="urn:schemas-microsoft-com:vml" xmlns:w="http://schemas.openxmlformats.org/wordprocessingml/2006/main" xmlns:w10="urn:schemas-microsoft-com:office:word" xmlns:wp="http://schemas.openxmlformats.org/drawingml/2006/wordprocessingDrawing" xmlns:wps="http://schemas.microsoft.com/office/word/2010/wordprocessingShape" xmlns:wpg="http://schemas.microsoft.com/office/word/2010/wordprocessingGroup" xmlns:mc="http://schemas.openxmlformats.org/markup-compatibility/2006" xmlns:wp14="http://schemas.microsoft.com/office/word/2010/wordprocessingDrawing" xmlns:w14="http://schemas.microsoft.com/office/word/2010/wordml" xmlns:w15="http://schemas.microsoft.com/office/word/2012/wordml" mc:Ignorable="w14 wp14 w15">
+<w:document xmlns:o="urn:schemas-microsoft-com:office:office" xmlns:r="http://schemas.openxmlformats.org/officeDocument/2006/relationships" xmlns:v="urn:schemas-microsoft-com:vml" xmlns:w="http://schemas.openxmlformats.org/wordprocessingml/2006/main" xmlns:w10="urn:schemas-microsoft-com:office:word" xmlns:wp="http://schemas.openxmlformats.org/drawingml/2006/wordprocessingDrawing" xmlns:wps="http://schemas.microsoft.com/office/word/2010/wordprocessingShape" xmlns:wpg="http://schemas.microsoft.com/office/word/2010/wordprocessingGroup" xmlns:mc="http://schemas.openxmlformats.org/markup-compatibility/2006" xmlns:wp14="http://schemas.microsoft.com/office/word/2010/wordprocessingDrawing" xmlns:w14="http://schemas.microsoft.com/office/word/2010/wordml" mc:Ignorable="w14 wp14">
   <w:body>
     <w:p>
       <w:pPr>
@@ -8,6 +8,7 @@
         <w:bidi w:val="0"/>
         <w:jc w:val="center"/>
         <w:rPr>
+          <w:b/>
           <w:b/>
           <w:bCs/>
         </w:rPr>
@@ -678,7 +679,7 @@
     </w:p>
     <w:p>
       <w:pPr>
-        <w:pStyle w:val="Style19"/>
+        <w:pStyle w:val="Style22"/>
         <w:bidi w:val="0"/>
         <w:spacing w:before="0" w:after="0"/>
         <w:jc w:val="left"/>
@@ -798,7 +799,7 @@
     </w:p>
     <w:p>
       <w:pPr>
-        <w:pStyle w:val="Style19"/>
+        <w:pStyle w:val="Style22"/>
         <w:bidi w:val="0"/>
         <w:spacing w:before="0" w:after="0"/>
         <w:jc w:val="left"/>
@@ -818,7 +819,7 @@
     </w:p>
     <w:p>
       <w:pPr>
-        <w:pStyle w:val="BodyText"/>
+        <w:pStyle w:val="Style18"/>
         <w:bidi w:val="0"/>
         <w:rPr/>
       </w:pPr>
@@ -1344,6 +1345,7 @@
         <w:pStyle w:val="Normal"/>
         <w:rPr>
           <w:b w:val="false"/>
+          <w:b w:val="false"/>
           <w:bCs w:val="false"/>
           <w:lang w:val="ru-RU"/>
         </w:rPr>
@@ -1416,39 +1418,60 @@
         <w:pStyle w:val="Normal"/>
         <w:rPr>
           <w:b w:val="false"/>
-          <w:bCs w:val="false"/>
-          <w:lang w:val="ru-RU"/>
-        </w:rPr>
-      </w:pPr>
-      <w:r>
-        <w:rPr>
-          <w:b w:val="false"/>
-          <w:bCs w:val="false"/>
-          <w:lang w:val="ru-RU"/>
-        </w:rPr>
-      </w:r>
-    </w:p>
-    <w:p>
-      <w:pPr>
-        <w:pStyle w:val="Normal"/>
-        <w:rPr>
-          <w:b w:val="false"/>
-          <w:bCs w:val="false"/>
-          <w:lang w:val="ru-RU"/>
-        </w:rPr>
-      </w:pPr>
-      <w:r>
-        <w:rPr>
-          <w:b w:val="false"/>
-          <w:bCs w:val="false"/>
-          <w:lang w:val="ru-RU"/>
-        </w:rPr>
-      </w:r>
-    </w:p>
-    <w:p>
-      <w:pPr>
-        <w:pStyle w:val="Normal"/>
-        <w:rPr>
+          <w:b w:val="false"/>
+          <w:bCs w:val="false"/>
+          <w:lang w:val="ru-RU"/>
+        </w:rPr>
+      </w:pPr>
+      <w:r>
+        <w:rPr>
+          <w:b w:val="false"/>
+          <w:bCs w:val="false"/>
+          <w:lang w:val="ru-RU"/>
+        </w:rPr>
+      </w:r>
+    </w:p>
+    <w:p>
+      <w:pPr>
+        <w:pStyle w:val="Normal"/>
+        <w:rPr>
+          <w:b w:val="false"/>
+          <w:b w:val="false"/>
+          <w:bCs w:val="false"/>
+          <w:lang w:val="ru-RU"/>
+        </w:rPr>
+      </w:pPr>
+      <w:r>
+        <w:rPr>
+          <w:b w:val="false"/>
+          <w:bCs w:val="false"/>
+          <w:lang w:val="ru-RU"/>
+        </w:rPr>
+      </w:r>
+    </w:p>
+    <w:p>
+      <w:pPr>
+        <w:pStyle w:val="Normal"/>
+        <w:rPr>
+          <w:b w:val="false"/>
+          <w:b w:val="false"/>
+          <w:bCs w:val="false"/>
+          <w:lang w:val="ru-RU"/>
+        </w:rPr>
+      </w:pPr>
+      <w:r>
+        <w:rPr>
+          <w:b w:val="false"/>
+          <w:bCs w:val="false"/>
+          <w:lang w:val="ru-RU"/>
+        </w:rPr>
+      </w:r>
+    </w:p>
+    <w:p>
+      <w:pPr>
+        <w:pStyle w:val="Normal"/>
+        <w:rPr>
+          <w:b/>
           <w:b/>
           <w:bCs/>
           <w:lang w:val="en-US"/>
@@ -1475,6 +1498,7 @@
       <w:pPr>
         <w:pStyle w:val="Normal"/>
         <w:rPr>
+          <w:b w:val="false"/>
           <w:b w:val="false"/>
           <w:bCs w:val="false"/>
           <w:lang w:val="en-US"/>
@@ -1560,10 +1584,10 @@
           <wp:anchor behindDoc="0" distT="0" distB="0" distL="0" distR="0" simplePos="0" locked="0" layoutInCell="0" allowOverlap="1" relativeHeight="8">
             <wp:simplePos x="0" y="0"/>
             <wp:positionH relativeFrom="column">
-              <wp:posOffset>-31750</wp:posOffset>
+              <wp:posOffset>15875</wp:posOffset>
             </wp:positionH>
             <wp:positionV relativeFrom="paragraph">
-              <wp:posOffset>976630</wp:posOffset>
+              <wp:posOffset>979805</wp:posOffset>
             </wp:positionV>
             <wp:extent cx="5314950" cy="1612900"/>
             <wp:effectExtent l="0" t="0" r="0" b="0"/>
@@ -1621,10 +1645,2182 @@
         <w:br/>
       </w:r>
     </w:p>
+    <w:p>
+      <w:pPr>
+        <w:pStyle w:val="Normal"/>
+        <w:rPr/>
+      </w:pPr>
+      <w:r>
+        <w:rPr>
+          <w:b w:val="false"/>
+          <w:bCs w:val="false"/>
+          <w:sz w:val="24"/>
+          <w:szCs w:val="24"/>
+          <w:lang w:val="en-US"/>
+        </w:rPr>
+        <w:t>5</w:t>
+      </w:r>
+      <w:r>
+        <w:rPr>
+          <w:b/>
+          <w:bCs/>
+          <w:sz w:val="24"/>
+          <w:szCs w:val="24"/>
+          <w:lang w:val="en-US"/>
+        </w:rPr>
+        <w:t xml:space="preserve">. @PathVariable </w:t>
+      </w:r>
+      <w:r>
+        <w:rPr>
+          <w:b w:val="false"/>
+          <w:bCs w:val="false"/>
+          <w:sz w:val="24"/>
+          <w:szCs w:val="24"/>
+          <w:lang w:val="en-US"/>
+        </w:rPr>
+        <w:t xml:space="preserve">- </w:t>
+      </w:r>
+      <w:r>
+        <w:rPr>
+          <w:b w:val="false"/>
+          <w:bCs w:val="false"/>
+          <w:i w:val="false"/>
+          <w:caps w:val="false"/>
+          <w:smallCaps w:val="false"/>
+          <w:color w:val="180620"/>
+          <w:spacing w:val="0"/>
+          <w:sz w:val="24"/>
+          <w:szCs w:val="24"/>
+          <w:lang w:val="ru-RU"/>
+        </w:rPr>
+        <w:t xml:space="preserve">используется для связывания </w:t>
+      </w:r>
+      <w:r>
+        <w:rPr>
+          <w:rFonts w:eastAsia="NSimSun" w:cs="Liberation Mono"/>
+          <w:b w:val="false"/>
+          <w:bCs w:val="false"/>
+          <w:i w:val="false"/>
+          <w:caps w:val="false"/>
+          <w:smallCaps w:val="false"/>
+          <w:color w:val="180620"/>
+          <w:spacing w:val="0"/>
+          <w:kern w:val="0"/>
+          <w:sz w:val="24"/>
+          <w:szCs w:val="24"/>
+          <w:lang w:val="en-US" w:eastAsia="zh-CN" w:bidi="hi-IN"/>
+        </w:rPr>
+        <w:t>п</w:t>
+      </w:r>
+      <w:r>
+        <w:rPr>
+          <w:rFonts w:eastAsia="NSimSun" w:cs="Liberation Mono"/>
+          <w:b w:val="false"/>
+          <w:bCs w:val="false"/>
+          <w:i w:val="false"/>
+          <w:caps w:val="false"/>
+          <w:smallCaps w:val="false"/>
+          <w:color w:val="180620"/>
+          <w:spacing w:val="0"/>
+          <w:kern w:val="0"/>
+          <w:sz w:val="24"/>
+          <w:szCs w:val="24"/>
+          <w:lang w:val="ru-RU" w:eastAsia="zh-CN" w:bidi="hi-IN"/>
+        </w:rPr>
+        <w:t>араметров</w:t>
+      </w:r>
+      <w:r>
+        <w:rPr>
+          <w:b w:val="false"/>
+          <w:bCs w:val="false"/>
+          <w:i w:val="false"/>
+          <w:caps w:val="false"/>
+          <w:smallCaps w:val="false"/>
+          <w:color w:val="180620"/>
+          <w:spacing w:val="0"/>
+          <w:sz w:val="24"/>
+          <w:szCs w:val="24"/>
+          <w:lang w:val="ru-RU"/>
+        </w:rPr>
+        <w:t xml:space="preserve"> из URL с параметрами метода. В приведенном примере, </w:t>
+      </w:r>
+      <w:r>
+        <w:rPr>
+          <w:rStyle w:val="Style14"/>
+          <w:rFonts w:eastAsia="NSimSun" w:cs="Arial"/>
+          <w:b w:val="false"/>
+          <w:bCs w:val="false"/>
+          <w:i/>
+          <w:iCs/>
+          <w:caps w:val="false"/>
+          <w:smallCaps w:val="false"/>
+          <w:color w:val="180620"/>
+          <w:spacing w:val="0"/>
+          <w:kern w:val="0"/>
+          <w:sz w:val="24"/>
+          <w:szCs w:val="24"/>
+          <w:lang w:val="en-US" w:eastAsia="zh-CN" w:bidi="hi-IN"/>
+        </w:rPr>
+        <w:t>id</w:t>
+      </w:r>
+      <w:r>
+        <w:rPr>
+          <w:rStyle w:val="Style14"/>
+          <w:b w:val="false"/>
+          <w:bCs w:val="false"/>
+          <w:i w:val="false"/>
+          <w:caps w:val="false"/>
+          <w:smallCaps w:val="false"/>
+          <w:color w:val="180620"/>
+          <w:spacing w:val="0"/>
+          <w:sz w:val="24"/>
+          <w:szCs w:val="24"/>
+          <w:lang w:val="ru-RU"/>
+        </w:rPr>
+        <w:t xml:space="preserve"> </w:t>
+      </w:r>
+      <w:r>
+        <w:rPr>
+          <w:b w:val="false"/>
+          <w:bCs w:val="false"/>
+          <w:i w:val="false"/>
+          <w:caps w:val="false"/>
+          <w:smallCaps w:val="false"/>
+          <w:color w:val="180620"/>
+          <w:spacing w:val="0"/>
+          <w:sz w:val="24"/>
+          <w:szCs w:val="24"/>
+          <w:lang w:val="ru-RU"/>
+        </w:rPr>
+        <w:t xml:space="preserve">может быть извлечено с помощью </w:t>
+      </w:r>
+      <w:r>
+        <w:rPr>
+          <w:rStyle w:val="Style14"/>
+          <w:b w:val="false"/>
+          <w:bCs w:val="false"/>
+          <w:i w:val="false"/>
+          <w:caps w:val="false"/>
+          <w:smallCaps w:val="false"/>
+          <w:color w:val="180620"/>
+          <w:spacing w:val="0"/>
+          <w:sz w:val="24"/>
+          <w:szCs w:val="24"/>
+          <w:lang w:val="ru-RU"/>
+        </w:rPr>
+        <w:t>@PathVariable</w:t>
+      </w:r>
+      <w:r>
+        <w:rPr>
+          <w:b w:val="false"/>
+          <w:bCs w:val="false"/>
+          <w:i w:val="false"/>
+          <w:caps w:val="false"/>
+          <w:smallCaps w:val="false"/>
+          <w:color w:val="180620"/>
+          <w:spacing w:val="0"/>
+          <w:sz w:val="24"/>
+          <w:szCs w:val="24"/>
+          <w:lang w:val="ru-RU"/>
+        </w:rPr>
+        <w:t>.</w:t>
+      </w:r>
+      <w:r>
+        <w:rPr>
+          <w:b w:val="false"/>
+          <w:bCs w:val="false"/>
+          <w:sz w:val="24"/>
+          <w:szCs w:val="24"/>
+          <w:lang w:val="ru-RU"/>
+        </w:rPr>
+        <w:t xml:space="preserve"> </w:t>
+      </w:r>
+    </w:p>
+    <w:p>
+      <w:pPr>
+        <w:pStyle w:val="Normal"/>
+        <w:rPr/>
+      </w:pPr>
+      <w:r>
+        <w:rPr>
+          <w:b w:val="false"/>
+          <w:bCs w:val="false"/>
+          <w:i w:val="false"/>
+          <w:caps w:val="false"/>
+          <w:smallCaps w:val="false"/>
+          <w:color w:val="180620"/>
+          <w:spacing w:val="0"/>
+          <w:sz w:val="24"/>
+          <w:szCs w:val="24"/>
+        </w:rPr>
+        <w:t>Например</w:t>
+      </w:r>
+      <w:r>
+        <w:rPr>
+          <w:b w:val="false"/>
+          <w:i w:val="false"/>
+          <w:caps w:val="false"/>
+          <w:smallCaps w:val="false"/>
+          <w:color w:val="180620"/>
+          <w:spacing w:val="0"/>
+          <w:sz w:val="24"/>
+          <w:szCs w:val="24"/>
+        </w:rPr>
+        <w:t xml:space="preserve">, </w:t>
+      </w:r>
+      <w:r>
+        <w:rPr>
+          <w:b w:val="false"/>
+          <w:i w:val="false"/>
+          <w:caps w:val="false"/>
+          <w:smallCaps w:val="false"/>
+          <w:color w:val="180620"/>
+          <w:spacing w:val="0"/>
+          <w:sz w:val="24"/>
+          <w:szCs w:val="24"/>
+          <w:lang w:val="en-US"/>
+        </w:rPr>
+        <w:t>h</w:t>
+      </w:r>
+      <w:r>
+        <w:rPr>
+          <w:rStyle w:val="Style14"/>
+          <w:b w:val="false"/>
+          <w:i w:val="false"/>
+          <w:caps w:val="false"/>
+          <w:smallCaps w:val="false"/>
+          <w:color w:val="000000"/>
+          <w:spacing w:val="0"/>
+          <w:sz w:val="24"/>
+          <w:szCs w:val="24"/>
+        </w:rPr>
+        <w:t>ttp://localhost:8080/api/employees/111</w:t>
+      </w:r>
+      <w:r>
+        <w:rPr>
+          <w:rStyle w:val="Style14"/>
+          <w:b w:val="false"/>
+          <w:i w:val="false"/>
+          <w:caps w:val="false"/>
+          <w:smallCaps w:val="false"/>
+          <w:color w:val="180620"/>
+          <w:spacing w:val="0"/>
+          <w:sz w:val="24"/>
+          <w:szCs w:val="24"/>
+        </w:rPr>
+        <w:t xml:space="preserve"> </w:t>
+      </w:r>
+      <w:r>
+        <w:rPr>
+          <w:b w:val="false"/>
+          <w:i w:val="false"/>
+          <w:caps w:val="false"/>
+          <w:smallCaps w:val="false"/>
+          <w:color w:val="180620"/>
+          <w:spacing w:val="0"/>
+          <w:sz w:val="24"/>
+          <w:szCs w:val="24"/>
+        </w:rPr>
+        <w:t xml:space="preserve">. </w:t>
+      </w:r>
+    </w:p>
+    <w:p>
+      <w:pPr>
+        <w:pStyle w:val="Normal"/>
+        <w:rPr/>
+      </w:pPr>
+      <w:r>
+        <w:rPr>
+          <w:b w:val="false"/>
+          <w:bCs w:val="false"/>
+          <w:i w:val="false"/>
+          <w:caps w:val="false"/>
+          <w:smallCaps w:val="false"/>
+          <w:color w:val="180620"/>
+          <w:spacing w:val="0"/>
+          <w:sz w:val="24"/>
+          <w:szCs w:val="24"/>
+          <w:lang w:val="en-US"/>
+        </w:rPr>
+        <w:t xml:space="preserve">Число </w:t>
+      </w:r>
+      <w:r>
+        <w:rPr>
+          <w:rStyle w:val="Style14"/>
+          <w:b w:val="false"/>
+          <w:bCs w:val="false"/>
+          <w:i w:val="false"/>
+          <w:caps w:val="false"/>
+          <w:smallCaps w:val="false"/>
+          <w:color w:val="180620"/>
+          <w:spacing w:val="0"/>
+          <w:sz w:val="24"/>
+          <w:szCs w:val="24"/>
+          <w:lang w:val="en-US"/>
+        </w:rPr>
+        <w:t xml:space="preserve">111 </w:t>
+      </w:r>
+      <w:r>
+        <w:rPr>
+          <w:b w:val="false"/>
+          <w:bCs w:val="false"/>
+          <w:i w:val="false"/>
+          <w:caps w:val="false"/>
+          <w:smallCaps w:val="false"/>
+          <w:color w:val="180620"/>
+          <w:spacing w:val="0"/>
+          <w:sz w:val="24"/>
+          <w:szCs w:val="24"/>
+          <w:lang w:val="en-US"/>
+        </w:rPr>
+        <w:t>в этом случае является идентификатором продукта (id).</w:t>
+      </w:r>
+      <w:r>
+        <w:rPr>
+          <w:b w:val="false"/>
+          <w:bCs w:val="false"/>
+          <w:sz w:val="24"/>
+          <w:szCs w:val="24"/>
+          <w:lang w:val="en-US"/>
+        </w:rPr>
+        <w:t xml:space="preserve"> </w:t>
+      </w:r>
+    </w:p>
+    <w:p>
+      <w:pPr>
+        <w:pStyle w:val="Normal"/>
+        <w:rPr>
+          <w:rFonts w:ascii="Liberation Serif" w:hAnsi="Liberation Serif"/>
+          <w:sz w:val="24"/>
+          <w:szCs w:val="24"/>
+        </w:rPr>
+      </w:pPr>
+      <w:r>
+        <w:rPr>
+          <w:sz w:val="24"/>
+          <w:szCs w:val="24"/>
+        </w:rPr>
+        <w:drawing>
+          <wp:anchor behindDoc="0" distT="0" distB="0" distL="0" distR="0" simplePos="0" locked="0" layoutInCell="0" allowOverlap="1" relativeHeight="9">
+            <wp:simplePos x="0" y="0"/>
+            <wp:positionH relativeFrom="column">
+              <wp:posOffset>-43815</wp:posOffset>
+            </wp:positionH>
+            <wp:positionV relativeFrom="paragraph">
+              <wp:posOffset>635</wp:posOffset>
+            </wp:positionV>
+            <wp:extent cx="4165600" cy="957580"/>
+            <wp:effectExtent l="0" t="0" r="0" b="0"/>
+            <wp:wrapSquare wrapText="largest"/>
+            <wp:docPr id="8" name="Изображение4" descr=""/>
+            <wp:cNvGraphicFramePr>
+              <a:graphicFrameLocks xmlns:a="http://schemas.openxmlformats.org/drawingml/2006/main" noChangeAspect="1"/>
+            </wp:cNvGraphicFramePr>
+            <a:graphic xmlns:a="http://schemas.openxmlformats.org/drawingml/2006/main">
+              <a:graphicData uri="http://schemas.openxmlformats.org/drawingml/2006/picture">
+                <pic:pic xmlns:pic="http://schemas.openxmlformats.org/drawingml/2006/picture">
+                  <pic:nvPicPr>
+                    <pic:cNvPr id="8" name="Изображение4" descr=""/>
+                    <pic:cNvPicPr>
+                      <a:picLocks noChangeAspect="1" noChangeArrowheads="1"/>
+                    </pic:cNvPicPr>
+                  </pic:nvPicPr>
+                  <pic:blipFill>
+                    <a:blip r:embed="rId9"/>
+                    <a:stretch>
+                      <a:fillRect/>
+                    </a:stretch>
+                  </pic:blipFill>
+                  <pic:spPr bwMode="auto">
+                    <a:xfrm>
+                      <a:off x="0" y="0"/>
+                      <a:ext cx="4165600" cy="957580"/>
+                    </a:xfrm>
+                    <a:prstGeom prst="rect">
+                      <a:avLst/>
+                    </a:prstGeom>
+                  </pic:spPr>
+                </pic:pic>
+              </a:graphicData>
+            </a:graphic>
+          </wp:anchor>
+        </w:drawing>
+      </w:r>
+    </w:p>
+    <w:p>
+      <w:pPr>
+        <w:pStyle w:val="Normal"/>
+        <w:rPr/>
+      </w:pPr>
+      <w:r>
+        <w:rPr>
+          <w:sz w:val="24"/>
+          <w:szCs w:val="24"/>
+        </w:rPr>
+        <w:br/>
+        <w:br/>
+        <w:br/>
+        <w:br/>
+        <w:br/>
+      </w:r>
+      <w:r>
+        <w:rPr>
+          <w:b w:val="false"/>
+          <w:i w:val="false"/>
+          <w:caps w:val="false"/>
+          <w:smallCaps w:val="false"/>
+          <w:color w:val="180620"/>
+          <w:spacing w:val="0"/>
+          <w:sz w:val="24"/>
+          <w:szCs w:val="24"/>
+        </w:rPr>
+        <w:t xml:space="preserve">В этом примере, </w:t>
+      </w:r>
+      <w:r>
+        <w:rPr>
+          <w:rStyle w:val="Style14"/>
+          <w:b w:val="false"/>
+          <w:i w:val="false"/>
+          <w:caps w:val="false"/>
+          <w:smallCaps w:val="false"/>
+          <w:color w:val="180620"/>
+          <w:spacing w:val="0"/>
+          <w:sz w:val="24"/>
+          <w:szCs w:val="24"/>
+        </w:rPr>
+        <w:t xml:space="preserve">{id} </w:t>
+      </w:r>
+      <w:r>
+        <w:rPr>
+          <w:b w:val="false"/>
+          <w:i w:val="false"/>
+          <w:caps w:val="false"/>
+          <w:smallCaps w:val="false"/>
+          <w:color w:val="180620"/>
+          <w:spacing w:val="0"/>
+          <w:sz w:val="24"/>
+          <w:szCs w:val="24"/>
+        </w:rPr>
+        <w:t xml:space="preserve">в URL сопоставляется с параметром </w:t>
+      </w:r>
+      <w:r>
+        <w:rPr>
+          <w:rStyle w:val="Style14"/>
+          <w:b w:val="false"/>
+          <w:i w:val="false"/>
+          <w:caps w:val="false"/>
+          <w:smallCaps w:val="false"/>
+          <w:color w:val="180620"/>
+          <w:spacing w:val="0"/>
+          <w:sz w:val="24"/>
+          <w:szCs w:val="24"/>
+        </w:rPr>
+        <w:t xml:space="preserve">id </w:t>
+      </w:r>
+      <w:r>
+        <w:rPr>
+          <w:b w:val="false"/>
+          <w:i w:val="false"/>
+          <w:caps w:val="false"/>
+          <w:smallCaps w:val="false"/>
+          <w:color w:val="180620"/>
+          <w:spacing w:val="0"/>
+          <w:sz w:val="24"/>
+          <w:szCs w:val="24"/>
+        </w:rPr>
+        <w:t xml:space="preserve">метода </w:t>
+      </w:r>
+      <w:r>
+        <w:rPr>
+          <w:rStyle w:val="Style14"/>
+          <w:rFonts w:eastAsia="NSimSun" w:cs="Liberation Mono"/>
+          <w:b w:val="false"/>
+          <w:i w:val="false"/>
+          <w:caps w:val="false"/>
+          <w:smallCaps w:val="false"/>
+          <w:color w:val="180620"/>
+          <w:spacing w:val="0"/>
+          <w:kern w:val="0"/>
+          <w:sz w:val="24"/>
+          <w:szCs w:val="24"/>
+          <w:lang w:val="en-US" w:eastAsia="zh-CN" w:bidi="hi-IN"/>
+        </w:rPr>
+        <w:t>getEmployeesById</w:t>
+      </w:r>
+      <w:r>
+        <w:rPr>
+          <w:b w:val="false"/>
+          <w:i w:val="false"/>
+          <w:caps w:val="false"/>
+          <w:smallCaps w:val="false"/>
+          <w:color w:val="180620"/>
+          <w:spacing w:val="0"/>
+          <w:sz w:val="24"/>
+          <w:szCs w:val="24"/>
+        </w:rPr>
+        <w:t>.</w:t>
+      </w:r>
+    </w:p>
+    <w:p>
+      <w:pPr>
+        <w:pStyle w:val="Normal"/>
+        <w:rPr>
+          <w:rFonts w:ascii="Liberation Serif" w:hAnsi="Liberation Serif"/>
+          <w:sz w:val="24"/>
+          <w:szCs w:val="24"/>
+        </w:rPr>
+      </w:pPr>
+      <w:r>
+        <w:rPr>
+          <w:sz w:val="24"/>
+          <w:szCs w:val="24"/>
+        </w:rPr>
+      </w:r>
+    </w:p>
+    <w:p>
+      <w:pPr>
+        <w:pStyle w:val="Normal"/>
+        <w:rPr/>
+      </w:pPr>
+      <w:r>
+        <w:rPr>
+          <w:rFonts w:eastAsia="NSimSun" w:cs="Liberation Mono"/>
+          <w:b w:val="false"/>
+          <w:i w:val="false"/>
+          <w:caps w:val="false"/>
+          <w:smallCaps w:val="false"/>
+          <w:color w:val="000000"/>
+          <w:spacing w:val="0"/>
+          <w:kern w:val="0"/>
+          <w:sz w:val="24"/>
+          <w:szCs w:val="24"/>
+          <w:lang w:val="ru-RU" w:eastAsia="zh-CN" w:bidi="hi-IN"/>
+        </w:rPr>
+        <w:t>Е</w:t>
+      </w:r>
+      <w:r>
+        <w:rPr>
+          <w:b w:val="false"/>
+          <w:i w:val="false"/>
+          <w:caps w:val="false"/>
+          <w:smallCaps w:val="false"/>
+          <w:color w:val="000000"/>
+          <w:spacing w:val="0"/>
+          <w:sz w:val="24"/>
+          <w:szCs w:val="24"/>
+          <w:lang w:val="ru-RU"/>
+        </w:rPr>
+        <w:t>сли имя переменной пути отличается, мы можем указать его в аргументе аннотации</w:t>
+      </w:r>
+      <w:r>
+        <w:rPr>
+          <w:rStyle w:val="Style15"/>
+          <w:b w:val="false"/>
+          <w:caps w:val="false"/>
+          <w:smallCaps w:val="false"/>
+          <w:color w:val="000000"/>
+          <w:spacing w:val="0"/>
+          <w:sz w:val="24"/>
+          <w:szCs w:val="24"/>
+          <w:lang w:val="ru-RU"/>
+        </w:rPr>
+        <w:t>@PathVariable</w:t>
+      </w:r>
+      <w:r>
+        <w:rPr>
+          <w:b w:val="false"/>
+          <w:i w:val="false"/>
+          <w:caps w:val="false"/>
+          <w:smallCaps w:val="false"/>
+          <w:color w:val="000000"/>
+          <w:spacing w:val="0"/>
+          <w:sz w:val="24"/>
+          <w:szCs w:val="24"/>
+          <w:lang w:val="ru-RU"/>
+        </w:rPr>
+        <w:t>:</w:t>
+      </w:r>
+      <w:r>
+        <w:rPr>
+          <w:b w:val="false"/>
+          <w:i w:val="false"/>
+          <w:caps w:val="false"/>
+          <w:smallCaps w:val="false"/>
+          <w:color w:val="180620"/>
+          <w:spacing w:val="0"/>
+          <w:sz w:val="24"/>
+          <w:szCs w:val="24"/>
+          <w:lang w:val="ru-RU"/>
+        </w:rPr>
+        <w:t xml:space="preserve"> </w:t>
+      </w:r>
+    </w:p>
+    <w:p>
+      <w:pPr>
+        <w:pStyle w:val="Style22"/>
+        <w:bidi w:val="0"/>
+        <w:spacing w:before="0" w:after="0"/>
+        <w:jc w:val="left"/>
+        <w:rPr>
+          <w:rFonts w:ascii="Liberation Serif" w:hAnsi="Liberation Serif"/>
+          <w:sz w:val="24"/>
+          <w:szCs w:val="24"/>
+        </w:rPr>
+      </w:pPr>
+      <w:r>
+        <w:drawing>
+          <wp:anchor behindDoc="0" distT="0" distB="0" distL="0" distR="0" simplePos="0" locked="0" layoutInCell="0" allowOverlap="1" relativeHeight="10">
+            <wp:simplePos x="0" y="0"/>
+            <wp:positionH relativeFrom="column">
+              <wp:posOffset>32385</wp:posOffset>
+            </wp:positionH>
+            <wp:positionV relativeFrom="paragraph">
+              <wp:posOffset>635</wp:posOffset>
+            </wp:positionV>
+            <wp:extent cx="5387975" cy="786130"/>
+            <wp:effectExtent l="0" t="0" r="0" b="0"/>
+            <wp:wrapSquare wrapText="largest"/>
+            <wp:docPr id="9" name="Изображение6" descr=""/>
+            <wp:cNvGraphicFramePr>
+              <a:graphicFrameLocks xmlns:a="http://schemas.openxmlformats.org/drawingml/2006/main" noChangeAspect="1"/>
+            </wp:cNvGraphicFramePr>
+            <a:graphic xmlns:a="http://schemas.openxmlformats.org/drawingml/2006/main">
+              <a:graphicData uri="http://schemas.openxmlformats.org/drawingml/2006/picture">
+                <pic:pic xmlns:pic="http://schemas.openxmlformats.org/drawingml/2006/picture">
+                  <pic:nvPicPr>
+                    <pic:cNvPr id="9" name="Изображение6" descr=""/>
+                    <pic:cNvPicPr>
+                      <a:picLocks noChangeAspect="1" noChangeArrowheads="1"/>
+                    </pic:cNvPicPr>
+                  </pic:nvPicPr>
+                  <pic:blipFill>
+                    <a:blip r:embed="rId10"/>
+                    <a:stretch>
+                      <a:fillRect/>
+                    </a:stretch>
+                  </pic:blipFill>
+                  <pic:spPr bwMode="auto">
+                    <a:xfrm>
+                      <a:off x="0" y="0"/>
+                      <a:ext cx="5387975" cy="786130"/>
+                    </a:xfrm>
+                    <a:prstGeom prst="rect">
+                      <a:avLst/>
+                    </a:prstGeom>
+                  </pic:spPr>
+                </pic:pic>
+              </a:graphicData>
+            </a:graphic>
+          </wp:anchor>
+        </w:drawing>
+      </w:r>
+      <w:r>
+        <w:rPr>
+          <w:rFonts w:ascii="Liberation Serif" w:hAnsi="Liberation Serif"/>
+          <w:b w:val="false"/>
+          <w:i w:val="false"/>
+          <w:caps w:val="false"/>
+          <w:smallCaps w:val="false"/>
+          <w:color w:val="180620"/>
+          <w:spacing w:val="0"/>
+          <w:sz w:val="24"/>
+          <w:szCs w:val="24"/>
+          <w:lang w:val="ru-RU"/>
+        </w:rPr>
+        <w:br/>
+        <w:br/>
+        <w:br/>
+        <w:br/>
+        <w:br/>
+      </w:r>
+    </w:p>
+    <w:p>
+      <w:pPr>
+        <w:pStyle w:val="Normal"/>
+        <w:rPr/>
+      </w:pPr>
+      <w:r>
+        <w:rPr>
+          <w:b w:val="false"/>
+          <w:i w:val="false"/>
+          <w:caps w:val="false"/>
+          <w:smallCaps w:val="false"/>
+          <w:color w:val="000000"/>
+          <w:spacing w:val="0"/>
+          <w:sz w:val="24"/>
+          <w:szCs w:val="24"/>
+          <w:lang w:val="ru-RU"/>
+        </w:rPr>
+        <w:t xml:space="preserve">В зависимости от варианта использования </w:t>
+      </w:r>
+      <w:r>
+        <w:rPr>
+          <w:rStyle w:val="Style16"/>
+          <w:b w:val="false"/>
+          <w:i w:val="false"/>
+          <w:caps w:val="false"/>
+          <w:smallCaps w:val="false"/>
+          <w:color w:val="000000"/>
+          <w:spacing w:val="0"/>
+          <w:sz w:val="24"/>
+          <w:szCs w:val="24"/>
+          <w:lang w:val="ru-RU"/>
+        </w:rPr>
+        <w:t>мы можем иметь более одной переменной пути в нашем URI запроса для метода контроллера, который также имеет несколько параметров метода</w:t>
+      </w:r>
+      <w:r>
+        <w:rPr>
+          <w:b w:val="false"/>
+          <w:i w:val="false"/>
+          <w:caps w:val="false"/>
+          <w:smallCaps w:val="false"/>
+          <w:color w:val="000000"/>
+          <w:spacing w:val="0"/>
+          <w:sz w:val="24"/>
+          <w:szCs w:val="24"/>
+          <w:lang w:val="ru-RU"/>
+        </w:rPr>
+        <w:t>:</w:t>
+      </w:r>
+      <w:r>
+        <w:drawing>
+          <wp:anchor behindDoc="0" distT="0" distB="0" distL="0" distR="0" simplePos="0" locked="0" layoutInCell="0" allowOverlap="1" relativeHeight="11">
+            <wp:simplePos x="0" y="0"/>
+            <wp:positionH relativeFrom="column">
+              <wp:posOffset>-15875</wp:posOffset>
+            </wp:positionH>
+            <wp:positionV relativeFrom="paragraph">
+              <wp:posOffset>596900</wp:posOffset>
+            </wp:positionV>
+            <wp:extent cx="6535420" cy="955040"/>
+            <wp:effectExtent l="0" t="0" r="0" b="0"/>
+            <wp:wrapSquare wrapText="largest"/>
+            <wp:docPr id="10" name="Изображение7" descr=""/>
+            <wp:cNvGraphicFramePr>
+              <a:graphicFrameLocks xmlns:a="http://schemas.openxmlformats.org/drawingml/2006/main" noChangeAspect="1"/>
+            </wp:cNvGraphicFramePr>
+            <a:graphic xmlns:a="http://schemas.openxmlformats.org/drawingml/2006/main">
+              <a:graphicData uri="http://schemas.openxmlformats.org/drawingml/2006/picture">
+                <pic:pic xmlns:pic="http://schemas.openxmlformats.org/drawingml/2006/picture">
+                  <pic:nvPicPr>
+                    <pic:cNvPr id="10" name="Изображение7" descr=""/>
+                    <pic:cNvPicPr>
+                      <a:picLocks noChangeAspect="1" noChangeArrowheads="1"/>
+                    </pic:cNvPicPr>
+                  </pic:nvPicPr>
+                  <pic:blipFill>
+                    <a:blip r:embed="rId11"/>
+                    <a:stretch>
+                      <a:fillRect/>
+                    </a:stretch>
+                  </pic:blipFill>
+                  <pic:spPr bwMode="auto">
+                    <a:xfrm>
+                      <a:off x="0" y="0"/>
+                      <a:ext cx="6535420" cy="955040"/>
+                    </a:xfrm>
+                    <a:prstGeom prst="rect">
+                      <a:avLst/>
+                    </a:prstGeom>
+                  </pic:spPr>
+                </pic:pic>
+              </a:graphicData>
+            </a:graphic>
+          </wp:anchor>
+        </w:drawing>
+      </w:r>
+      <w:r>
+        <w:rPr>
+          <w:b w:val="false"/>
+          <w:i w:val="false"/>
+          <w:caps w:val="false"/>
+          <w:smallCaps w:val="false"/>
+          <w:color w:val="180620"/>
+          <w:spacing w:val="0"/>
+          <w:sz w:val="24"/>
+          <w:szCs w:val="24"/>
+          <w:lang w:val="ru-RU"/>
+        </w:rPr>
+        <w:t xml:space="preserve"> </w:t>
+        <w:br/>
+      </w:r>
+    </w:p>
+    <w:p>
+      <w:pPr>
+        <w:pStyle w:val="Normal"/>
+        <w:rPr>
+          <w:rFonts w:ascii="Liberation Serif" w:hAnsi="Liberation Serif"/>
+          <w:b w:val="false"/>
+          <w:b w:val="false"/>
+          <w:i w:val="false"/>
+          <w:i w:val="false"/>
+          <w:caps w:val="false"/>
+          <w:smallCaps w:val="false"/>
+          <w:color w:val="180620"/>
+          <w:spacing w:val="0"/>
+          <w:sz w:val="24"/>
+          <w:szCs w:val="24"/>
+          <w:lang w:val="ru-RU"/>
+        </w:rPr>
+      </w:pPr>
+      <w:r>
+        <w:rPr/>
+      </w:r>
+    </w:p>
+    <w:p>
+      <w:pPr>
+        <w:pStyle w:val="Normal"/>
+        <w:rPr>
+          <w:rFonts w:ascii="Liberation Serif" w:hAnsi="Liberation Serif"/>
+          <w:b w:val="false"/>
+          <w:b w:val="false"/>
+          <w:i w:val="false"/>
+          <w:i w:val="false"/>
+          <w:caps w:val="false"/>
+          <w:smallCaps w:val="false"/>
+          <w:color w:val="180620"/>
+          <w:spacing w:val="0"/>
+          <w:sz w:val="24"/>
+          <w:szCs w:val="24"/>
+          <w:lang w:val="ru-RU"/>
+        </w:rPr>
+      </w:pPr>
+      <w:r>
+        <w:rPr/>
+      </w:r>
+    </w:p>
+    <w:p>
+      <w:pPr>
+        <w:pStyle w:val="Normal"/>
+        <w:rPr>
+          <w:rFonts w:ascii="Liberation Serif" w:hAnsi="Liberation Serif"/>
+          <w:b w:val="false"/>
+          <w:b w:val="false"/>
+          <w:i w:val="false"/>
+          <w:i w:val="false"/>
+          <w:caps w:val="false"/>
+          <w:smallCaps w:val="false"/>
+          <w:color w:val="180620"/>
+          <w:spacing w:val="0"/>
+          <w:sz w:val="24"/>
+          <w:szCs w:val="24"/>
+          <w:lang w:val="ru-RU"/>
+        </w:rPr>
+      </w:pPr>
+      <w:r>
+        <w:rPr/>
+      </w:r>
+    </w:p>
+    <w:p>
+      <w:pPr>
+        <w:pStyle w:val="Normal"/>
+        <w:rPr>
+          <w:rFonts w:ascii="Liberation Serif" w:hAnsi="Liberation Serif"/>
+          <w:b w:val="false"/>
+          <w:b w:val="false"/>
+          <w:i w:val="false"/>
+          <w:i w:val="false"/>
+          <w:caps w:val="false"/>
+          <w:smallCaps w:val="false"/>
+          <w:color w:val="180620"/>
+          <w:spacing w:val="0"/>
+          <w:sz w:val="24"/>
+          <w:szCs w:val="24"/>
+          <w:lang w:val="ru-RU"/>
+        </w:rPr>
+      </w:pPr>
+      <w:r>
+        <w:rPr/>
+      </w:r>
+    </w:p>
+    <w:p>
+      <w:pPr>
+        <w:pStyle w:val="Normal"/>
+        <w:rPr>
+          <w:rFonts w:ascii="Liberation Serif" w:hAnsi="Liberation Serif"/>
+          <w:b w:val="false"/>
+          <w:b w:val="false"/>
+          <w:i w:val="false"/>
+          <w:i w:val="false"/>
+          <w:caps w:val="false"/>
+          <w:smallCaps w:val="false"/>
+          <w:color w:val="180620"/>
+          <w:spacing w:val="0"/>
+          <w:sz w:val="24"/>
+          <w:szCs w:val="24"/>
+          <w:lang w:val="ru-RU"/>
+        </w:rPr>
+      </w:pPr>
+      <w:r>
+        <w:rPr/>
+      </w:r>
+    </w:p>
+    <w:p>
+      <w:pPr>
+        <w:pStyle w:val="Normal"/>
+        <w:rPr>
+          <w:rFonts w:ascii="Liberation Serif" w:hAnsi="Liberation Serif"/>
+          <w:b w:val="false"/>
+          <w:b w:val="false"/>
+          <w:i w:val="false"/>
+          <w:i w:val="false"/>
+          <w:caps w:val="false"/>
+          <w:smallCaps w:val="false"/>
+          <w:color w:val="180620"/>
+          <w:spacing w:val="0"/>
+          <w:sz w:val="24"/>
+          <w:szCs w:val="24"/>
+          <w:lang w:val="ru-RU"/>
+        </w:rPr>
+      </w:pPr>
+      <w:r>
+        <w:rPr/>
+      </w:r>
+    </w:p>
+    <w:p>
+      <w:pPr>
+        <w:pStyle w:val="Normal"/>
+        <w:rPr>
+          <w:lang w:val="en-US"/>
+        </w:rPr>
+      </w:pPr>
+      <w:r>
+        <w:rPr>
+          <w:b/>
+          <w:bCs/>
+          <w:i w:val="false"/>
+          <w:caps w:val="false"/>
+          <w:smallCaps w:val="false"/>
+          <w:color w:val="180620"/>
+          <w:spacing w:val="0"/>
+          <w:sz w:val="24"/>
+          <w:szCs w:val="24"/>
+          <w:lang w:val="en-US"/>
+        </w:rPr>
+        <w:t>6. @ModelAttribute</w:t>
+      </w:r>
+      <w:r>
+        <w:rPr>
+          <w:b w:val="false"/>
+          <w:i w:val="false"/>
+          <w:caps w:val="false"/>
+          <w:smallCaps w:val="false"/>
+          <w:color w:val="180620"/>
+          <w:spacing w:val="0"/>
+          <w:sz w:val="24"/>
+          <w:szCs w:val="24"/>
+          <w:lang w:val="en-US"/>
+        </w:rPr>
+        <w:t xml:space="preserve"> </w:t>
+        <w:softHyphen/>
+        <w:t>-</w:t>
+      </w:r>
+      <w:r>
+        <w:rPr>
+          <w:b w:val="false"/>
+          <w:i w:val="false"/>
+          <w:caps w:val="false"/>
+          <w:smallCaps w:val="false"/>
+          <w:color w:val="180620"/>
+          <w:spacing w:val="0"/>
+          <w:sz w:val="24"/>
+          <w:szCs w:val="24"/>
+          <w:lang w:val="ru-RU"/>
+        </w:rPr>
+        <w:t xml:space="preserve"> эта аннотация может аннотировать метод или аргумент метода.</w:t>
+      </w:r>
+    </w:p>
+    <w:p>
+      <w:pPr>
+        <w:pStyle w:val="Normal"/>
+        <w:rPr>
+          <w:b/>
+          <w:b/>
+          <w:bCs/>
+          <w:lang w:val="en-US"/>
+        </w:rPr>
+      </w:pPr>
+      <w:r>
+        <w:rPr>
+          <w:b/>
+          <w:bCs/>
+          <w:i w:val="false"/>
+          <w:caps w:val="false"/>
+          <w:smallCaps w:val="false"/>
+          <w:color w:val="180620"/>
+          <w:spacing w:val="0"/>
+          <w:sz w:val="24"/>
+          <w:szCs w:val="24"/>
+          <w:lang w:val="ru-RU"/>
+        </w:rPr>
+        <w:t>Аннотация на уровне метода:</w:t>
+      </w:r>
+    </w:p>
+    <w:p>
+      <w:pPr>
+        <w:pStyle w:val="Normal"/>
+        <w:rPr>
+          <w:rFonts w:ascii="Liberation Serif" w:hAnsi="Liberation Serif" w:eastAsia="NSimSun" w:cs="Arial"/>
+          <w:b w:val="false"/>
+          <w:b w:val="false"/>
+          <w:i w:val="false"/>
+          <w:i w:val="false"/>
+          <w:caps w:val="false"/>
+          <w:smallCaps w:val="false"/>
+          <w:color w:val="180620"/>
+          <w:spacing w:val="0"/>
+          <w:kern w:val="0"/>
+          <w:sz w:val="24"/>
+          <w:szCs w:val="24"/>
+          <w:lang w:val="ru-RU" w:eastAsia="zh-CN" w:bidi="hi-IN"/>
+        </w:rPr>
+      </w:pPr>
+      <w:r>
+        <w:rPr>
+          <w:rFonts w:eastAsia="NSimSun" w:cs="Arial"/>
+          <w:b w:val="false"/>
+          <w:bCs w:val="false"/>
+          <w:i w:val="false"/>
+          <w:caps w:val="false"/>
+          <w:smallCaps w:val="false"/>
+          <w:color w:val="180620"/>
+          <w:spacing w:val="0"/>
+          <w:kern w:val="0"/>
+          <w:sz w:val="24"/>
+          <w:szCs w:val="24"/>
+          <w:lang w:val="ru-RU" w:eastAsia="zh-CN" w:bidi="hi-IN"/>
+        </w:rPr>
+        <w:t>В модель в каждом методе текущего контроллера добавляет ключ-значение.</w:t>
+      </w:r>
+    </w:p>
+    <w:p>
+      <w:pPr>
+        <w:pStyle w:val="Normal"/>
+        <w:rPr>
+          <w:rFonts w:ascii="Liberation Serif" w:hAnsi="Liberation Serif" w:eastAsia="NSimSun" w:cs="Arial"/>
+          <w:b w:val="false"/>
+          <w:b w:val="false"/>
+          <w:i w:val="false"/>
+          <w:i w:val="false"/>
+          <w:caps w:val="false"/>
+          <w:smallCaps w:val="false"/>
+          <w:color w:val="180620"/>
+          <w:spacing w:val="0"/>
+          <w:kern w:val="0"/>
+          <w:sz w:val="24"/>
+          <w:szCs w:val="24"/>
+          <w:lang w:val="ru-RU" w:eastAsia="zh-CN" w:bidi="hi-IN"/>
+        </w:rPr>
+      </w:pPr>
+      <w:r>
+        <w:rPr>
+          <w:rFonts w:eastAsia="NSimSun" w:cs="Arial"/>
+          <w:b w:val="false"/>
+          <w:bCs w:val="false"/>
+          <w:i w:val="false"/>
+          <w:caps w:val="false"/>
+          <w:smallCaps w:val="false"/>
+          <w:color w:val="180620"/>
+          <w:spacing w:val="0"/>
+          <w:kern w:val="0"/>
+          <w:sz w:val="24"/>
+          <w:szCs w:val="24"/>
+          <w:lang w:val="ru-RU" w:eastAsia="zh-CN" w:bidi="hi-IN"/>
+        </w:rPr>
+        <w:t>Используется для добавления тех пар ключ-значение, которые нужны во всех моделях этого контроллера</w:t>
+      </w:r>
+      <w:r>
+        <w:rPr>
+          <w:rFonts w:eastAsia="NSimSun" w:cs="Arial"/>
+          <w:b w:val="false"/>
+          <w:bCs w:val="false"/>
+          <w:i w:val="false"/>
+          <w:caps w:val="false"/>
+          <w:smallCaps w:val="false"/>
+          <w:color w:val="180620"/>
+          <w:spacing w:val="0"/>
+          <w:kern w:val="0"/>
+          <w:sz w:val="24"/>
+          <w:szCs w:val="24"/>
+          <w:lang w:val="en-US" w:eastAsia="zh-CN" w:bidi="hi-IN"/>
+        </w:rPr>
+        <w:t>.</w:t>
+      </w:r>
+    </w:p>
+    <w:p>
+      <w:pPr>
+        <w:pStyle w:val="Normal"/>
+        <w:rPr>
+          <w:rFonts w:ascii="Liberation Serif" w:hAnsi="Liberation Serif" w:eastAsia="NSimSun" w:cs="Arial"/>
+          <w:b w:val="false"/>
+          <w:b w:val="false"/>
+          <w:i w:val="false"/>
+          <w:i w:val="false"/>
+          <w:caps w:val="false"/>
+          <w:smallCaps w:val="false"/>
+          <w:color w:val="180620"/>
+          <w:spacing w:val="0"/>
+          <w:kern w:val="0"/>
+          <w:sz w:val="24"/>
+          <w:szCs w:val="24"/>
+          <w:lang w:val="ru-RU" w:eastAsia="zh-CN" w:bidi="hi-IN"/>
+        </w:rPr>
+      </w:pPr>
+      <w:r>
+        <w:drawing>
+          <wp:anchor behindDoc="0" distT="0" distB="0" distL="0" distR="0" simplePos="0" locked="0" layoutInCell="0" allowOverlap="1" relativeHeight="12">
+            <wp:simplePos x="0" y="0"/>
+            <wp:positionH relativeFrom="column">
+              <wp:posOffset>20320</wp:posOffset>
+            </wp:positionH>
+            <wp:positionV relativeFrom="paragraph">
+              <wp:posOffset>47625</wp:posOffset>
+            </wp:positionV>
+            <wp:extent cx="5031105" cy="3928110"/>
+            <wp:effectExtent l="0" t="0" r="0" b="0"/>
+            <wp:wrapSquare wrapText="largest"/>
+            <wp:docPr id="11" name="Изображение11" descr=""/>
+            <wp:cNvGraphicFramePr>
+              <a:graphicFrameLocks xmlns:a="http://schemas.openxmlformats.org/drawingml/2006/main" noChangeAspect="1"/>
+            </wp:cNvGraphicFramePr>
+            <a:graphic xmlns:a="http://schemas.openxmlformats.org/drawingml/2006/main">
+              <a:graphicData uri="http://schemas.openxmlformats.org/drawingml/2006/picture">
+                <pic:pic xmlns:pic="http://schemas.openxmlformats.org/drawingml/2006/picture">
+                  <pic:nvPicPr>
+                    <pic:cNvPr id="11" name="Изображение11" descr=""/>
+                    <pic:cNvPicPr>
+                      <a:picLocks noChangeAspect="1" noChangeArrowheads="1"/>
+                    </pic:cNvPicPr>
+                  </pic:nvPicPr>
+                  <pic:blipFill>
+                    <a:blip r:embed="rId12"/>
+                    <a:stretch>
+                      <a:fillRect/>
+                    </a:stretch>
+                  </pic:blipFill>
+                  <pic:spPr bwMode="auto">
+                    <a:xfrm>
+                      <a:off x="0" y="0"/>
+                      <a:ext cx="5031105" cy="3928110"/>
+                    </a:xfrm>
+                    <a:prstGeom prst="rect">
+                      <a:avLst/>
+                    </a:prstGeom>
+                  </pic:spPr>
+                </pic:pic>
+              </a:graphicData>
+            </a:graphic>
+          </wp:anchor>
+        </w:drawing>
+      </w:r>
+      <w:r>
+        <w:rPr>
+          <w:rFonts w:eastAsia="NSimSun" w:cs="Arial"/>
+          <w:b w:val="false"/>
+          <w:bCs w:val="false"/>
+          <w:i w:val="false"/>
+          <w:caps w:val="false"/>
+          <w:smallCaps w:val="false"/>
+          <w:color w:val="180620"/>
+          <w:spacing w:val="0"/>
+          <w:kern w:val="0"/>
+          <w:sz w:val="24"/>
+          <w:szCs w:val="24"/>
+          <w:lang w:val="en-US" w:eastAsia="zh-CN" w:bidi="hi-IN"/>
+        </w:rPr>
+        <w:br/>
+        <w:br/>
+        <w:br/>
+        <w:br/>
+        <w:br/>
+        <w:br/>
+        <w:br/>
+        <w:br/>
+        <w:br/>
+        <w:br/>
+        <w:br/>
+        <w:br/>
+        <w:br/>
+        <w:br/>
+        <w:br/>
+        <w:br/>
+        <w:br/>
+        <w:br/>
+        <w:br/>
+        <w:br/>
+        <w:br/>
+        <w:br/>
+      </w:r>
+    </w:p>
+    <w:p>
+      <w:pPr>
+        <w:pStyle w:val="Normal"/>
+        <w:rPr>
+          <w:rFonts w:ascii="Liberation Serif" w:hAnsi="Liberation Serif" w:eastAsia="NSimSun" w:cs="Arial"/>
+          <w:b w:val="false"/>
+          <w:b w:val="false"/>
+          <w:i w:val="false"/>
+          <w:i w:val="false"/>
+          <w:caps w:val="false"/>
+          <w:smallCaps w:val="false"/>
+          <w:color w:val="180620"/>
+          <w:spacing w:val="0"/>
+          <w:kern w:val="0"/>
+          <w:sz w:val="24"/>
+          <w:szCs w:val="24"/>
+          <w:lang w:val="ru-RU" w:eastAsia="zh-CN" w:bidi="hi-IN"/>
+        </w:rPr>
+      </w:pPr>
+      <w:r>
+        <w:rPr>
+          <w:rFonts w:eastAsia="NSimSun" w:cs="Arial"/>
+          <w:b w:val="false"/>
+          <w:bCs w:val="false"/>
+          <w:i w:val="false"/>
+          <w:caps w:val="false"/>
+          <w:smallCaps w:val="false"/>
+          <w:color w:val="180620"/>
+          <w:spacing w:val="0"/>
+          <w:kern w:val="0"/>
+          <w:sz w:val="24"/>
+          <w:szCs w:val="24"/>
+          <w:lang w:val="en-US" w:eastAsia="zh-CN" w:bidi="hi-IN"/>
+        </w:rPr>
+        <w:t>Любая модель из этого контроллера по умолчанию будет иметь значение с ключом headerMessage.</w:t>
+      </w:r>
+    </w:p>
+    <w:p>
+      <w:pPr>
+        <w:pStyle w:val="Normal"/>
+        <w:rPr>
+          <w:bCs w:val="false"/>
+          <w:lang w:val="en-US"/>
+        </w:rPr>
+      </w:pPr>
+      <w:r>
+        <w:rPr>
+          <w:rFonts w:eastAsia="NSimSun" w:cs="Arial"/>
+          <w:b w:val="false"/>
+          <w:i w:val="false"/>
+          <w:caps w:val="false"/>
+          <w:smallCaps w:val="false"/>
+          <w:color w:val="180620"/>
+          <w:spacing w:val="0"/>
+          <w:kern w:val="0"/>
+          <w:sz w:val="24"/>
+          <w:szCs w:val="24"/>
+          <w:lang w:val="ru-RU" w:eastAsia="zh-CN" w:bidi="hi-IN"/>
+        </w:rPr>
+      </w:r>
+    </w:p>
+    <w:p>
+      <w:pPr>
+        <w:pStyle w:val="Normal"/>
+        <w:rPr>
+          <w:rFonts w:ascii="Liberation Serif" w:hAnsi="Liberation Serif" w:eastAsia="NSimSun" w:cs="Arial"/>
+          <w:b w:val="false"/>
+          <w:b w:val="false"/>
+          <w:i w:val="false"/>
+          <w:i w:val="false"/>
+          <w:caps w:val="false"/>
+          <w:smallCaps w:val="false"/>
+          <w:color w:val="180620"/>
+          <w:spacing w:val="0"/>
+          <w:kern w:val="0"/>
+          <w:sz w:val="24"/>
+          <w:szCs w:val="24"/>
+          <w:lang w:val="ru-RU" w:eastAsia="zh-CN" w:bidi="hi-IN"/>
+        </w:rPr>
+      </w:pPr>
+      <w:r>
+        <w:rPr>
+          <w:rFonts w:eastAsia="NSimSun" w:cs="Arial"/>
+          <w:b w:val="false"/>
+          <w:bCs w:val="false"/>
+          <w:i w:val="false"/>
+          <w:caps w:val="false"/>
+          <w:smallCaps w:val="false"/>
+          <w:color w:val="180620"/>
+          <w:spacing w:val="0"/>
+          <w:kern w:val="0"/>
+          <w:sz w:val="24"/>
+          <w:szCs w:val="24"/>
+          <w:lang w:val="ru-RU" w:eastAsia="zh-CN" w:bidi="hi-IN"/>
+        </w:rPr>
+        <w:t>Можем в качестве значения добавлять любой объект, а не только строки.</w:t>
+      </w:r>
+    </w:p>
+    <w:p>
+      <w:pPr>
+        <w:pStyle w:val="Normal"/>
+        <w:rPr>
+          <w:bCs w:val="false"/>
+        </w:rPr>
+      </w:pPr>
+      <w:r>
+        <w:rPr>
+          <w:rFonts w:eastAsia="NSimSun" w:cs="Arial"/>
+          <w:b w:val="false"/>
+          <w:i w:val="false"/>
+          <w:caps w:val="false"/>
+          <w:smallCaps w:val="false"/>
+          <w:color w:val="180620"/>
+          <w:spacing w:val="0"/>
+          <w:kern w:val="0"/>
+          <w:sz w:val="24"/>
+          <w:szCs w:val="24"/>
+          <w:lang w:val="ru-RU" w:eastAsia="zh-CN" w:bidi="hi-IN"/>
+        </w:rPr>
+        <w:drawing>
+          <wp:anchor behindDoc="0" distT="0" distB="0" distL="0" distR="0" simplePos="0" locked="0" layoutInCell="0" allowOverlap="1" relativeHeight="13">
+            <wp:simplePos x="0" y="0"/>
+            <wp:positionH relativeFrom="column">
+              <wp:posOffset>-45720</wp:posOffset>
+            </wp:positionH>
+            <wp:positionV relativeFrom="paragraph">
+              <wp:posOffset>635</wp:posOffset>
+            </wp:positionV>
+            <wp:extent cx="5481955" cy="1671320"/>
+            <wp:effectExtent l="0" t="0" r="0" b="0"/>
+            <wp:wrapSquare wrapText="largest"/>
+            <wp:docPr id="12" name="Изображение12" descr=""/>
+            <wp:cNvGraphicFramePr>
+              <a:graphicFrameLocks xmlns:a="http://schemas.openxmlformats.org/drawingml/2006/main" noChangeAspect="1"/>
+            </wp:cNvGraphicFramePr>
+            <a:graphic xmlns:a="http://schemas.openxmlformats.org/drawingml/2006/main">
+              <a:graphicData uri="http://schemas.openxmlformats.org/drawingml/2006/picture">
+                <pic:pic xmlns:pic="http://schemas.openxmlformats.org/drawingml/2006/picture">
+                  <pic:nvPicPr>
+                    <pic:cNvPr id="12" name="Изображение12" descr=""/>
+                    <pic:cNvPicPr>
+                      <a:picLocks noChangeAspect="1" noChangeArrowheads="1"/>
+                    </pic:cNvPicPr>
+                  </pic:nvPicPr>
+                  <pic:blipFill>
+                    <a:blip r:embed="rId13"/>
+                    <a:stretch>
+                      <a:fillRect/>
+                    </a:stretch>
+                  </pic:blipFill>
+                  <pic:spPr bwMode="auto">
+                    <a:xfrm>
+                      <a:off x="0" y="0"/>
+                      <a:ext cx="5481955" cy="1671320"/>
+                    </a:xfrm>
+                    <a:prstGeom prst="rect">
+                      <a:avLst/>
+                    </a:prstGeom>
+                  </pic:spPr>
+                </pic:pic>
+              </a:graphicData>
+            </a:graphic>
+          </wp:anchor>
+        </w:drawing>
+      </w:r>
+    </w:p>
+    <w:p>
+      <w:pPr>
+        <w:pStyle w:val="Normal"/>
+        <w:rPr>
+          <w:rFonts w:ascii="Liberation Serif" w:hAnsi="Liberation Serif" w:eastAsia="NSimSun" w:cs="Arial"/>
+          <w:b w:val="false"/>
+          <w:b w:val="false"/>
+          <w:i w:val="false"/>
+          <w:i w:val="false"/>
+          <w:caps w:val="false"/>
+          <w:smallCaps w:val="false"/>
+          <w:color w:val="180620"/>
+          <w:spacing w:val="0"/>
+          <w:kern w:val="0"/>
+          <w:sz w:val="24"/>
+          <w:szCs w:val="24"/>
+          <w:lang w:val="ru-RU" w:eastAsia="zh-CN" w:bidi="hi-IN"/>
+        </w:rPr>
+      </w:pPr>
+      <w:r>
+        <w:rPr>
+          <w:rFonts w:eastAsia="NSimSun" w:cs="Arial"/>
+          <w:b w:val="false"/>
+          <w:bCs w:val="false"/>
+          <w:i w:val="false"/>
+          <w:caps w:val="false"/>
+          <w:smallCaps w:val="false"/>
+          <w:color w:val="180620"/>
+          <w:spacing w:val="0"/>
+          <w:kern w:val="0"/>
+          <w:sz w:val="24"/>
+          <w:szCs w:val="24"/>
+          <w:lang w:val="ru-RU" w:eastAsia="zh-CN" w:bidi="hi-IN"/>
+        </w:rPr>
+        <w:br/>
+        <w:br/>
+        <w:br/>
+        <w:br/>
+        <w:br/>
+        <w:br/>
+        <w:br/>
+        <w:br/>
+        <w:br/>
+        <w:t xml:space="preserve">Любая модель из этого контроллера по умолчанию будет иметь значение с ключом </w:t>
+      </w:r>
+      <w:r>
+        <w:rPr>
+          <w:rFonts w:eastAsia="NSimSun" w:cs="Arial"/>
+          <w:b w:val="false"/>
+          <w:bCs w:val="false"/>
+          <w:i w:val="false"/>
+          <w:caps w:val="false"/>
+          <w:smallCaps w:val="false"/>
+          <w:color w:val="180620"/>
+          <w:spacing w:val="0"/>
+          <w:kern w:val="0"/>
+          <w:sz w:val="24"/>
+          <w:szCs w:val="24"/>
+          <w:lang w:val="en-US" w:eastAsia="zh-CN" w:bidi="hi-IN"/>
+        </w:rPr>
+        <w:t>messageObject.</w:t>
+      </w:r>
+    </w:p>
+    <w:p>
+      <w:pPr>
+        <w:pStyle w:val="Normal"/>
+        <w:rPr>
+          <w:bCs w:val="false"/>
+          <w:lang w:val="en-US"/>
+        </w:rPr>
+      </w:pPr>
+      <w:r>
+        <w:rPr>
+          <w:rFonts w:eastAsia="NSimSun" w:cs="Arial"/>
+          <w:b w:val="false"/>
+          <w:i w:val="false"/>
+          <w:caps w:val="false"/>
+          <w:smallCaps w:val="false"/>
+          <w:color w:val="180620"/>
+          <w:spacing w:val="0"/>
+          <w:kern w:val="0"/>
+          <w:sz w:val="24"/>
+          <w:szCs w:val="24"/>
+          <w:lang w:val="ru-RU" w:eastAsia="zh-CN" w:bidi="hi-IN"/>
+        </w:rPr>
+      </w:r>
+    </w:p>
+    <w:p>
+      <w:pPr>
+        <w:pStyle w:val="Normal"/>
+        <w:rPr>
+          <w:bCs w:val="false"/>
+          <w:lang w:val="en-US"/>
+        </w:rPr>
+      </w:pPr>
+      <w:r>
+        <w:rPr>
+          <w:rFonts w:eastAsia="NSimSun" w:cs="Arial"/>
+          <w:b w:val="false"/>
+          <w:i w:val="false"/>
+          <w:caps w:val="false"/>
+          <w:smallCaps w:val="false"/>
+          <w:color w:val="180620"/>
+          <w:spacing w:val="0"/>
+          <w:kern w:val="0"/>
+          <w:sz w:val="24"/>
+          <w:szCs w:val="24"/>
+          <w:lang w:val="ru-RU" w:eastAsia="zh-CN" w:bidi="hi-IN"/>
+        </w:rPr>
+      </w:r>
+    </w:p>
+    <w:p>
+      <w:pPr>
+        <w:pStyle w:val="Normal"/>
+        <w:rPr>
+          <w:bCs w:val="false"/>
+          <w:lang w:val="en-US"/>
+        </w:rPr>
+      </w:pPr>
+      <w:r>
+        <w:rPr>
+          <w:rFonts w:eastAsia="NSimSun" w:cs="Arial"/>
+          <w:b w:val="false"/>
+          <w:i w:val="false"/>
+          <w:caps w:val="false"/>
+          <w:smallCaps w:val="false"/>
+          <w:color w:val="180620"/>
+          <w:spacing w:val="0"/>
+          <w:kern w:val="0"/>
+          <w:sz w:val="24"/>
+          <w:szCs w:val="24"/>
+          <w:lang w:val="ru-RU" w:eastAsia="zh-CN" w:bidi="hi-IN"/>
+        </w:rPr>
+      </w:r>
+    </w:p>
+    <w:p>
+      <w:pPr>
+        <w:pStyle w:val="Normal"/>
+        <w:rPr>
+          <w:bCs w:val="false"/>
+          <w:lang w:val="en-US"/>
+        </w:rPr>
+      </w:pPr>
+      <w:r>
+        <w:rPr>
+          <w:rFonts w:eastAsia="NSimSun" w:cs="Arial"/>
+          <w:b w:val="false"/>
+          <w:i w:val="false"/>
+          <w:caps w:val="false"/>
+          <w:smallCaps w:val="false"/>
+          <w:color w:val="180620"/>
+          <w:spacing w:val="0"/>
+          <w:kern w:val="0"/>
+          <w:sz w:val="24"/>
+          <w:szCs w:val="24"/>
+          <w:lang w:val="ru-RU" w:eastAsia="zh-CN" w:bidi="hi-IN"/>
+        </w:rPr>
+      </w:r>
+    </w:p>
+    <w:p>
+      <w:pPr>
+        <w:pStyle w:val="Normal"/>
+        <w:rPr>
+          <w:bCs w:val="false"/>
+          <w:lang w:val="en-US"/>
+        </w:rPr>
+      </w:pPr>
+      <w:r>
+        <w:rPr>
+          <w:rFonts w:eastAsia="NSimSun" w:cs="Arial"/>
+          <w:b w:val="false"/>
+          <w:i w:val="false"/>
+          <w:caps w:val="false"/>
+          <w:smallCaps w:val="false"/>
+          <w:color w:val="180620"/>
+          <w:spacing w:val="0"/>
+          <w:kern w:val="0"/>
+          <w:sz w:val="24"/>
+          <w:szCs w:val="24"/>
+          <w:lang w:val="ru-RU" w:eastAsia="zh-CN" w:bidi="hi-IN"/>
+        </w:rPr>
+      </w:r>
+    </w:p>
+    <w:p>
+      <w:pPr>
+        <w:pStyle w:val="Normal"/>
+        <w:rPr>
+          <w:bCs w:val="false"/>
+          <w:lang w:val="en-US"/>
+        </w:rPr>
+      </w:pPr>
+      <w:r>
+        <w:rPr>
+          <w:rFonts w:eastAsia="NSimSun" w:cs="Arial"/>
+          <w:b w:val="false"/>
+          <w:i w:val="false"/>
+          <w:caps w:val="false"/>
+          <w:smallCaps w:val="false"/>
+          <w:color w:val="180620"/>
+          <w:spacing w:val="0"/>
+          <w:kern w:val="0"/>
+          <w:sz w:val="24"/>
+          <w:szCs w:val="24"/>
+          <w:lang w:val="ru-RU" w:eastAsia="zh-CN" w:bidi="hi-IN"/>
+        </w:rPr>
+      </w:r>
+    </w:p>
+    <w:p>
+      <w:pPr>
+        <w:pStyle w:val="Normal"/>
+        <w:rPr>
+          <w:bCs w:val="false"/>
+          <w:lang w:val="en-US"/>
+        </w:rPr>
+      </w:pPr>
+      <w:r>
+        <w:rPr>
+          <w:rFonts w:eastAsia="NSimSun" w:cs="Arial"/>
+          <w:b w:val="false"/>
+          <w:i w:val="false"/>
+          <w:caps w:val="false"/>
+          <w:smallCaps w:val="false"/>
+          <w:color w:val="180620"/>
+          <w:spacing w:val="0"/>
+          <w:kern w:val="0"/>
+          <w:sz w:val="24"/>
+          <w:szCs w:val="24"/>
+          <w:lang w:val="ru-RU" w:eastAsia="zh-CN" w:bidi="hi-IN"/>
+        </w:rPr>
+      </w:r>
+    </w:p>
+    <w:p>
+      <w:pPr>
+        <w:pStyle w:val="Normal"/>
+        <w:rPr>
+          <w:bCs w:val="false"/>
+          <w:lang w:val="en-US"/>
+        </w:rPr>
+      </w:pPr>
+      <w:r>
+        <w:rPr>
+          <w:rFonts w:eastAsia="NSimSun" w:cs="Arial"/>
+          <w:b w:val="false"/>
+          <w:i w:val="false"/>
+          <w:caps w:val="false"/>
+          <w:smallCaps w:val="false"/>
+          <w:color w:val="180620"/>
+          <w:spacing w:val="0"/>
+          <w:kern w:val="0"/>
+          <w:sz w:val="24"/>
+          <w:szCs w:val="24"/>
+          <w:lang w:val="ru-RU" w:eastAsia="zh-CN" w:bidi="hi-IN"/>
+        </w:rPr>
+      </w:r>
+    </w:p>
+    <w:p>
+      <w:pPr>
+        <w:pStyle w:val="Normal"/>
+        <w:rPr>
+          <w:bCs w:val="false"/>
+          <w:lang w:val="en-US"/>
+        </w:rPr>
+      </w:pPr>
+      <w:r>
+        <w:rPr>
+          <w:rFonts w:eastAsia="NSimSun" w:cs="Arial"/>
+          <w:b w:val="false"/>
+          <w:i w:val="false"/>
+          <w:caps w:val="false"/>
+          <w:smallCaps w:val="false"/>
+          <w:color w:val="180620"/>
+          <w:spacing w:val="0"/>
+          <w:kern w:val="0"/>
+          <w:sz w:val="24"/>
+          <w:szCs w:val="24"/>
+          <w:lang w:val="ru-RU" w:eastAsia="zh-CN" w:bidi="hi-IN"/>
+        </w:rPr>
+      </w:r>
+    </w:p>
+    <w:p>
+      <w:pPr>
+        <w:pStyle w:val="Normal"/>
+        <w:rPr>
+          <w:rFonts w:ascii="Liberation Serif" w:hAnsi="Liberation Serif" w:eastAsia="NSimSun" w:cs="Arial"/>
+          <w:b/>
+          <w:b/>
+          <w:bCs/>
+          <w:i w:val="false"/>
+          <w:i w:val="false"/>
+          <w:caps w:val="false"/>
+          <w:smallCaps w:val="false"/>
+          <w:color w:val="180620"/>
+          <w:spacing w:val="0"/>
+          <w:kern w:val="0"/>
+          <w:sz w:val="24"/>
+          <w:szCs w:val="24"/>
+          <w:lang w:val="en-US" w:eastAsia="zh-CN" w:bidi="hi-IN"/>
+        </w:rPr>
+      </w:pPr>
+      <w:r>
+        <w:rPr>
+          <w:rFonts w:eastAsia="NSimSun" w:cs="Arial"/>
+          <w:b/>
+          <w:bCs w:val="false"/>
+          <w:i w:val="false"/>
+          <w:caps w:val="false"/>
+          <w:smallCaps w:val="false"/>
+          <w:color w:val="180620"/>
+          <w:spacing w:val="0"/>
+          <w:kern w:val="0"/>
+          <w:sz w:val="24"/>
+          <w:szCs w:val="24"/>
+          <w:lang w:val="ru-RU" w:eastAsia="zh-CN" w:bidi="hi-IN"/>
+        </w:rPr>
+        <w:t>Аннотация на уровне аргумента метода:</w:t>
+      </w:r>
+    </w:p>
+    <w:p>
+      <w:pPr>
+        <w:pStyle w:val="Normal"/>
+        <w:rPr>
+          <w:rFonts w:ascii="Liberation Serif" w:hAnsi="Liberation Serif" w:eastAsia="NSimSun" w:cs="Arial"/>
+          <w:b w:val="false"/>
+          <w:b w:val="false"/>
+          <w:bCs w:val="false"/>
+          <w:i w:val="false"/>
+          <w:i w:val="false"/>
+          <w:caps w:val="false"/>
+          <w:smallCaps w:val="false"/>
+          <w:color w:val="180620"/>
+          <w:spacing w:val="0"/>
+          <w:kern w:val="0"/>
+          <w:sz w:val="24"/>
+          <w:szCs w:val="24"/>
+          <w:lang w:val="en-US" w:eastAsia="zh-CN" w:bidi="hi-IN"/>
+        </w:rPr>
+      </w:pPr>
+      <w:r>
+        <w:rPr>
+          <w:rFonts w:eastAsia="NSimSun" w:cs="Arial"/>
+          <w:b w:val="false"/>
+          <w:bCs w:val="false"/>
+          <w:i w:val="false"/>
+          <w:caps w:val="false"/>
+          <w:smallCaps w:val="false"/>
+          <w:color w:val="180620"/>
+          <w:spacing w:val="0"/>
+          <w:kern w:val="0"/>
+          <w:sz w:val="24"/>
+          <w:szCs w:val="24"/>
+          <w:lang w:val="ru-RU" w:eastAsia="zh-CN" w:bidi="hi-IN"/>
+        </w:rPr>
+        <w:t xml:space="preserve">Если метод контроллера на вход принимает какие то поля из которых нам нужно потом собрать какой нибудь объект(как на первом скриншоте), то вместо того чтобы, принимать все параметры в отдельности можно использовать аннотацию </w:t>
+      </w:r>
+      <w:r>
+        <w:rPr>
+          <w:rFonts w:eastAsia="NSimSun" w:cs="Arial"/>
+          <w:b/>
+          <w:bCs/>
+          <w:i w:val="false"/>
+          <w:caps w:val="false"/>
+          <w:smallCaps w:val="false"/>
+          <w:color w:val="180620"/>
+          <w:spacing w:val="0"/>
+          <w:kern w:val="0"/>
+          <w:sz w:val="24"/>
+          <w:szCs w:val="24"/>
+          <w:lang w:val="en-US" w:eastAsia="zh-CN" w:bidi="hi-IN"/>
+        </w:rPr>
+        <w:t xml:space="preserve">@ModelAttribute, </w:t>
+      </w:r>
+      <w:r>
+        <w:rPr>
+          <w:rFonts w:eastAsia="NSimSun" w:cs="Arial"/>
+          <w:b w:val="false"/>
+          <w:bCs w:val="false"/>
+          <w:i w:val="false"/>
+          <w:caps w:val="false"/>
+          <w:smallCaps w:val="false"/>
+          <w:color w:val="180620"/>
+          <w:spacing w:val="0"/>
+          <w:kern w:val="0"/>
+          <w:sz w:val="24"/>
+          <w:szCs w:val="24"/>
+          <w:lang w:val="ru-RU" w:eastAsia="zh-CN" w:bidi="hi-IN"/>
+        </w:rPr>
+        <w:t xml:space="preserve">которая сама создаст объект, и положит его в </w:t>
+      </w:r>
+      <w:r>
+        <w:rPr>
+          <w:rFonts w:eastAsia="NSimSun" w:cs="Arial"/>
+          <w:b w:val="false"/>
+          <w:bCs w:val="false"/>
+          <w:i w:val="false"/>
+          <w:caps w:val="false"/>
+          <w:smallCaps w:val="false"/>
+          <w:color w:val="180620"/>
+          <w:spacing w:val="0"/>
+          <w:kern w:val="0"/>
+          <w:sz w:val="24"/>
+          <w:szCs w:val="24"/>
+          <w:lang w:val="en-US" w:eastAsia="zh-CN" w:bidi="hi-IN"/>
+        </w:rPr>
+        <w:t xml:space="preserve">Model. </w:t>
+      </w:r>
+      <w:r>
+        <w:rPr>
+          <w:rFonts w:eastAsia="NSimSun" w:cs="Arial"/>
+          <w:b w:val="false"/>
+          <w:bCs w:val="false"/>
+          <w:i w:val="false"/>
+          <w:caps w:val="false"/>
+          <w:smallCaps w:val="false"/>
+          <w:color w:val="180620"/>
+          <w:spacing w:val="0"/>
+          <w:kern w:val="0"/>
+          <w:sz w:val="24"/>
+          <w:szCs w:val="24"/>
+          <w:lang w:val="ru-RU" w:eastAsia="zh-CN" w:bidi="hi-IN"/>
+        </w:rPr>
+        <w:t xml:space="preserve">Тоесть аннотация </w:t>
+      </w:r>
+      <w:r>
+        <w:rPr>
+          <w:rFonts w:eastAsia="NSimSun" w:cs="Arial"/>
+          <w:b/>
+          <w:bCs/>
+          <w:i w:val="false"/>
+          <w:caps w:val="false"/>
+          <w:smallCaps w:val="false"/>
+          <w:color w:val="180620"/>
+          <w:spacing w:val="0"/>
+          <w:kern w:val="0"/>
+          <w:sz w:val="24"/>
+          <w:szCs w:val="24"/>
+          <w:lang w:val="en-US" w:eastAsia="zh-CN" w:bidi="hi-IN"/>
+        </w:rPr>
+        <w:t xml:space="preserve">@ModelAttribute </w:t>
+      </w:r>
+      <w:r>
+        <w:rPr>
+          <w:rFonts w:eastAsia="NSimSun" w:cs="Arial"/>
+          <w:b w:val="false"/>
+          <w:bCs w:val="false"/>
+          <w:i w:val="false"/>
+          <w:caps w:val="false"/>
+          <w:smallCaps w:val="false"/>
+          <w:color w:val="180620"/>
+          <w:spacing w:val="0"/>
+          <w:kern w:val="0"/>
+          <w:sz w:val="24"/>
+          <w:szCs w:val="24"/>
+          <w:lang w:val="ru-RU" w:eastAsia="zh-CN" w:bidi="hi-IN"/>
+        </w:rPr>
+        <w:t>берет на себя три вещи:</w:t>
+      </w:r>
+    </w:p>
+    <w:p>
+      <w:pPr>
+        <w:pStyle w:val="Normal"/>
+        <w:rPr>
+          <w:rFonts w:ascii="Liberation Serif" w:hAnsi="Liberation Serif" w:eastAsia="NSimSun" w:cs="Arial"/>
+          <w:b w:val="false"/>
+          <w:b w:val="false"/>
+          <w:bCs w:val="false"/>
+          <w:i w:val="false"/>
+          <w:i w:val="false"/>
+          <w:caps w:val="false"/>
+          <w:smallCaps w:val="false"/>
+          <w:color w:val="180620"/>
+          <w:spacing w:val="0"/>
+          <w:kern w:val="0"/>
+          <w:sz w:val="24"/>
+          <w:szCs w:val="24"/>
+          <w:lang w:val="en-US" w:eastAsia="zh-CN" w:bidi="hi-IN"/>
+        </w:rPr>
+      </w:pPr>
+      <w:r>
+        <w:rPr>
+          <w:rFonts w:eastAsia="NSimSun" w:cs="Arial"/>
+          <w:b w:val="false"/>
+          <w:bCs w:val="false"/>
+          <w:i w:val="false"/>
+          <w:caps w:val="false"/>
+          <w:smallCaps w:val="false"/>
+          <w:color w:val="180620"/>
+          <w:spacing w:val="0"/>
+          <w:kern w:val="0"/>
+          <w:sz w:val="24"/>
+          <w:szCs w:val="24"/>
+          <w:lang w:val="ru-RU" w:eastAsia="zh-CN" w:bidi="hi-IN"/>
+        </w:rPr>
+        <w:t>1. Создание нового объекта.</w:t>
+      </w:r>
+    </w:p>
+    <w:p>
+      <w:pPr>
+        <w:pStyle w:val="Normal"/>
+        <w:rPr>
+          <w:rFonts w:ascii="Liberation Serif" w:hAnsi="Liberation Serif" w:eastAsia="NSimSun" w:cs="Arial"/>
+          <w:b w:val="false"/>
+          <w:b w:val="false"/>
+          <w:bCs w:val="false"/>
+          <w:i w:val="false"/>
+          <w:i w:val="false"/>
+          <w:caps w:val="false"/>
+          <w:smallCaps w:val="false"/>
+          <w:color w:val="180620"/>
+          <w:spacing w:val="0"/>
+          <w:kern w:val="0"/>
+          <w:sz w:val="24"/>
+          <w:szCs w:val="24"/>
+          <w:lang w:val="en-US" w:eastAsia="zh-CN" w:bidi="hi-IN"/>
+        </w:rPr>
+      </w:pPr>
+      <w:r>
+        <w:rPr>
+          <w:rFonts w:eastAsia="NSimSun" w:cs="Arial"/>
+          <w:b w:val="false"/>
+          <w:bCs w:val="false"/>
+          <w:i w:val="false"/>
+          <w:caps w:val="false"/>
+          <w:smallCaps w:val="false"/>
+          <w:color w:val="180620"/>
+          <w:spacing w:val="0"/>
+          <w:kern w:val="0"/>
+          <w:sz w:val="24"/>
+          <w:szCs w:val="24"/>
+          <w:lang w:val="ru-RU" w:eastAsia="zh-CN" w:bidi="hi-IN"/>
+        </w:rPr>
+        <w:t xml:space="preserve">2. Заполнение объекта из полей </w:t>
+      </w:r>
+      <w:r>
+        <w:rPr>
+          <w:rFonts w:eastAsia="NSimSun" w:cs="Arial"/>
+          <w:b w:val="false"/>
+          <w:bCs w:val="false"/>
+          <w:i w:val="false"/>
+          <w:caps w:val="false"/>
+          <w:smallCaps w:val="false"/>
+          <w:color w:val="180620"/>
+          <w:spacing w:val="0"/>
+          <w:kern w:val="0"/>
+          <w:sz w:val="24"/>
+          <w:szCs w:val="24"/>
+          <w:lang w:val="en-US" w:eastAsia="zh-CN" w:bidi="hi-IN"/>
+        </w:rPr>
+        <w:t xml:space="preserve">HTML </w:t>
+      </w:r>
+      <w:r>
+        <w:rPr>
+          <w:rFonts w:eastAsia="NSimSun" w:cs="Arial"/>
+          <w:b w:val="false"/>
+          <w:bCs w:val="false"/>
+          <w:i w:val="false"/>
+          <w:caps w:val="false"/>
+          <w:smallCaps w:val="false"/>
+          <w:color w:val="180620"/>
+          <w:spacing w:val="0"/>
+          <w:kern w:val="0"/>
+          <w:sz w:val="24"/>
+          <w:szCs w:val="24"/>
+          <w:lang w:val="ru-RU" w:eastAsia="zh-CN" w:bidi="hi-IN"/>
+        </w:rPr>
+        <w:t>формы.</w:t>
+      </w:r>
+    </w:p>
+    <w:p>
+      <w:pPr>
+        <w:pStyle w:val="Normal"/>
+        <w:rPr>
+          <w:rFonts w:ascii="Liberation Serif" w:hAnsi="Liberation Serif" w:eastAsia="NSimSun" w:cs="Arial"/>
+          <w:b w:val="false"/>
+          <w:b w:val="false"/>
+          <w:bCs w:val="false"/>
+          <w:i w:val="false"/>
+          <w:i w:val="false"/>
+          <w:caps w:val="false"/>
+          <w:smallCaps w:val="false"/>
+          <w:color w:val="180620"/>
+          <w:spacing w:val="0"/>
+          <w:kern w:val="0"/>
+          <w:sz w:val="24"/>
+          <w:szCs w:val="24"/>
+          <w:lang w:val="en-US" w:eastAsia="zh-CN" w:bidi="hi-IN"/>
+        </w:rPr>
+      </w:pPr>
+      <w:r>
+        <w:rPr>
+          <w:rFonts w:eastAsia="NSimSun" w:cs="Arial"/>
+          <w:b w:val="false"/>
+          <w:bCs w:val="false"/>
+          <w:i w:val="false"/>
+          <w:caps w:val="false"/>
+          <w:smallCaps w:val="false"/>
+          <w:color w:val="180620"/>
+          <w:spacing w:val="0"/>
+          <w:kern w:val="0"/>
+          <w:sz w:val="24"/>
+          <w:szCs w:val="24"/>
+          <w:lang w:val="ru-RU" w:eastAsia="zh-CN" w:bidi="hi-IN"/>
+        </w:rPr>
+        <w:t xml:space="preserve">3. Добавление созданого объекта в </w:t>
+      </w:r>
+      <w:r>
+        <w:rPr>
+          <w:rFonts w:eastAsia="NSimSun" w:cs="Arial"/>
+          <w:b w:val="false"/>
+          <w:bCs w:val="false"/>
+          <w:i w:val="false"/>
+          <w:caps w:val="false"/>
+          <w:smallCaps w:val="false"/>
+          <w:color w:val="180620"/>
+          <w:spacing w:val="0"/>
+          <w:kern w:val="0"/>
+          <w:sz w:val="24"/>
+          <w:szCs w:val="24"/>
+          <w:lang w:val="en-US" w:eastAsia="zh-CN" w:bidi="hi-IN"/>
+        </w:rPr>
+        <w:t>Model.</w:t>
+      </w:r>
+    </w:p>
+    <w:p>
+      <w:pPr>
+        <w:pStyle w:val="Normal"/>
+        <w:rPr>
+          <w:rFonts w:ascii="Liberation Serif" w:hAnsi="Liberation Serif" w:eastAsia="NSimSun" w:cs="Arial"/>
+          <w:b w:val="false"/>
+          <w:b w:val="false"/>
+          <w:bCs w:val="false"/>
+          <w:i w:val="false"/>
+          <w:i w:val="false"/>
+          <w:caps w:val="false"/>
+          <w:smallCaps w:val="false"/>
+          <w:color w:val="180620"/>
+          <w:spacing w:val="0"/>
+          <w:kern w:val="0"/>
+          <w:sz w:val="24"/>
+          <w:szCs w:val="24"/>
+          <w:lang w:val="en-US" w:eastAsia="zh-CN" w:bidi="hi-IN"/>
+        </w:rPr>
+      </w:pPr>
+      <w:r>
+        <w:drawing>
+          <wp:anchor behindDoc="0" distT="0" distB="0" distL="0" distR="0" simplePos="0" locked="0" layoutInCell="0" allowOverlap="1" relativeHeight="14">
+            <wp:simplePos x="0" y="0"/>
+            <wp:positionH relativeFrom="column">
+              <wp:posOffset>21590</wp:posOffset>
+            </wp:positionH>
+            <wp:positionV relativeFrom="paragraph">
+              <wp:posOffset>635</wp:posOffset>
+            </wp:positionV>
+            <wp:extent cx="5442585" cy="3594735"/>
+            <wp:effectExtent l="0" t="0" r="0" b="0"/>
+            <wp:wrapSquare wrapText="largest"/>
+            <wp:docPr id="13" name="Изображение13" descr=""/>
+            <wp:cNvGraphicFramePr>
+              <a:graphicFrameLocks xmlns:a="http://schemas.openxmlformats.org/drawingml/2006/main" noChangeAspect="1"/>
+            </wp:cNvGraphicFramePr>
+            <a:graphic xmlns:a="http://schemas.openxmlformats.org/drawingml/2006/main">
+              <a:graphicData uri="http://schemas.openxmlformats.org/drawingml/2006/picture">
+                <pic:pic xmlns:pic="http://schemas.openxmlformats.org/drawingml/2006/picture">
+                  <pic:nvPicPr>
+                    <pic:cNvPr id="13" name="Изображение13" descr=""/>
+                    <pic:cNvPicPr>
+                      <a:picLocks noChangeAspect="1" noChangeArrowheads="1"/>
+                    </pic:cNvPicPr>
+                  </pic:nvPicPr>
+                  <pic:blipFill>
+                    <a:blip r:embed="rId14"/>
+                    <a:stretch>
+                      <a:fillRect/>
+                    </a:stretch>
+                  </pic:blipFill>
+                  <pic:spPr bwMode="auto">
+                    <a:xfrm>
+                      <a:off x="0" y="0"/>
+                      <a:ext cx="5442585" cy="3594735"/>
+                    </a:xfrm>
+                    <a:prstGeom prst="rect">
+                      <a:avLst/>
+                    </a:prstGeom>
+                  </pic:spPr>
+                </pic:pic>
+              </a:graphicData>
+            </a:graphic>
+          </wp:anchor>
+        </w:drawing>
+      </w:r>
+      <w:r>
+        <w:rPr>
+          <w:rFonts w:eastAsia="NSimSun" w:cs="Arial"/>
+          <w:b w:val="false"/>
+          <w:bCs w:val="false"/>
+          <w:i w:val="false"/>
+          <w:caps w:val="false"/>
+          <w:smallCaps w:val="false"/>
+          <w:color w:val="180620"/>
+          <w:spacing w:val="0"/>
+          <w:kern w:val="0"/>
+          <w:sz w:val="24"/>
+          <w:szCs w:val="24"/>
+          <w:lang w:val="en-US" w:eastAsia="zh-CN" w:bidi="hi-IN"/>
+        </w:rPr>
+        <w:br/>
+        <w:br/>
+        <w:br/>
+        <w:br/>
+        <w:br/>
+        <w:br/>
+        <w:br/>
+        <w:br/>
+        <w:br/>
+        <w:br/>
+        <w:br/>
+        <w:br/>
+        <w:br/>
+        <w:br/>
+        <w:br/>
+        <w:br/>
+        <w:br/>
+        <w:br/>
+        <w:br/>
+        <w:br/>
+        <w:br/>
+      </w:r>
+    </w:p>
+    <w:p>
+      <w:pPr>
+        <w:pStyle w:val="Normal"/>
+        <w:rPr>
+          <w:rFonts w:ascii="Liberation Serif" w:hAnsi="Liberation Serif" w:eastAsia="NSimSun" w:cs="Arial"/>
+          <w:b w:val="false"/>
+          <w:b w:val="false"/>
+          <w:bCs w:val="false"/>
+          <w:i w:val="false"/>
+          <w:i w:val="false"/>
+          <w:caps w:val="false"/>
+          <w:smallCaps w:val="false"/>
+          <w:color w:val="180620"/>
+          <w:spacing w:val="0"/>
+          <w:kern w:val="0"/>
+          <w:sz w:val="24"/>
+          <w:szCs w:val="24"/>
+          <w:lang w:val="ru-RU" w:eastAsia="zh-CN" w:bidi="hi-IN"/>
+        </w:rPr>
+      </w:pPr>
+      <w:r>
+        <w:rPr>
+          <w:rFonts w:eastAsia="NSimSun" w:cs="Arial"/>
+          <w:b w:val="false"/>
+          <w:bCs w:val="false"/>
+          <w:i w:val="false"/>
+          <w:caps w:val="false"/>
+          <w:smallCaps w:val="false"/>
+          <w:color w:val="180620"/>
+          <w:spacing w:val="0"/>
+          <w:kern w:val="0"/>
+          <w:sz w:val="24"/>
+          <w:szCs w:val="24"/>
+          <w:lang w:val="ru-RU" w:eastAsia="zh-CN" w:bidi="hi-IN"/>
+        </w:rPr>
+        <w:t xml:space="preserve">Если отправить запрос без полей, то в модель будут положен новый объект со значениями по умолчанию(0, </w:t>
+      </w:r>
+      <w:r>
+        <w:rPr>
+          <w:rFonts w:eastAsia="NSimSun" w:cs="Arial"/>
+          <w:b w:val="false"/>
+          <w:bCs w:val="false"/>
+          <w:i w:val="false"/>
+          <w:caps w:val="false"/>
+          <w:smallCaps w:val="false"/>
+          <w:color w:val="180620"/>
+          <w:spacing w:val="0"/>
+          <w:kern w:val="0"/>
+          <w:sz w:val="24"/>
+          <w:szCs w:val="24"/>
+          <w:lang w:val="en-US" w:eastAsia="zh-CN" w:bidi="hi-IN"/>
+        </w:rPr>
+        <w:t xml:space="preserve">null </w:t>
+      </w:r>
+      <w:r>
+        <w:rPr>
+          <w:rFonts w:eastAsia="NSimSun" w:cs="Arial"/>
+          <w:b w:val="false"/>
+          <w:bCs w:val="false"/>
+          <w:i w:val="false"/>
+          <w:caps w:val="false"/>
+          <w:smallCaps w:val="false"/>
+          <w:color w:val="180620"/>
+          <w:spacing w:val="0"/>
+          <w:kern w:val="0"/>
+          <w:sz w:val="24"/>
+          <w:szCs w:val="24"/>
+          <w:lang w:val="ru-RU" w:eastAsia="zh-CN" w:bidi="hi-IN"/>
+        </w:rPr>
+        <w:t>и т.д).</w:t>
+      </w:r>
+    </w:p>
     <w:sectPr>
       <w:type w:val="nextPage"/>
       <w:pgSz w:w="11906" w:h="16838"/>
-      <w:pgMar w:left="1134" w:right="1134" w:gutter="0" w:header="0" w:top="1134" w:footer="0" w:bottom="1134"/>
+      <w:pgMar w:left="1134" w:right="1134" w:header="0" w:top="1134" w:footer="0" w:bottom="1134" w:gutter="0"/>
       <w:pgNumType w:fmt="decimal"/>
       <w:formProt w:val="false"/>
       <w:textDirection w:val="lrTb"/>
@@ -1696,7 +3892,7 @@
   <w:style w:type="paragraph" w:styleId="Style17">
     <w:name w:val="Заголовок"/>
     <w:basedOn w:val="Normal"/>
-    <w:next w:val="BodyText"/>
+    <w:next w:val="Style18"/>
     <w:qFormat/>
     <w:pPr>
       <w:keepNext w:val="true"/>
@@ -1708,7 +3904,7 @@
       <w:szCs w:val="28"/>
     </w:rPr>
   </w:style>
-  <w:style w:type="paragraph" w:styleId="BodyText">
+  <w:style w:type="paragraph" w:styleId="Style18">
     <w:name w:val="Body Text"/>
     <w:basedOn w:val="Normal"/>
     <w:pPr>
@@ -1716,15 +3912,15 @@
     </w:pPr>
     <w:rPr/>
   </w:style>
-  <w:style w:type="paragraph" w:styleId="List">
+  <w:style w:type="paragraph" w:styleId="Style19">
     <w:name w:val="List"/>
-    <w:basedOn w:val="BodyText"/>
+    <w:basedOn w:val="Style18"/>
     <w:pPr/>
     <w:rPr>
       <w:rFonts w:cs="Arial"/>
     </w:rPr>
   </w:style>
-  <w:style w:type="paragraph" w:styleId="Caption">
+  <w:style w:type="paragraph" w:styleId="Style20">
     <w:name w:val="Caption"/>
     <w:basedOn w:val="Normal"/>
     <w:qFormat/>
@@ -1740,7 +3936,7 @@
       <w:szCs w:val="24"/>
     </w:rPr>
   </w:style>
-  <w:style w:type="paragraph" w:styleId="Style18">
+  <w:style w:type="paragraph" w:styleId="Style21">
     <w:name w:val="Указатель"/>
     <w:basedOn w:val="Normal"/>
     <w:qFormat/>
@@ -1751,7 +3947,7 @@
       <w:rFonts w:cs="Arial"/>
     </w:rPr>
   </w:style>
-  <w:style w:type="paragraph" w:styleId="Style19">
+  <w:style w:type="paragraph" w:styleId="Style22">
     <w:name w:val="Текст в заданном формате"/>
     <w:basedOn w:val="Normal"/>
     <w:qFormat/>

--- a/Spring/alishev/9. Spring MVC аннотации.docx
+++ b/Spring/alishev/9. Spring MVC аннотации.docx
@@ -1652,23 +1652,13 @@
       </w:pPr>
       <w:r>
         <w:rPr>
-          <w:b w:val="false"/>
-          <w:bCs w:val="false"/>
-          <w:sz w:val="24"/>
-          <w:szCs w:val="24"/>
-          <w:lang w:val="en-US"/>
-        </w:rPr>
-        <w:t>5</w:t>
-      </w:r>
-      <w:r>
-        <w:rPr>
           <w:b/>
           <w:bCs/>
           <w:sz w:val="24"/>
           <w:szCs w:val="24"/>
           <w:lang w:val="en-US"/>
         </w:rPr>
-        <w:t xml:space="preserve">. @PathVariable </w:t>
+        <w:t xml:space="preserve">5. @PathVariable </w:t>
       </w:r>
       <w:r>
         <w:rPr>
@@ -2464,7 +2454,17 @@
         </w:rPr>
       </w:pPr>
       <w:r>
-        <w:rPr/>
+        <w:rPr>
+          <w:b w:val="false"/>
+          <w:i w:val="false"/>
+          <w:caps w:val="false"/>
+          <w:smallCaps w:val="false"/>
+          <w:color w:val="180620"/>
+          <w:spacing w:val="0"/>
+          <w:sz w:val="24"/>
+          <w:szCs w:val="24"/>
+          <w:lang w:val="ru-RU"/>
+        </w:rPr>
       </w:r>
     </w:p>
     <w:p>
@@ -2486,7 +2486,17 @@
         </w:rPr>
       </w:pPr>
       <w:r>
-        <w:rPr/>
+        <w:rPr>
+          <w:b w:val="false"/>
+          <w:i w:val="false"/>
+          <w:caps w:val="false"/>
+          <w:smallCaps w:val="false"/>
+          <w:color w:val="180620"/>
+          <w:spacing w:val="0"/>
+          <w:sz w:val="24"/>
+          <w:szCs w:val="24"/>
+          <w:lang w:val="ru-RU"/>
+        </w:rPr>
       </w:r>
     </w:p>
     <w:p>
@@ -2508,7 +2518,17 @@
         </w:rPr>
       </w:pPr>
       <w:r>
-        <w:rPr/>
+        <w:rPr>
+          <w:b w:val="false"/>
+          <w:i w:val="false"/>
+          <w:caps w:val="false"/>
+          <w:smallCaps w:val="false"/>
+          <w:color w:val="180620"/>
+          <w:spacing w:val="0"/>
+          <w:sz w:val="24"/>
+          <w:szCs w:val="24"/>
+          <w:lang w:val="ru-RU"/>
+        </w:rPr>
       </w:r>
     </w:p>
     <w:p>
@@ -2530,7 +2550,17 @@
         </w:rPr>
       </w:pPr>
       <w:r>
-        <w:rPr/>
+        <w:rPr>
+          <w:b w:val="false"/>
+          <w:i w:val="false"/>
+          <w:caps w:val="false"/>
+          <w:smallCaps w:val="false"/>
+          <w:color w:val="180620"/>
+          <w:spacing w:val="0"/>
+          <w:sz w:val="24"/>
+          <w:szCs w:val="24"/>
+          <w:lang w:val="ru-RU"/>
+        </w:rPr>
       </w:r>
     </w:p>
     <w:p>
@@ -2552,7 +2582,17 @@
         </w:rPr>
       </w:pPr>
       <w:r>
-        <w:rPr/>
+        <w:rPr>
+          <w:b w:val="false"/>
+          <w:i w:val="false"/>
+          <w:caps w:val="false"/>
+          <w:smallCaps w:val="false"/>
+          <w:color w:val="180620"/>
+          <w:spacing w:val="0"/>
+          <w:sz w:val="24"/>
+          <w:szCs w:val="24"/>
+          <w:lang w:val="ru-RU"/>
+        </w:rPr>
       </w:r>
     </w:p>
     <w:p>
@@ -2574,7 +2614,17 @@
         </w:rPr>
       </w:pPr>
       <w:r>
-        <w:rPr/>
+        <w:rPr>
+          <w:b w:val="false"/>
+          <w:i w:val="false"/>
+          <w:caps w:val="false"/>
+          <w:smallCaps w:val="false"/>
+          <w:color w:val="180620"/>
+          <w:spacing w:val="0"/>
+          <w:sz w:val="24"/>
+          <w:szCs w:val="24"/>
+          <w:lang w:val="ru-RU"/>
+        </w:rPr>
       </w:r>
     </w:p>
     <w:p>
@@ -2899,17 +2949,8 @@
       </w:pPr>
       <w:r>
         <w:rPr>
-          <w:rFonts w:eastAsia="NSimSun" w:cs="Arial"/>
-          <w:b w:val="false"/>
-          <w:i w:val="false"/>
-          <w:caps w:val="false"/>
-          <w:smallCaps w:val="false"/>
-          <w:color w:val="180620"/>
-          <w:spacing w:val="0"/>
-          <w:kern w:val="0"/>
-          <w:sz w:val="24"/>
-          <w:szCs w:val="24"/>
-          <w:lang w:val="ru-RU" w:eastAsia="zh-CN" w:bidi="hi-IN"/>
+          <w:bCs w:val="false"/>
+          <w:lang w:val="en-US"/>
         </w:rPr>
       </w:r>
     </w:p>
@@ -2959,17 +3000,7 @@
       </w:pPr>
       <w:r>
         <w:rPr>
-          <w:rFonts w:eastAsia="NSimSun" w:cs="Arial"/>
-          <w:b w:val="false"/>
-          <w:i w:val="false"/>
-          <w:caps w:val="false"/>
-          <w:smallCaps w:val="false"/>
-          <w:color w:val="180620"/>
-          <w:spacing w:val="0"/>
-          <w:kern w:val="0"/>
-          <w:sz w:val="24"/>
-          <w:szCs w:val="24"/>
-          <w:lang w:val="ru-RU" w:eastAsia="zh-CN" w:bidi="hi-IN"/>
+          <w:bCs w:val="false"/>
         </w:rPr>
         <w:drawing>
           <wp:anchor behindDoc="0" distT="0" distB="0" distL="0" distR="0" simplePos="0" locked="0" layoutInCell="0" allowOverlap="1" relativeHeight="13">
@@ -3091,209 +3122,128 @@
       </w:pPr>
       <w:r>
         <w:rPr>
-          <w:rFonts w:eastAsia="NSimSun" w:cs="Arial"/>
-          <w:b w:val="false"/>
-          <w:i w:val="false"/>
-          <w:caps w:val="false"/>
-          <w:smallCaps w:val="false"/>
-          <w:color w:val="180620"/>
-          <w:spacing w:val="0"/>
-          <w:kern w:val="0"/>
-          <w:sz w:val="24"/>
-          <w:szCs w:val="24"/>
-          <w:lang w:val="ru-RU" w:eastAsia="zh-CN" w:bidi="hi-IN"/>
-        </w:rPr>
-      </w:r>
-    </w:p>
-    <w:p>
-      <w:pPr>
-        <w:pStyle w:val="Normal"/>
-        <w:rPr>
-          <w:bCs w:val="false"/>
-          <w:lang w:val="en-US"/>
-        </w:rPr>
-      </w:pPr>
-      <w:r>
-        <w:rPr>
-          <w:rFonts w:eastAsia="NSimSun" w:cs="Arial"/>
-          <w:b w:val="false"/>
-          <w:i w:val="false"/>
-          <w:caps w:val="false"/>
-          <w:smallCaps w:val="false"/>
-          <w:color w:val="180620"/>
-          <w:spacing w:val="0"/>
-          <w:kern w:val="0"/>
-          <w:sz w:val="24"/>
-          <w:szCs w:val="24"/>
-          <w:lang w:val="ru-RU" w:eastAsia="zh-CN" w:bidi="hi-IN"/>
-        </w:rPr>
-      </w:r>
-    </w:p>
-    <w:p>
-      <w:pPr>
-        <w:pStyle w:val="Normal"/>
-        <w:rPr>
-          <w:bCs w:val="false"/>
-          <w:lang w:val="en-US"/>
-        </w:rPr>
-      </w:pPr>
-      <w:r>
-        <w:rPr>
-          <w:rFonts w:eastAsia="NSimSun" w:cs="Arial"/>
-          <w:b w:val="false"/>
-          <w:i w:val="false"/>
-          <w:caps w:val="false"/>
-          <w:smallCaps w:val="false"/>
-          <w:color w:val="180620"/>
-          <w:spacing w:val="0"/>
-          <w:kern w:val="0"/>
-          <w:sz w:val="24"/>
-          <w:szCs w:val="24"/>
-          <w:lang w:val="ru-RU" w:eastAsia="zh-CN" w:bidi="hi-IN"/>
-        </w:rPr>
-      </w:r>
-    </w:p>
-    <w:p>
-      <w:pPr>
-        <w:pStyle w:val="Normal"/>
-        <w:rPr>
-          <w:bCs w:val="false"/>
-          <w:lang w:val="en-US"/>
-        </w:rPr>
-      </w:pPr>
-      <w:r>
-        <w:rPr>
-          <w:rFonts w:eastAsia="NSimSun" w:cs="Arial"/>
-          <w:b w:val="false"/>
-          <w:i w:val="false"/>
-          <w:caps w:val="false"/>
-          <w:smallCaps w:val="false"/>
-          <w:color w:val="180620"/>
-          <w:spacing w:val="0"/>
-          <w:kern w:val="0"/>
-          <w:sz w:val="24"/>
-          <w:szCs w:val="24"/>
-          <w:lang w:val="ru-RU" w:eastAsia="zh-CN" w:bidi="hi-IN"/>
-        </w:rPr>
-      </w:r>
-    </w:p>
-    <w:p>
-      <w:pPr>
-        <w:pStyle w:val="Normal"/>
-        <w:rPr>
-          <w:bCs w:val="false"/>
-          <w:lang w:val="en-US"/>
-        </w:rPr>
-      </w:pPr>
-      <w:r>
-        <w:rPr>
-          <w:rFonts w:eastAsia="NSimSun" w:cs="Arial"/>
-          <w:b w:val="false"/>
-          <w:i w:val="false"/>
-          <w:caps w:val="false"/>
-          <w:smallCaps w:val="false"/>
-          <w:color w:val="180620"/>
-          <w:spacing w:val="0"/>
-          <w:kern w:val="0"/>
-          <w:sz w:val="24"/>
-          <w:szCs w:val="24"/>
-          <w:lang w:val="ru-RU" w:eastAsia="zh-CN" w:bidi="hi-IN"/>
-        </w:rPr>
-      </w:r>
-    </w:p>
-    <w:p>
-      <w:pPr>
-        <w:pStyle w:val="Normal"/>
-        <w:rPr>
-          <w:bCs w:val="false"/>
-          <w:lang w:val="en-US"/>
-        </w:rPr>
-      </w:pPr>
-      <w:r>
-        <w:rPr>
-          <w:rFonts w:eastAsia="NSimSun" w:cs="Arial"/>
-          <w:b w:val="false"/>
-          <w:i w:val="false"/>
-          <w:caps w:val="false"/>
-          <w:smallCaps w:val="false"/>
-          <w:color w:val="180620"/>
-          <w:spacing w:val="0"/>
-          <w:kern w:val="0"/>
-          <w:sz w:val="24"/>
-          <w:szCs w:val="24"/>
-          <w:lang w:val="ru-RU" w:eastAsia="zh-CN" w:bidi="hi-IN"/>
-        </w:rPr>
-      </w:r>
-    </w:p>
-    <w:p>
-      <w:pPr>
-        <w:pStyle w:val="Normal"/>
-        <w:rPr>
-          <w:bCs w:val="false"/>
-          <w:lang w:val="en-US"/>
-        </w:rPr>
-      </w:pPr>
-      <w:r>
-        <w:rPr>
-          <w:rFonts w:eastAsia="NSimSun" w:cs="Arial"/>
-          <w:b w:val="false"/>
-          <w:i w:val="false"/>
-          <w:caps w:val="false"/>
-          <w:smallCaps w:val="false"/>
-          <w:color w:val="180620"/>
-          <w:spacing w:val="0"/>
-          <w:kern w:val="0"/>
-          <w:sz w:val="24"/>
-          <w:szCs w:val="24"/>
-          <w:lang w:val="ru-RU" w:eastAsia="zh-CN" w:bidi="hi-IN"/>
-        </w:rPr>
-      </w:r>
-    </w:p>
-    <w:p>
-      <w:pPr>
-        <w:pStyle w:val="Normal"/>
-        <w:rPr>
-          <w:bCs w:val="false"/>
-          <w:lang w:val="en-US"/>
-        </w:rPr>
-      </w:pPr>
-      <w:r>
-        <w:rPr>
-          <w:rFonts w:eastAsia="NSimSun" w:cs="Arial"/>
-          <w:b w:val="false"/>
-          <w:i w:val="false"/>
-          <w:caps w:val="false"/>
-          <w:smallCaps w:val="false"/>
-          <w:color w:val="180620"/>
-          <w:spacing w:val="0"/>
-          <w:kern w:val="0"/>
-          <w:sz w:val="24"/>
-          <w:szCs w:val="24"/>
-          <w:lang w:val="ru-RU" w:eastAsia="zh-CN" w:bidi="hi-IN"/>
-        </w:rPr>
-      </w:r>
-    </w:p>
-    <w:p>
-      <w:pPr>
-        <w:pStyle w:val="Normal"/>
-        <w:rPr>
-          <w:bCs w:val="false"/>
-          <w:lang w:val="en-US"/>
-        </w:rPr>
-      </w:pPr>
-      <w:r>
-        <w:rPr>
-          <w:rFonts w:eastAsia="NSimSun" w:cs="Arial"/>
-          <w:b w:val="false"/>
-          <w:i w:val="false"/>
-          <w:caps w:val="false"/>
-          <w:smallCaps w:val="false"/>
-          <w:color w:val="180620"/>
-          <w:spacing w:val="0"/>
-          <w:kern w:val="0"/>
-          <w:sz w:val="24"/>
-          <w:szCs w:val="24"/>
-          <w:lang w:val="ru-RU" w:eastAsia="zh-CN" w:bidi="hi-IN"/>
+          <w:bCs w:val="false"/>
+          <w:lang w:val="en-US"/>
+        </w:rPr>
+      </w:r>
+    </w:p>
+    <w:p>
+      <w:pPr>
+        <w:pStyle w:val="Normal"/>
+        <w:rPr>
+          <w:bCs w:val="false"/>
+          <w:lang w:val="en-US"/>
+        </w:rPr>
+      </w:pPr>
+      <w:r>
+        <w:rPr>
+          <w:bCs w:val="false"/>
+          <w:lang w:val="en-US"/>
+        </w:rPr>
+      </w:r>
+    </w:p>
+    <w:p>
+      <w:pPr>
+        <w:pStyle w:val="Normal"/>
+        <w:rPr>
+          <w:bCs w:val="false"/>
+          <w:lang w:val="en-US"/>
+        </w:rPr>
+      </w:pPr>
+      <w:r>
+        <w:rPr>
+          <w:bCs w:val="false"/>
+          <w:lang w:val="en-US"/>
+        </w:rPr>
+      </w:r>
+    </w:p>
+    <w:p>
+      <w:pPr>
+        <w:pStyle w:val="Normal"/>
+        <w:rPr>
+          <w:bCs w:val="false"/>
+          <w:lang w:val="en-US"/>
+        </w:rPr>
+      </w:pPr>
+      <w:r>
+        <w:rPr>
+          <w:bCs w:val="false"/>
+          <w:lang w:val="en-US"/>
+        </w:rPr>
+      </w:r>
+    </w:p>
+    <w:p>
+      <w:pPr>
+        <w:pStyle w:val="Normal"/>
+        <w:rPr>
+          <w:bCs w:val="false"/>
+          <w:lang w:val="en-US"/>
+        </w:rPr>
+      </w:pPr>
+      <w:r>
+        <w:rPr>
+          <w:bCs w:val="false"/>
+          <w:lang w:val="en-US"/>
+        </w:rPr>
+      </w:r>
+    </w:p>
+    <w:p>
+      <w:pPr>
+        <w:pStyle w:val="Normal"/>
+        <w:rPr>
+          <w:bCs w:val="false"/>
+          <w:lang w:val="en-US"/>
+        </w:rPr>
+      </w:pPr>
+      <w:r>
+        <w:rPr>
+          <w:bCs w:val="false"/>
+          <w:lang w:val="en-US"/>
+        </w:rPr>
+      </w:r>
+    </w:p>
+    <w:p>
+      <w:pPr>
+        <w:pStyle w:val="Normal"/>
+        <w:rPr>
+          <w:bCs w:val="false"/>
+          <w:lang w:val="en-US"/>
+        </w:rPr>
+      </w:pPr>
+      <w:r>
+        <w:rPr>
+          <w:bCs w:val="false"/>
+          <w:lang w:val="en-US"/>
+        </w:rPr>
+      </w:r>
+    </w:p>
+    <w:p>
+      <w:pPr>
+        <w:pStyle w:val="Normal"/>
+        <w:rPr>
+          <w:bCs w:val="false"/>
+          <w:lang w:val="en-US"/>
+        </w:rPr>
+      </w:pPr>
+      <w:r>
+        <w:rPr>
+          <w:bCs w:val="false"/>
+          <w:lang w:val="en-US"/>
+        </w:rPr>
+      </w:r>
+    </w:p>
+    <w:p>
+      <w:pPr>
+        <w:pStyle w:val="Normal"/>
+        <w:rPr>
+          <w:bCs w:val="false"/>
+          <w:lang w:val="en-US"/>
+        </w:rPr>
+      </w:pPr>
+      <w:r>
+        <w:rPr>
+          <w:bCs w:val="false"/>
+          <w:lang w:val="en-US"/>
         </w:rPr>
       </w:r>
     </w:p>
@@ -3815,6 +3765,1724 @@
           <w:lang w:val="ru-RU" w:eastAsia="zh-CN" w:bidi="hi-IN"/>
         </w:rPr>
         <w:t>и т.д).</w:t>
+      </w:r>
+    </w:p>
+    <w:p>
+      <w:pPr>
+        <w:pStyle w:val="Normal"/>
+        <w:rPr>
+          <w:rFonts w:ascii="Liberation Serif" w:hAnsi="Liberation Serif" w:eastAsia="NSimSun" w:cs="Arial"/>
+          <w:b w:val="false"/>
+          <w:b w:val="false"/>
+          <w:bCs w:val="false"/>
+          <w:i w:val="false"/>
+          <w:i w:val="false"/>
+          <w:caps w:val="false"/>
+          <w:smallCaps w:val="false"/>
+          <w:color w:val="180620"/>
+          <w:spacing w:val="0"/>
+          <w:kern w:val="0"/>
+          <w:sz w:val="24"/>
+          <w:szCs w:val="24"/>
+          <w:lang w:val="ru-RU" w:eastAsia="zh-CN" w:bidi="hi-IN"/>
+        </w:rPr>
+      </w:pPr>
+      <w:r>
+        <w:rPr>
+          <w:rFonts w:eastAsia="NSimSun" w:cs="Arial"/>
+          <w:b w:val="false"/>
+          <w:bCs w:val="false"/>
+          <w:i w:val="false"/>
+          <w:caps w:val="false"/>
+          <w:smallCaps w:val="false"/>
+          <w:color w:val="180620"/>
+          <w:spacing w:val="0"/>
+          <w:kern w:val="0"/>
+          <w:sz w:val="24"/>
+          <w:szCs w:val="24"/>
+          <w:lang w:val="ru-RU" w:eastAsia="zh-CN" w:bidi="hi-IN"/>
+        </w:rPr>
+      </w:r>
+    </w:p>
+    <w:p>
+      <w:pPr>
+        <w:pStyle w:val="Normal"/>
+        <w:rPr>
+          <w:rFonts w:ascii="Liberation Serif" w:hAnsi="Liberation Serif" w:eastAsia="NSimSun" w:cs="Arial"/>
+          <w:b w:val="false"/>
+          <w:b w:val="false"/>
+          <w:bCs w:val="false"/>
+          <w:i w:val="false"/>
+          <w:i w:val="false"/>
+          <w:caps w:val="false"/>
+          <w:smallCaps w:val="false"/>
+          <w:color w:val="180620"/>
+          <w:spacing w:val="0"/>
+          <w:kern w:val="0"/>
+          <w:sz w:val="24"/>
+          <w:szCs w:val="24"/>
+          <w:lang w:val="ru-RU" w:eastAsia="zh-CN" w:bidi="hi-IN"/>
+        </w:rPr>
+      </w:pPr>
+      <w:r>
+        <w:rPr>
+          <w:rFonts w:eastAsia="NSimSun" w:cs="Arial"/>
+          <w:b w:val="false"/>
+          <w:bCs w:val="false"/>
+          <w:i w:val="false"/>
+          <w:caps w:val="false"/>
+          <w:smallCaps w:val="false"/>
+          <w:color w:val="180620"/>
+          <w:spacing w:val="0"/>
+          <w:kern w:val="0"/>
+          <w:sz w:val="24"/>
+          <w:szCs w:val="24"/>
+          <w:lang w:val="ru-RU" w:eastAsia="zh-CN" w:bidi="hi-IN"/>
+        </w:rPr>
+      </w:r>
+    </w:p>
+    <w:p>
+      <w:pPr>
+        <w:pStyle w:val="Normal"/>
+        <w:rPr>
+          <w:rFonts w:ascii="Liberation Serif" w:hAnsi="Liberation Serif" w:eastAsia="NSimSun" w:cs="Arial"/>
+          <w:b w:val="false"/>
+          <w:b w:val="false"/>
+          <w:bCs w:val="false"/>
+          <w:i w:val="false"/>
+          <w:i w:val="false"/>
+          <w:caps w:val="false"/>
+          <w:smallCaps w:val="false"/>
+          <w:color w:val="180620"/>
+          <w:spacing w:val="0"/>
+          <w:kern w:val="0"/>
+          <w:sz w:val="24"/>
+          <w:szCs w:val="24"/>
+          <w:lang w:val="ru-RU" w:eastAsia="zh-CN" w:bidi="hi-IN"/>
+        </w:rPr>
+      </w:pPr>
+      <w:r>
+        <w:rPr>
+          <w:rFonts w:eastAsia="NSimSun" w:cs="Arial"/>
+          <w:b w:val="false"/>
+          <w:bCs w:val="false"/>
+          <w:i w:val="false"/>
+          <w:caps w:val="false"/>
+          <w:smallCaps w:val="false"/>
+          <w:color w:val="180620"/>
+          <w:spacing w:val="0"/>
+          <w:kern w:val="0"/>
+          <w:sz w:val="24"/>
+          <w:szCs w:val="24"/>
+          <w:lang w:val="ru-RU" w:eastAsia="zh-CN" w:bidi="hi-IN"/>
+        </w:rPr>
+      </w:r>
+    </w:p>
+    <w:p>
+      <w:pPr>
+        <w:pStyle w:val="Normal"/>
+        <w:rPr>
+          <w:rFonts w:ascii="Liberation Serif" w:hAnsi="Liberation Serif" w:eastAsia="NSimSun" w:cs="Arial"/>
+          <w:b w:val="false"/>
+          <w:b w:val="false"/>
+          <w:bCs w:val="false"/>
+          <w:i w:val="false"/>
+          <w:i w:val="false"/>
+          <w:caps w:val="false"/>
+          <w:smallCaps w:val="false"/>
+          <w:color w:val="180620"/>
+          <w:spacing w:val="0"/>
+          <w:kern w:val="0"/>
+          <w:sz w:val="24"/>
+          <w:szCs w:val="24"/>
+          <w:lang w:val="ru-RU" w:eastAsia="zh-CN" w:bidi="hi-IN"/>
+        </w:rPr>
+      </w:pPr>
+      <w:r>
+        <w:rPr>
+          <w:rFonts w:eastAsia="NSimSun" w:cs="Arial"/>
+          <w:b w:val="false"/>
+          <w:bCs w:val="false"/>
+          <w:i w:val="false"/>
+          <w:caps w:val="false"/>
+          <w:smallCaps w:val="false"/>
+          <w:color w:val="180620"/>
+          <w:spacing w:val="0"/>
+          <w:kern w:val="0"/>
+          <w:sz w:val="24"/>
+          <w:szCs w:val="24"/>
+          <w:lang w:val="ru-RU" w:eastAsia="zh-CN" w:bidi="hi-IN"/>
+        </w:rPr>
+      </w:r>
+    </w:p>
+    <w:p>
+      <w:pPr>
+        <w:pStyle w:val="Normal"/>
+        <w:rPr>
+          <w:rFonts w:ascii="Liberation Serif" w:hAnsi="Liberation Serif" w:eastAsia="NSimSun" w:cs="Arial"/>
+          <w:b w:val="false"/>
+          <w:b w:val="false"/>
+          <w:bCs w:val="false"/>
+          <w:i w:val="false"/>
+          <w:i w:val="false"/>
+          <w:caps w:val="false"/>
+          <w:smallCaps w:val="false"/>
+          <w:color w:val="180620"/>
+          <w:spacing w:val="0"/>
+          <w:kern w:val="0"/>
+          <w:sz w:val="24"/>
+          <w:szCs w:val="24"/>
+          <w:lang w:val="ru-RU" w:eastAsia="zh-CN" w:bidi="hi-IN"/>
+        </w:rPr>
+      </w:pPr>
+      <w:r>
+        <w:rPr>
+          <w:rFonts w:eastAsia="NSimSun" w:cs="Arial"/>
+          <w:b w:val="false"/>
+          <w:bCs w:val="false"/>
+          <w:i w:val="false"/>
+          <w:caps w:val="false"/>
+          <w:smallCaps w:val="false"/>
+          <w:color w:val="180620"/>
+          <w:spacing w:val="0"/>
+          <w:kern w:val="0"/>
+          <w:sz w:val="24"/>
+          <w:szCs w:val="24"/>
+          <w:lang w:val="ru-RU" w:eastAsia="zh-CN" w:bidi="hi-IN"/>
+        </w:rPr>
+      </w:r>
+    </w:p>
+    <w:p>
+      <w:pPr>
+        <w:pStyle w:val="Normal"/>
+        <w:rPr>
+          <w:rFonts w:ascii="Liberation Serif" w:hAnsi="Liberation Serif" w:eastAsia="NSimSun" w:cs="Arial"/>
+          <w:b w:val="false"/>
+          <w:b w:val="false"/>
+          <w:bCs w:val="false"/>
+          <w:i w:val="false"/>
+          <w:i w:val="false"/>
+          <w:caps w:val="false"/>
+          <w:smallCaps w:val="false"/>
+          <w:color w:val="180620"/>
+          <w:spacing w:val="0"/>
+          <w:kern w:val="0"/>
+          <w:sz w:val="24"/>
+          <w:szCs w:val="24"/>
+          <w:lang w:val="ru-RU" w:eastAsia="zh-CN" w:bidi="hi-IN"/>
+        </w:rPr>
+      </w:pPr>
+      <w:r>
+        <w:rPr>
+          <w:rFonts w:eastAsia="NSimSun" w:cs="Arial"/>
+          <w:b w:val="false"/>
+          <w:bCs w:val="false"/>
+          <w:i w:val="false"/>
+          <w:caps w:val="false"/>
+          <w:smallCaps w:val="false"/>
+          <w:color w:val="180620"/>
+          <w:spacing w:val="0"/>
+          <w:kern w:val="0"/>
+          <w:sz w:val="24"/>
+          <w:szCs w:val="24"/>
+          <w:lang w:val="ru-RU" w:eastAsia="zh-CN" w:bidi="hi-IN"/>
+        </w:rPr>
+      </w:r>
+    </w:p>
+    <w:p>
+      <w:pPr>
+        <w:pStyle w:val="Normal"/>
+        <w:rPr>
+          <w:rFonts w:ascii="Liberation Serif" w:hAnsi="Liberation Serif" w:eastAsia="NSimSun" w:cs="Arial"/>
+          <w:b w:val="false"/>
+          <w:b w:val="false"/>
+          <w:bCs w:val="false"/>
+          <w:i w:val="false"/>
+          <w:i w:val="false"/>
+          <w:caps w:val="false"/>
+          <w:smallCaps w:val="false"/>
+          <w:color w:val="180620"/>
+          <w:spacing w:val="0"/>
+          <w:kern w:val="0"/>
+          <w:sz w:val="24"/>
+          <w:szCs w:val="24"/>
+          <w:lang w:val="ru-RU" w:eastAsia="zh-CN" w:bidi="hi-IN"/>
+        </w:rPr>
+      </w:pPr>
+      <w:r>
+        <w:rPr>
+          <w:rFonts w:eastAsia="NSimSun" w:cs="Arial"/>
+          <w:b w:val="false"/>
+          <w:bCs w:val="false"/>
+          <w:i w:val="false"/>
+          <w:caps w:val="false"/>
+          <w:smallCaps w:val="false"/>
+          <w:color w:val="180620"/>
+          <w:spacing w:val="0"/>
+          <w:kern w:val="0"/>
+          <w:sz w:val="24"/>
+          <w:szCs w:val="24"/>
+          <w:lang w:val="ru-RU" w:eastAsia="zh-CN" w:bidi="hi-IN"/>
+        </w:rPr>
+      </w:r>
+    </w:p>
+    <w:p>
+      <w:pPr>
+        <w:pStyle w:val="Normal"/>
+        <w:rPr>
+          <w:rFonts w:ascii="Liberation Serif" w:hAnsi="Liberation Serif" w:eastAsia="NSimSun" w:cs="Arial"/>
+          <w:b w:val="false"/>
+          <w:b w:val="false"/>
+          <w:bCs w:val="false"/>
+          <w:i w:val="false"/>
+          <w:i w:val="false"/>
+          <w:caps w:val="false"/>
+          <w:smallCaps w:val="false"/>
+          <w:color w:val="180620"/>
+          <w:spacing w:val="0"/>
+          <w:kern w:val="0"/>
+          <w:sz w:val="24"/>
+          <w:szCs w:val="24"/>
+          <w:lang w:val="ru-RU" w:eastAsia="zh-CN" w:bidi="hi-IN"/>
+        </w:rPr>
+      </w:pPr>
+      <w:r>
+        <w:rPr>
+          <w:rFonts w:eastAsia="NSimSun" w:cs="Arial"/>
+          <w:b w:val="false"/>
+          <w:bCs w:val="false"/>
+          <w:i w:val="false"/>
+          <w:caps w:val="false"/>
+          <w:smallCaps w:val="false"/>
+          <w:color w:val="180620"/>
+          <w:spacing w:val="0"/>
+          <w:kern w:val="0"/>
+          <w:sz w:val="24"/>
+          <w:szCs w:val="24"/>
+          <w:lang w:val="ru-RU" w:eastAsia="zh-CN" w:bidi="hi-IN"/>
+        </w:rPr>
+      </w:r>
+    </w:p>
+    <w:p>
+      <w:pPr>
+        <w:pStyle w:val="Normal"/>
+        <w:rPr>
+          <w:rFonts w:ascii="Liberation Serif" w:hAnsi="Liberation Serif" w:eastAsia="NSimSun" w:cs="Arial"/>
+          <w:b w:val="false"/>
+          <w:b w:val="false"/>
+          <w:bCs w:val="false"/>
+          <w:i w:val="false"/>
+          <w:i w:val="false"/>
+          <w:caps w:val="false"/>
+          <w:smallCaps w:val="false"/>
+          <w:color w:val="180620"/>
+          <w:spacing w:val="0"/>
+          <w:kern w:val="0"/>
+          <w:sz w:val="24"/>
+          <w:szCs w:val="24"/>
+          <w:lang w:val="ru-RU" w:eastAsia="zh-CN" w:bidi="hi-IN"/>
+        </w:rPr>
+      </w:pPr>
+      <w:r>
+        <w:rPr>
+          <w:rFonts w:eastAsia="NSimSun" w:cs="Arial"/>
+          <w:b w:val="false"/>
+          <w:bCs w:val="false"/>
+          <w:i w:val="false"/>
+          <w:caps w:val="false"/>
+          <w:smallCaps w:val="false"/>
+          <w:color w:val="180620"/>
+          <w:spacing w:val="0"/>
+          <w:kern w:val="0"/>
+          <w:sz w:val="24"/>
+          <w:szCs w:val="24"/>
+          <w:lang w:val="ru-RU" w:eastAsia="zh-CN" w:bidi="hi-IN"/>
+        </w:rPr>
+      </w:r>
+    </w:p>
+    <w:p>
+      <w:pPr>
+        <w:pStyle w:val="Normal"/>
+        <w:rPr>
+          <w:rFonts w:ascii="Liberation Serif" w:hAnsi="Liberation Serif" w:eastAsia="NSimSun" w:cs="Arial"/>
+          <w:b w:val="false"/>
+          <w:b w:val="false"/>
+          <w:bCs w:val="false"/>
+          <w:i w:val="false"/>
+          <w:i w:val="false"/>
+          <w:caps w:val="false"/>
+          <w:smallCaps w:val="false"/>
+          <w:color w:val="180620"/>
+          <w:spacing w:val="0"/>
+          <w:kern w:val="0"/>
+          <w:sz w:val="24"/>
+          <w:szCs w:val="24"/>
+          <w:lang w:val="ru-RU" w:eastAsia="zh-CN" w:bidi="hi-IN"/>
+        </w:rPr>
+      </w:pPr>
+      <w:r>
+        <w:rPr>
+          <w:rFonts w:eastAsia="NSimSun" w:cs="Arial"/>
+          <w:b w:val="false"/>
+          <w:bCs w:val="false"/>
+          <w:i w:val="false"/>
+          <w:caps w:val="false"/>
+          <w:smallCaps w:val="false"/>
+          <w:color w:val="180620"/>
+          <w:spacing w:val="0"/>
+          <w:kern w:val="0"/>
+          <w:sz w:val="24"/>
+          <w:szCs w:val="24"/>
+          <w:lang w:val="ru-RU" w:eastAsia="zh-CN" w:bidi="hi-IN"/>
+        </w:rPr>
+      </w:r>
+    </w:p>
+    <w:p>
+      <w:pPr>
+        <w:pStyle w:val="Normal"/>
+        <w:rPr>
+          <w:rFonts w:ascii="Liberation Serif" w:hAnsi="Liberation Serif" w:eastAsia="NSimSun" w:cs="Arial"/>
+          <w:b w:val="false"/>
+          <w:b w:val="false"/>
+          <w:bCs w:val="false"/>
+          <w:i w:val="false"/>
+          <w:i w:val="false"/>
+          <w:caps w:val="false"/>
+          <w:smallCaps w:val="false"/>
+          <w:color w:val="180620"/>
+          <w:spacing w:val="0"/>
+          <w:kern w:val="0"/>
+          <w:sz w:val="24"/>
+          <w:szCs w:val="24"/>
+          <w:lang w:val="ru-RU" w:eastAsia="zh-CN" w:bidi="hi-IN"/>
+        </w:rPr>
+      </w:pPr>
+      <w:r>
+        <w:rPr>
+          <w:rFonts w:eastAsia="NSimSun" w:cs="Arial"/>
+          <w:b w:val="false"/>
+          <w:bCs w:val="false"/>
+          <w:i w:val="false"/>
+          <w:caps w:val="false"/>
+          <w:smallCaps w:val="false"/>
+          <w:color w:val="180620"/>
+          <w:spacing w:val="0"/>
+          <w:kern w:val="0"/>
+          <w:sz w:val="24"/>
+          <w:szCs w:val="24"/>
+          <w:lang w:val="ru-RU" w:eastAsia="zh-CN" w:bidi="hi-IN"/>
+        </w:rPr>
+      </w:r>
+    </w:p>
+    <w:p>
+      <w:pPr>
+        <w:pStyle w:val="Normal"/>
+        <w:rPr>
+          <w:rFonts w:ascii="Liberation Serif" w:hAnsi="Liberation Serif" w:eastAsia="NSimSun" w:cs="Arial"/>
+          <w:b w:val="false"/>
+          <w:b w:val="false"/>
+          <w:bCs w:val="false"/>
+          <w:i w:val="false"/>
+          <w:i w:val="false"/>
+          <w:caps w:val="false"/>
+          <w:smallCaps w:val="false"/>
+          <w:color w:val="180620"/>
+          <w:spacing w:val="0"/>
+          <w:kern w:val="0"/>
+          <w:sz w:val="24"/>
+          <w:szCs w:val="24"/>
+          <w:lang w:val="ru-RU" w:eastAsia="zh-CN" w:bidi="hi-IN"/>
+        </w:rPr>
+      </w:pPr>
+      <w:r>
+        <w:rPr>
+          <w:rFonts w:eastAsia="NSimSun" w:cs="Arial"/>
+          <w:b w:val="false"/>
+          <w:bCs w:val="false"/>
+          <w:i w:val="false"/>
+          <w:caps w:val="false"/>
+          <w:smallCaps w:val="false"/>
+          <w:color w:val="180620"/>
+          <w:spacing w:val="0"/>
+          <w:kern w:val="0"/>
+          <w:sz w:val="24"/>
+          <w:szCs w:val="24"/>
+          <w:lang w:val="ru-RU" w:eastAsia="zh-CN" w:bidi="hi-IN"/>
+        </w:rPr>
+      </w:r>
+    </w:p>
+    <w:p>
+      <w:pPr>
+        <w:pStyle w:val="Normal"/>
+        <w:rPr>
+          <w:rFonts w:ascii="Liberation Serif" w:hAnsi="Liberation Serif" w:eastAsia="NSimSun" w:cs="Arial"/>
+          <w:b w:val="false"/>
+          <w:b w:val="false"/>
+          <w:bCs w:val="false"/>
+          <w:i w:val="false"/>
+          <w:i w:val="false"/>
+          <w:caps w:val="false"/>
+          <w:smallCaps w:val="false"/>
+          <w:color w:val="180620"/>
+          <w:spacing w:val="0"/>
+          <w:kern w:val="0"/>
+          <w:sz w:val="24"/>
+          <w:szCs w:val="24"/>
+          <w:lang w:val="ru-RU" w:eastAsia="zh-CN" w:bidi="hi-IN"/>
+        </w:rPr>
+      </w:pPr>
+      <w:r>
+        <w:rPr>
+          <w:rFonts w:eastAsia="NSimSun" w:cs="Arial"/>
+          <w:b w:val="false"/>
+          <w:bCs w:val="false"/>
+          <w:i w:val="false"/>
+          <w:caps w:val="false"/>
+          <w:smallCaps w:val="false"/>
+          <w:color w:val="180620"/>
+          <w:spacing w:val="0"/>
+          <w:kern w:val="0"/>
+          <w:sz w:val="24"/>
+          <w:szCs w:val="24"/>
+          <w:lang w:val="ru-RU" w:eastAsia="zh-CN" w:bidi="hi-IN"/>
+        </w:rPr>
+      </w:r>
+    </w:p>
+    <w:p>
+      <w:pPr>
+        <w:pStyle w:val="Normal"/>
+        <w:rPr>
+          <w:rFonts w:ascii="Liberation Serif" w:hAnsi="Liberation Serif" w:eastAsia="NSimSun" w:cs="Arial"/>
+          <w:b w:val="false"/>
+          <w:b w:val="false"/>
+          <w:bCs w:val="false"/>
+          <w:i w:val="false"/>
+          <w:i w:val="false"/>
+          <w:caps w:val="false"/>
+          <w:smallCaps w:val="false"/>
+          <w:color w:val="180620"/>
+          <w:spacing w:val="0"/>
+          <w:kern w:val="0"/>
+          <w:sz w:val="24"/>
+          <w:szCs w:val="24"/>
+          <w:lang w:val="ru-RU" w:eastAsia="zh-CN" w:bidi="hi-IN"/>
+        </w:rPr>
+      </w:pPr>
+      <w:r>
+        <w:rPr>
+          <w:rFonts w:eastAsia="NSimSun" w:cs="Arial"/>
+          <w:b w:val="false"/>
+          <w:bCs w:val="false"/>
+          <w:i w:val="false"/>
+          <w:caps w:val="false"/>
+          <w:smallCaps w:val="false"/>
+          <w:color w:val="180620"/>
+          <w:spacing w:val="0"/>
+          <w:kern w:val="0"/>
+          <w:sz w:val="24"/>
+          <w:szCs w:val="24"/>
+          <w:lang w:val="ru-RU" w:eastAsia="zh-CN" w:bidi="hi-IN"/>
+        </w:rPr>
+      </w:r>
+    </w:p>
+    <w:p>
+      <w:pPr>
+        <w:pStyle w:val="Normal"/>
+        <w:rPr>
+          <w:rFonts w:ascii="Liberation Serif" w:hAnsi="Liberation Serif" w:eastAsia="NSimSun" w:cs="Arial"/>
+          <w:b w:val="false"/>
+          <w:b w:val="false"/>
+          <w:bCs w:val="false"/>
+          <w:i w:val="false"/>
+          <w:i w:val="false"/>
+          <w:caps w:val="false"/>
+          <w:smallCaps w:val="false"/>
+          <w:color w:val="180620"/>
+          <w:spacing w:val="0"/>
+          <w:kern w:val="0"/>
+          <w:sz w:val="24"/>
+          <w:szCs w:val="24"/>
+          <w:lang w:val="ru-RU" w:eastAsia="zh-CN" w:bidi="hi-IN"/>
+        </w:rPr>
+      </w:pPr>
+      <w:r>
+        <w:rPr>
+          <w:rFonts w:eastAsia="NSimSun" w:cs="Arial"/>
+          <w:b w:val="false"/>
+          <w:bCs w:val="false"/>
+          <w:i w:val="false"/>
+          <w:caps w:val="false"/>
+          <w:smallCaps w:val="false"/>
+          <w:color w:val="180620"/>
+          <w:spacing w:val="0"/>
+          <w:kern w:val="0"/>
+          <w:sz w:val="24"/>
+          <w:szCs w:val="24"/>
+          <w:lang w:val="ru-RU" w:eastAsia="zh-CN" w:bidi="hi-IN"/>
+        </w:rPr>
+      </w:r>
+    </w:p>
+    <w:p>
+      <w:pPr>
+        <w:pStyle w:val="Normal"/>
+        <w:rPr>
+          <w:rFonts w:ascii="Liberation Serif" w:hAnsi="Liberation Serif" w:eastAsia="NSimSun" w:cs="Arial"/>
+          <w:b w:val="false"/>
+          <w:b w:val="false"/>
+          <w:bCs w:val="false"/>
+          <w:i w:val="false"/>
+          <w:i w:val="false"/>
+          <w:caps w:val="false"/>
+          <w:smallCaps w:val="false"/>
+          <w:color w:val="180620"/>
+          <w:spacing w:val="0"/>
+          <w:kern w:val="0"/>
+          <w:sz w:val="24"/>
+          <w:szCs w:val="24"/>
+          <w:lang w:val="ru-RU" w:eastAsia="zh-CN" w:bidi="hi-IN"/>
+        </w:rPr>
+      </w:pPr>
+      <w:r>
+        <w:rPr>
+          <w:rFonts w:eastAsia="NSimSun" w:cs="Arial"/>
+          <w:b w:val="false"/>
+          <w:bCs w:val="false"/>
+          <w:i w:val="false"/>
+          <w:caps w:val="false"/>
+          <w:smallCaps w:val="false"/>
+          <w:color w:val="180620"/>
+          <w:spacing w:val="0"/>
+          <w:kern w:val="0"/>
+          <w:sz w:val="24"/>
+          <w:szCs w:val="24"/>
+          <w:lang w:val="ru-RU" w:eastAsia="zh-CN" w:bidi="hi-IN"/>
+        </w:rPr>
+      </w:r>
+    </w:p>
+    <w:p>
+      <w:pPr>
+        <w:pStyle w:val="Normal"/>
+        <w:rPr>
+          <w:rFonts w:ascii="Liberation Serif" w:hAnsi="Liberation Serif" w:eastAsia="NSimSun" w:cs="Arial"/>
+          <w:b w:val="false"/>
+          <w:b w:val="false"/>
+          <w:bCs w:val="false"/>
+          <w:i w:val="false"/>
+          <w:i w:val="false"/>
+          <w:caps w:val="false"/>
+          <w:smallCaps w:val="false"/>
+          <w:color w:val="180620"/>
+          <w:spacing w:val="0"/>
+          <w:kern w:val="0"/>
+          <w:sz w:val="24"/>
+          <w:szCs w:val="24"/>
+          <w:lang w:val="ru-RU" w:eastAsia="zh-CN" w:bidi="hi-IN"/>
+        </w:rPr>
+      </w:pPr>
+      <w:r>
+        <w:rPr>
+          <w:rFonts w:eastAsia="NSimSun" w:cs="Arial"/>
+          <w:b w:val="false"/>
+          <w:bCs w:val="false"/>
+          <w:i w:val="false"/>
+          <w:caps w:val="false"/>
+          <w:smallCaps w:val="false"/>
+          <w:color w:val="180620"/>
+          <w:spacing w:val="0"/>
+          <w:kern w:val="0"/>
+          <w:sz w:val="24"/>
+          <w:szCs w:val="24"/>
+          <w:lang w:val="ru-RU" w:eastAsia="zh-CN" w:bidi="hi-IN"/>
+        </w:rPr>
+      </w:r>
+    </w:p>
+    <w:p>
+      <w:pPr>
+        <w:pStyle w:val="Normal"/>
+        <w:rPr>
+          <w:rFonts w:ascii="Liberation Serif" w:hAnsi="Liberation Serif" w:eastAsia="NSimSun" w:cs="Arial"/>
+          <w:b w:val="false"/>
+          <w:b w:val="false"/>
+          <w:bCs w:val="false"/>
+          <w:i w:val="false"/>
+          <w:i w:val="false"/>
+          <w:caps w:val="false"/>
+          <w:smallCaps w:val="false"/>
+          <w:color w:val="180620"/>
+          <w:spacing w:val="0"/>
+          <w:kern w:val="0"/>
+          <w:sz w:val="24"/>
+          <w:szCs w:val="24"/>
+          <w:lang w:val="ru-RU" w:eastAsia="zh-CN" w:bidi="hi-IN"/>
+        </w:rPr>
+      </w:pPr>
+      <w:r>
+        <w:rPr>
+          <w:rFonts w:eastAsia="NSimSun" w:cs="Arial"/>
+          <w:b w:val="false"/>
+          <w:bCs w:val="false"/>
+          <w:i w:val="false"/>
+          <w:caps w:val="false"/>
+          <w:smallCaps w:val="false"/>
+          <w:color w:val="180620"/>
+          <w:spacing w:val="0"/>
+          <w:kern w:val="0"/>
+          <w:sz w:val="24"/>
+          <w:szCs w:val="24"/>
+          <w:lang w:val="ru-RU" w:eastAsia="zh-CN" w:bidi="hi-IN"/>
+        </w:rPr>
+      </w:r>
+    </w:p>
+    <w:p>
+      <w:pPr>
+        <w:pStyle w:val="Normal"/>
+        <w:rPr>
+          <w:rFonts w:ascii="Liberation Serif" w:hAnsi="Liberation Serif" w:eastAsia="NSimSun" w:cs="Arial"/>
+          <w:b w:val="false"/>
+          <w:b w:val="false"/>
+          <w:bCs w:val="false"/>
+          <w:i w:val="false"/>
+          <w:i w:val="false"/>
+          <w:caps w:val="false"/>
+          <w:smallCaps w:val="false"/>
+          <w:color w:val="180620"/>
+          <w:spacing w:val="0"/>
+          <w:kern w:val="0"/>
+          <w:sz w:val="24"/>
+          <w:szCs w:val="24"/>
+          <w:lang w:val="ru-RU" w:eastAsia="zh-CN" w:bidi="hi-IN"/>
+        </w:rPr>
+      </w:pPr>
+      <w:r>
+        <w:rPr>
+          <w:rFonts w:eastAsia="NSimSun" w:cs="Arial"/>
+          <w:b w:val="false"/>
+          <w:bCs w:val="false"/>
+          <w:i w:val="false"/>
+          <w:caps w:val="false"/>
+          <w:smallCaps w:val="false"/>
+          <w:color w:val="180620"/>
+          <w:spacing w:val="0"/>
+          <w:kern w:val="0"/>
+          <w:sz w:val="24"/>
+          <w:szCs w:val="24"/>
+          <w:lang w:val="ru-RU" w:eastAsia="zh-CN" w:bidi="hi-IN"/>
+        </w:rPr>
+      </w:r>
+    </w:p>
+    <w:p>
+      <w:pPr>
+        <w:pStyle w:val="Normal"/>
+        <w:rPr>
+          <w:lang w:val="en-US"/>
+        </w:rPr>
+      </w:pPr>
+      <w:r>
+        <w:rPr>
+          <w:b/>
+          <w:bCs/>
+          <w:lang w:val="en-US"/>
+        </w:rPr>
+        <w:t xml:space="preserve">7. @Valid </w:t>
+      </w:r>
+      <w:r>
+        <w:rPr>
+          <w:lang w:val="en-US"/>
+        </w:rPr>
+        <w:t xml:space="preserve">– </w:t>
+      </w:r>
+      <w:r>
+        <w:rPr>
+          <w:lang w:val="ru-RU"/>
+        </w:rPr>
+        <w:t>валидация форм. Нужна для проверки правильности заполнения полей на формах.</w:t>
+      </w:r>
+    </w:p>
+    <w:p>
+      <w:pPr>
+        <w:pStyle w:val="Normal"/>
+        <w:rPr/>
+      </w:pPr>
+      <w:r>
+        <w:rPr>
+          <w:lang w:val="ru-RU"/>
+        </w:rPr>
+        <w:t xml:space="preserve">Для того чтобы была возможность использовать валидацию форма нужно подключить зависимость </w:t>
+      </w:r>
+      <w:r>
+        <w:rPr>
+          <w:b/>
+          <w:bCs/>
+          <w:i w:val="false"/>
+          <w:color w:val="000000"/>
+          <w:sz w:val="24"/>
+          <w:szCs w:val="24"/>
+          <w:lang w:val="ru-RU"/>
+        </w:rPr>
+        <w:t xml:space="preserve">hibernate-validator </w:t>
+      </w:r>
+      <w:r>
+        <w:rPr>
+          <w:b w:val="false"/>
+          <w:bCs w:val="false"/>
+          <w:i w:val="false"/>
+          <w:color w:val="000000"/>
+          <w:sz w:val="24"/>
+          <w:szCs w:val="24"/>
+          <w:lang w:val="ru-RU"/>
+        </w:rPr>
+        <w:t xml:space="preserve">в </w:t>
+      </w:r>
+      <w:r>
+        <w:rPr>
+          <w:b w:val="false"/>
+          <w:bCs w:val="false"/>
+          <w:i w:val="false"/>
+          <w:color w:val="000000"/>
+          <w:sz w:val="24"/>
+          <w:szCs w:val="24"/>
+          <w:lang w:val="en-US"/>
+        </w:rPr>
+        <w:t xml:space="preserve">pom.xml. </w:t>
+      </w:r>
+    </w:p>
+    <w:p>
+      <w:pPr>
+        <w:pStyle w:val="Normal"/>
+        <w:rPr/>
+      </w:pPr>
+      <w:r>
+        <w:rPr/>
+        <w:t>Чтобы установить правила валидации существует множество аннотаций, с помощью этих аннотаций можно устанавливать правила валидации прямо на полях, вот часть из некоторых аннотаций:</w:t>
+      </w:r>
+    </w:p>
+    <w:p>
+      <w:pPr>
+        <w:pStyle w:val="Normal"/>
+        <w:rPr/>
+      </w:pPr>
+      <w:r>
+        <w:rPr>
+          <w:b/>
+          <w:bCs/>
+          <w:lang w:val="en-US"/>
+        </w:rPr>
+        <w:t xml:space="preserve">@NotEmpty(&lt;message&gt;) </w:t>
+      </w:r>
+      <w:r>
+        <w:rPr>
+          <w:lang w:val="en-US"/>
+        </w:rPr>
+        <w:t xml:space="preserve">- </w:t>
+      </w:r>
+      <w:r>
+        <w:rPr>
+          <w:lang w:val="ru-RU"/>
+        </w:rPr>
+        <w:t xml:space="preserve">указывает, что поле не может быть пустым. В </w:t>
+      </w:r>
+      <w:r>
+        <w:rPr>
+          <w:lang w:val="en-US"/>
+        </w:rPr>
+        <w:t xml:space="preserve">message </w:t>
+      </w:r>
+      <w:r>
+        <w:rPr>
+          <w:lang w:val="ru-RU"/>
+        </w:rPr>
+        <w:t>указывается сообщеине в случае если пользователь введет не верное значение.</w:t>
+      </w:r>
+      <w:r>
+        <w:rPr/>
+        <w:br/>
+      </w:r>
+      <w:r>
+        <w:rPr>
+          <w:b/>
+          <w:bCs/>
+          <w:lang w:val="en-US"/>
+        </w:rPr>
+        <w:t>@Size</w:t>
+      </w:r>
+      <w:r>
+        <w:rPr>
+          <w:b/>
+          <w:bCs/>
+          <w:lang w:val="ru-RU"/>
+        </w:rPr>
+        <w:t>(&lt;</w:t>
+      </w:r>
+      <w:r>
+        <w:rPr>
+          <w:b/>
+          <w:bCs/>
+          <w:lang w:val="en-US"/>
+        </w:rPr>
+        <w:t>min</w:t>
+      </w:r>
+      <w:r>
+        <w:rPr>
+          <w:b/>
+          <w:bCs/>
+          <w:lang w:val="ru-RU"/>
+        </w:rPr>
+        <w:t>&gt;, &lt;</w:t>
+      </w:r>
+      <w:r>
+        <w:rPr>
+          <w:b/>
+          <w:bCs/>
+          <w:lang w:val="en-US"/>
+        </w:rPr>
+        <w:t>max</w:t>
+      </w:r>
+      <w:r>
+        <w:rPr>
+          <w:b/>
+          <w:bCs/>
+          <w:lang w:val="ru-RU"/>
+        </w:rPr>
+        <w:t>&gt;, &lt;</w:t>
+      </w:r>
+      <w:r>
+        <w:rPr>
+          <w:b/>
+          <w:bCs/>
+          <w:lang w:val="en-US"/>
+        </w:rPr>
+        <w:t>message</w:t>
+      </w:r>
+      <w:r>
+        <w:rPr>
+          <w:b/>
+          <w:bCs/>
+          <w:lang w:val="ru-RU"/>
+        </w:rPr>
+        <w:t>&gt;)</w:t>
+      </w:r>
+      <w:r>
+        <w:rPr>
+          <w:lang w:val="en-US"/>
+        </w:rPr>
+        <w:t xml:space="preserve"> – </w:t>
+      </w:r>
+      <w:r>
+        <w:rPr>
+          <w:lang w:val="ru-RU"/>
+        </w:rPr>
+        <w:t>указывает диапозон длины поля.</w:t>
+      </w:r>
+    </w:p>
+    <w:p>
+      <w:pPr>
+        <w:pStyle w:val="Normal"/>
+        <w:rPr/>
+      </w:pPr>
+      <w:r>
+        <w:rPr>
+          <w:b/>
+          <w:bCs/>
+          <w:lang w:val="en-US"/>
+        </w:rPr>
+        <w:t xml:space="preserve">@Min(&lt;value&gt;, &lt;message&gt;) </w:t>
+      </w:r>
+      <w:r>
+        <w:rPr>
+          <w:b w:val="false"/>
+          <w:bCs w:val="false"/>
+          <w:lang w:val="en-US"/>
+        </w:rPr>
+        <w:t xml:space="preserve">- </w:t>
+      </w:r>
+      <w:r>
+        <w:rPr>
+          <w:b w:val="false"/>
+          <w:bCs w:val="false"/>
+          <w:lang w:val="ru-RU"/>
+        </w:rPr>
+        <w:t>устанавливает минимальное значение для числового поля.</w:t>
+      </w:r>
+    </w:p>
+    <w:p>
+      <w:pPr>
+        <w:pStyle w:val="Normal"/>
+        <w:rPr/>
+      </w:pPr>
+      <w:r>
+        <w:rPr>
+          <w:b/>
+          <w:bCs/>
+          <w:lang w:val="en-US"/>
+        </w:rPr>
+        <w:t>@Email(&lt;message&gt;) –</w:t>
+      </w:r>
+      <w:r>
+        <w:rPr>
+          <w:b w:val="false"/>
+          <w:bCs w:val="false"/>
+          <w:lang w:val="en-US"/>
+        </w:rPr>
+        <w:t xml:space="preserve"> </w:t>
+      </w:r>
+      <w:r>
+        <w:rPr>
+          <w:b w:val="false"/>
+          <w:bCs w:val="false"/>
+          <w:lang w:val="ru-RU"/>
+        </w:rPr>
+        <w:t xml:space="preserve">проверяет, что в этом поле лежит именно </w:t>
+      </w:r>
+      <w:r>
+        <w:rPr>
+          <w:b w:val="false"/>
+          <w:bCs w:val="false"/>
+          <w:lang w:val="en-US"/>
+        </w:rPr>
+        <w:t>email.</w:t>
+      </w:r>
+      <w:r>
+        <w:drawing>
+          <wp:anchor behindDoc="0" distT="0" distB="0" distL="0" distR="0" simplePos="0" locked="0" layoutInCell="0" allowOverlap="1" relativeHeight="15">
+            <wp:simplePos x="0" y="0"/>
+            <wp:positionH relativeFrom="column">
+              <wp:posOffset>0</wp:posOffset>
+            </wp:positionH>
+            <wp:positionV relativeFrom="paragraph">
+              <wp:posOffset>247015</wp:posOffset>
+            </wp:positionV>
+            <wp:extent cx="5466080" cy="2007235"/>
+            <wp:effectExtent l="0" t="0" r="0" b="0"/>
+            <wp:wrapSquare wrapText="largest"/>
+            <wp:docPr id="14" name="Изображение14" descr=""/>
+            <wp:cNvGraphicFramePr>
+              <a:graphicFrameLocks xmlns:a="http://schemas.openxmlformats.org/drawingml/2006/main" noChangeAspect="1"/>
+            </wp:cNvGraphicFramePr>
+            <a:graphic xmlns:a="http://schemas.openxmlformats.org/drawingml/2006/main">
+              <a:graphicData uri="http://schemas.openxmlformats.org/drawingml/2006/picture">
+                <pic:pic xmlns:pic="http://schemas.openxmlformats.org/drawingml/2006/picture">
+                  <pic:nvPicPr>
+                    <pic:cNvPr id="14" name="Изображение14" descr=""/>
+                    <pic:cNvPicPr>
+                      <a:picLocks noChangeAspect="1" noChangeArrowheads="1"/>
+                    </pic:cNvPicPr>
+                  </pic:nvPicPr>
+                  <pic:blipFill>
+                    <a:blip r:embed="rId15"/>
+                    <a:stretch>
+                      <a:fillRect/>
+                    </a:stretch>
+                  </pic:blipFill>
+                  <pic:spPr bwMode="auto">
+                    <a:xfrm>
+                      <a:off x="0" y="0"/>
+                      <a:ext cx="5466080" cy="2007235"/>
+                    </a:xfrm>
+                    <a:prstGeom prst="rect">
+                      <a:avLst/>
+                    </a:prstGeom>
+                  </pic:spPr>
+                </pic:pic>
+              </a:graphicData>
+            </a:graphic>
+          </wp:anchor>
+        </w:drawing>
+      </w:r>
+      <w:r>
+        <w:rPr/>
+        <w:br/>
+      </w:r>
+    </w:p>
+    <w:p>
+      <w:pPr>
+        <w:pStyle w:val="Normal"/>
+        <w:rPr>
+          <w:lang w:val="en-US"/>
+        </w:rPr>
+      </w:pPr>
+      <w:r>
+        <w:rPr>
+          <w:lang w:val="ru-RU"/>
+        </w:rPr>
+        <w:br/>
+        <w:br/>
+        <w:br/>
+        <w:br/>
+        <w:br/>
+        <w:br/>
+        <w:br/>
+        <w:br/>
+        <w:br/>
+        <w:br/>
+        <w:br/>
+      </w:r>
+    </w:p>
+    <w:p>
+      <w:pPr>
+        <w:pStyle w:val="Normal"/>
+        <w:rPr>
+          <w:rFonts w:ascii="Liberation Serif" w:hAnsi="Liberation Serif" w:eastAsia="NSimSun" w:cs="Arial"/>
+          <w:color w:val="auto"/>
+          <w:kern w:val="0"/>
+          <w:sz w:val="24"/>
+          <w:szCs w:val="24"/>
+          <w:lang w:val="ru-RU" w:eastAsia="zh-CN" w:bidi="hi-IN"/>
+        </w:rPr>
+      </w:pPr>
+      <w:r>
+        <w:rPr>
+          <w:rFonts w:eastAsia="NSimSun" w:cs="Arial"/>
+          <w:color w:val="auto"/>
+          <w:kern w:val="0"/>
+          <w:sz w:val="24"/>
+          <w:szCs w:val="24"/>
+          <w:lang w:val="ru-RU" w:eastAsia="zh-CN" w:bidi="hi-IN"/>
+        </w:rPr>
+        <w:t xml:space="preserve">Теперь, чтобы значения на форме валидировались нужно добавить аннотацию </w:t>
+      </w:r>
+      <w:r>
+        <w:rPr>
+          <w:rFonts w:eastAsia="NSimSun" w:cs="Arial"/>
+          <w:b/>
+          <w:bCs/>
+          <w:color w:val="auto"/>
+          <w:kern w:val="0"/>
+          <w:sz w:val="24"/>
+          <w:szCs w:val="24"/>
+          <w:lang w:val="en-US" w:eastAsia="zh-CN" w:bidi="hi-IN"/>
+        </w:rPr>
+        <w:t>@Valid</w:t>
+      </w:r>
+      <w:r>
+        <w:rPr>
+          <w:rFonts w:eastAsia="NSimSun" w:cs="Arial"/>
+          <w:color w:val="auto"/>
+          <w:kern w:val="0"/>
+          <w:sz w:val="24"/>
+          <w:szCs w:val="24"/>
+          <w:lang w:val="en-US" w:eastAsia="zh-CN" w:bidi="hi-IN"/>
+        </w:rPr>
+        <w:t xml:space="preserve"> </w:t>
+      </w:r>
+      <w:r>
+        <w:rPr>
+          <w:rFonts w:eastAsia="NSimSun" w:cs="Arial"/>
+          <w:color w:val="auto"/>
+          <w:kern w:val="0"/>
+          <w:sz w:val="24"/>
+          <w:szCs w:val="24"/>
+          <w:lang w:val="ru-RU" w:eastAsia="zh-CN" w:bidi="hi-IN"/>
+        </w:rPr>
+        <w:t xml:space="preserve">в контроллер, в аргументы того метода где нужно проверять поля которые мы указали в классе. Если у нас какие-то условия валидации нарушаются, то у нас появляется ошибка и эта ошибка помещается в отдельный объект </w:t>
+      </w:r>
+      <w:r>
+        <w:rPr>
+          <w:rFonts w:eastAsia="NSimSun" w:cs="Arial"/>
+          <w:b/>
+          <w:bCs/>
+          <w:color w:val="auto"/>
+          <w:kern w:val="0"/>
+          <w:sz w:val="24"/>
+          <w:szCs w:val="24"/>
+          <w:lang w:val="en-US" w:eastAsia="zh-CN" w:bidi="hi-IN"/>
+        </w:rPr>
+        <w:t xml:space="preserve">BindingResult. </w:t>
+      </w:r>
+      <w:r>
+        <w:rPr>
+          <w:rFonts w:eastAsia="NSimSun" w:cs="Arial"/>
+          <w:b/>
+          <w:bCs/>
+          <w:color w:val="auto"/>
+          <w:kern w:val="0"/>
+          <w:sz w:val="24"/>
+          <w:szCs w:val="24"/>
+          <w:lang w:val="ru-RU" w:eastAsia="zh-CN" w:bidi="hi-IN"/>
+        </w:rPr>
+        <w:t xml:space="preserve">ВАЖНО: </w:t>
+      </w:r>
+      <w:r>
+        <w:rPr>
+          <w:rFonts w:eastAsia="NSimSun" w:cs="Arial"/>
+          <w:b w:val="false"/>
+          <w:bCs w:val="false"/>
+          <w:color w:val="auto"/>
+          <w:kern w:val="0"/>
+          <w:sz w:val="24"/>
+          <w:szCs w:val="24"/>
+          <w:lang w:val="ru-RU" w:eastAsia="zh-CN" w:bidi="hi-IN"/>
+        </w:rPr>
+        <w:t xml:space="preserve">объект  </w:t>
+      </w:r>
+      <w:r>
+        <w:rPr>
+          <w:rFonts w:eastAsia="NSimSun" w:cs="Arial"/>
+          <w:b/>
+          <w:bCs/>
+          <w:color w:val="auto"/>
+          <w:kern w:val="0"/>
+          <w:sz w:val="24"/>
+          <w:szCs w:val="24"/>
+          <w:lang w:val="en-US" w:eastAsia="zh-CN" w:bidi="hi-IN"/>
+        </w:rPr>
+        <w:t xml:space="preserve">BindingResult </w:t>
+      </w:r>
+      <w:r>
+        <w:rPr>
+          <w:rFonts w:eastAsia="NSimSun" w:cs="Arial"/>
+          <w:b w:val="false"/>
+          <w:bCs w:val="false"/>
+          <w:color w:val="auto"/>
+          <w:kern w:val="0"/>
+          <w:sz w:val="24"/>
+          <w:szCs w:val="24"/>
+          <w:lang w:val="ru-RU" w:eastAsia="zh-CN" w:bidi="hi-IN"/>
+        </w:rPr>
+        <w:t xml:space="preserve">всегда должен идти после той модели которая валидируется, тоесть всегда если у нас есть какой то класс с аннотацией </w:t>
+      </w:r>
+      <w:r>
+        <w:rPr>
+          <w:rFonts w:eastAsia="NSimSun" w:cs="Arial"/>
+          <w:b/>
+          <w:bCs/>
+          <w:color w:val="auto"/>
+          <w:kern w:val="0"/>
+          <w:sz w:val="24"/>
+          <w:szCs w:val="24"/>
+          <w:lang w:val="en-US" w:eastAsia="zh-CN" w:bidi="hi-IN"/>
+        </w:rPr>
+        <w:t>@Valid</w:t>
+      </w:r>
+      <w:r>
+        <w:rPr>
+          <w:rFonts w:eastAsia="NSimSun" w:cs="Arial"/>
+          <w:b w:val="false"/>
+          <w:bCs w:val="false"/>
+          <w:color w:val="auto"/>
+          <w:kern w:val="0"/>
+          <w:sz w:val="24"/>
+          <w:szCs w:val="24"/>
+          <w:lang w:val="en-US" w:eastAsia="zh-CN" w:bidi="hi-IN"/>
+        </w:rPr>
+        <w:t>,</w:t>
+      </w:r>
+      <w:r>
+        <w:rPr>
+          <w:rFonts w:eastAsia="NSimSun" w:cs="Arial"/>
+          <w:b w:val="false"/>
+          <w:bCs w:val="false"/>
+          <w:color w:val="auto"/>
+          <w:kern w:val="0"/>
+          <w:sz w:val="24"/>
+          <w:szCs w:val="24"/>
+          <w:lang w:val="ru-RU" w:eastAsia="zh-CN" w:bidi="hi-IN"/>
+        </w:rPr>
+        <w:t xml:space="preserve"> то </w:t>
+      </w:r>
+      <w:r>
+        <w:rPr>
+          <w:rFonts w:eastAsia="NSimSun" w:cs="Arial"/>
+          <w:b/>
+          <w:bCs/>
+          <w:color w:val="auto"/>
+          <w:kern w:val="0"/>
+          <w:sz w:val="24"/>
+          <w:szCs w:val="24"/>
+          <w:lang w:val="en-US" w:eastAsia="zh-CN" w:bidi="hi-IN"/>
+        </w:rPr>
+        <w:t>BindingResult</w:t>
+      </w:r>
+      <w:r>
+        <w:rPr>
+          <w:rFonts w:eastAsia="NSimSun" w:cs="Arial"/>
+          <w:b w:val="false"/>
+          <w:bCs w:val="false"/>
+          <w:color w:val="auto"/>
+          <w:kern w:val="0"/>
+          <w:sz w:val="24"/>
+          <w:szCs w:val="24"/>
+          <w:lang w:val="en-US" w:eastAsia="zh-CN" w:bidi="hi-IN"/>
+        </w:rPr>
+        <w:t xml:space="preserve"> </w:t>
+      </w:r>
+      <w:r>
+        <w:rPr>
+          <w:rFonts w:eastAsia="NSimSun" w:cs="Arial"/>
+          <w:b w:val="false"/>
+          <w:bCs w:val="false"/>
+          <w:color w:val="auto"/>
+          <w:kern w:val="0"/>
+          <w:sz w:val="24"/>
+          <w:szCs w:val="24"/>
+          <w:lang w:val="ru-RU" w:eastAsia="zh-CN" w:bidi="hi-IN"/>
+        </w:rPr>
+        <w:t xml:space="preserve">должен всегда идти следующим аргументом после этого аругмента и именно в этот аругмент </w:t>
+      </w:r>
+      <w:r>
+        <w:rPr>
+          <w:rFonts w:eastAsia="NSimSun" w:cs="Arial"/>
+          <w:b/>
+          <w:bCs/>
+          <w:color w:val="auto"/>
+          <w:kern w:val="0"/>
+          <w:sz w:val="24"/>
+          <w:szCs w:val="24"/>
+          <w:lang w:val="en-US" w:eastAsia="zh-CN" w:bidi="hi-IN"/>
+        </w:rPr>
+        <w:t xml:space="preserve">BindingResult </w:t>
+      </w:r>
+      <w:r>
+        <w:rPr>
+          <w:rFonts w:eastAsia="NSimSun" w:cs="Arial"/>
+          <w:b w:val="false"/>
+          <w:bCs w:val="false"/>
+          <w:color w:val="auto"/>
+          <w:kern w:val="0"/>
+          <w:sz w:val="24"/>
+          <w:szCs w:val="24"/>
+          <w:lang w:val="ru-RU" w:eastAsia="zh-CN" w:bidi="hi-IN"/>
+        </w:rPr>
+        <w:t xml:space="preserve">будет внедрён тот объект с ошибками. </w:t>
+      </w:r>
+    </w:p>
+    <w:p>
+      <w:pPr>
+        <w:pStyle w:val="Normal"/>
+        <w:rPr>
+          <w:rFonts w:ascii="Liberation Serif" w:hAnsi="Liberation Serif" w:eastAsia="NSimSun" w:cs="Arial"/>
+          <w:color w:val="auto"/>
+          <w:kern w:val="0"/>
+          <w:sz w:val="24"/>
+          <w:szCs w:val="24"/>
+          <w:lang w:val="ru-RU" w:eastAsia="zh-CN" w:bidi="hi-IN"/>
+        </w:rPr>
+      </w:pPr>
+      <w:r>
+        <w:drawing>
+          <wp:anchor behindDoc="0" distT="0" distB="0" distL="0" distR="0" simplePos="0" locked="0" layoutInCell="0" allowOverlap="1" relativeHeight="16">
+            <wp:simplePos x="0" y="0"/>
+            <wp:positionH relativeFrom="column">
+              <wp:posOffset>-2540</wp:posOffset>
+            </wp:positionH>
+            <wp:positionV relativeFrom="paragraph">
+              <wp:posOffset>635</wp:posOffset>
+            </wp:positionV>
+            <wp:extent cx="5045710" cy="1591945"/>
+            <wp:effectExtent l="0" t="0" r="0" b="0"/>
+            <wp:wrapSquare wrapText="largest"/>
+            <wp:docPr id="15" name="Изображение15" descr=""/>
+            <wp:cNvGraphicFramePr>
+              <a:graphicFrameLocks xmlns:a="http://schemas.openxmlformats.org/drawingml/2006/main" noChangeAspect="1"/>
+            </wp:cNvGraphicFramePr>
+            <a:graphic xmlns:a="http://schemas.openxmlformats.org/drawingml/2006/main">
+              <a:graphicData uri="http://schemas.openxmlformats.org/drawingml/2006/picture">
+                <pic:pic xmlns:pic="http://schemas.openxmlformats.org/drawingml/2006/picture">
+                  <pic:nvPicPr>
+                    <pic:cNvPr id="15" name="Изображение15" descr=""/>
+                    <pic:cNvPicPr>
+                      <a:picLocks noChangeAspect="1" noChangeArrowheads="1"/>
+                    </pic:cNvPicPr>
+                  </pic:nvPicPr>
+                  <pic:blipFill>
+                    <a:blip r:embed="rId16"/>
+                    <a:stretch>
+                      <a:fillRect/>
+                    </a:stretch>
+                  </pic:blipFill>
+                  <pic:spPr bwMode="auto">
+                    <a:xfrm>
+                      <a:off x="0" y="0"/>
+                      <a:ext cx="5045710" cy="1591945"/>
+                    </a:xfrm>
+                    <a:prstGeom prst="rect">
+                      <a:avLst/>
+                    </a:prstGeom>
+                  </pic:spPr>
+                </pic:pic>
+              </a:graphicData>
+            </a:graphic>
+          </wp:anchor>
+        </w:drawing>
+      </w:r>
+      <w:r>
+        <w:rPr>
+          <w:rFonts w:eastAsia="NSimSun" w:cs="Arial"/>
+          <w:b w:val="false"/>
+          <w:bCs w:val="false"/>
+          <w:color w:val="auto"/>
+          <w:kern w:val="0"/>
+          <w:sz w:val="24"/>
+          <w:szCs w:val="24"/>
+          <w:lang w:val="ru-RU" w:eastAsia="zh-CN" w:bidi="hi-IN"/>
+        </w:rPr>
+        <w:br/>
+        <w:br/>
+        <w:br/>
+        <w:br/>
+        <w:br/>
+        <w:br/>
+        <w:br/>
+        <w:br/>
+      </w:r>
+    </w:p>
+    <w:p>
+      <w:pPr>
+        <w:pStyle w:val="Normal"/>
+        <w:rPr>
+          <w:rFonts w:ascii="Liberation Serif" w:hAnsi="Liberation Serif" w:eastAsia="NSimSun" w:cs="Arial"/>
+          <w:color w:val="auto"/>
+          <w:kern w:val="0"/>
+          <w:sz w:val="24"/>
+          <w:szCs w:val="24"/>
+          <w:lang w:val="ru-RU" w:eastAsia="zh-CN" w:bidi="hi-IN"/>
+        </w:rPr>
+      </w:pPr>
+      <w:r>
+        <w:rPr>
+          <w:rFonts w:eastAsia="NSimSun" w:cs="Arial"/>
+          <w:b w:val="false"/>
+          <w:bCs w:val="false"/>
+          <w:color w:val="auto"/>
+          <w:kern w:val="0"/>
+          <w:sz w:val="24"/>
+          <w:szCs w:val="24"/>
+          <w:lang w:val="ru-RU" w:eastAsia="zh-CN" w:bidi="hi-IN"/>
+        </w:rPr>
+        <w:br/>
+        <w:t xml:space="preserve">У объекта </w:t>
+      </w:r>
+      <w:r>
+        <w:rPr>
+          <w:rFonts w:eastAsia="NSimSun" w:cs="Arial"/>
+          <w:b/>
+          <w:bCs/>
+          <w:color w:val="auto"/>
+          <w:kern w:val="0"/>
+          <w:sz w:val="24"/>
+          <w:szCs w:val="24"/>
+          <w:lang w:val="en-US" w:eastAsia="zh-CN" w:bidi="hi-IN"/>
+        </w:rPr>
+        <w:t>BindingResult</w:t>
+      </w:r>
+      <w:r>
+        <w:rPr>
+          <w:rFonts w:eastAsia="NSimSun" w:cs="Arial"/>
+          <w:b w:val="false"/>
+          <w:bCs w:val="false"/>
+          <w:color w:val="auto"/>
+          <w:kern w:val="0"/>
+          <w:sz w:val="24"/>
+          <w:szCs w:val="24"/>
+          <w:lang w:val="ru-RU" w:eastAsia="zh-CN" w:bidi="hi-IN"/>
+        </w:rPr>
+        <w:t xml:space="preserve"> есть специальный метод который говорит есть ли ошибки или нет. </w:t>
+      </w:r>
+    </w:p>
+    <w:p>
+      <w:pPr>
+        <w:pStyle w:val="Normal"/>
+        <w:rPr>
+          <w:rFonts w:ascii="Liberation Serif" w:hAnsi="Liberation Serif" w:eastAsia="NSimSun" w:cs="Arial"/>
+          <w:color w:val="auto"/>
+          <w:kern w:val="0"/>
+          <w:sz w:val="24"/>
+          <w:szCs w:val="24"/>
+          <w:lang w:val="ru-RU" w:eastAsia="zh-CN" w:bidi="hi-IN"/>
+        </w:rPr>
+      </w:pPr>
+      <w:r>
+        <w:rPr>
+          <w:rFonts w:eastAsia="NSimSun" w:cs="Arial"/>
+          <w:b w:val="false"/>
+          <w:bCs w:val="false"/>
+          <w:color w:val="auto"/>
+          <w:kern w:val="0"/>
+          <w:sz w:val="24"/>
+          <w:szCs w:val="24"/>
+          <w:lang w:val="ru-RU" w:eastAsia="zh-CN" w:bidi="hi-IN"/>
+        </w:rPr>
+        <w:t xml:space="preserve">Так как аннотация </w:t>
+      </w:r>
+      <w:r>
+        <w:rPr>
+          <w:rFonts w:eastAsia="NSimSun" w:cs="Arial"/>
+          <w:b/>
+          <w:bCs/>
+          <w:color w:val="auto"/>
+          <w:kern w:val="0"/>
+          <w:sz w:val="24"/>
+          <w:szCs w:val="24"/>
+          <w:lang w:val="en-US" w:eastAsia="zh-CN" w:bidi="hi-IN"/>
+        </w:rPr>
+        <w:t>@ModelAttribute</w:t>
+      </w:r>
+      <w:r>
+        <w:rPr>
+          <w:rFonts w:eastAsia="NSimSun" w:cs="Arial"/>
+          <w:b w:val="false"/>
+          <w:bCs w:val="false"/>
+          <w:color w:val="auto"/>
+          <w:kern w:val="0"/>
+          <w:sz w:val="24"/>
+          <w:szCs w:val="24"/>
+          <w:lang w:val="en-US" w:eastAsia="zh-CN" w:bidi="hi-IN"/>
+        </w:rPr>
+        <w:t xml:space="preserve"> </w:t>
+      </w:r>
+      <w:r>
+        <w:rPr>
+          <w:rFonts w:eastAsia="NSimSun" w:cs="Arial"/>
+          <w:b w:val="false"/>
+          <w:bCs w:val="false"/>
+          <w:color w:val="auto"/>
+          <w:kern w:val="0"/>
+          <w:sz w:val="24"/>
+          <w:szCs w:val="24"/>
+          <w:lang w:val="ru-RU" w:eastAsia="zh-CN" w:bidi="hi-IN"/>
+        </w:rPr>
+        <w:t xml:space="preserve">автоматически добавляет объект в модель, когда мы вернём форму </w:t>
+      </w:r>
+      <w:r>
+        <w:rPr>
+          <w:rFonts w:eastAsia="NSimSun" w:cs="Arial"/>
+          <w:b w:val="false"/>
+          <w:bCs w:val="false"/>
+          <w:color w:val="auto"/>
+          <w:kern w:val="0"/>
+          <w:sz w:val="24"/>
+          <w:szCs w:val="24"/>
+          <w:lang w:val="en-US" w:eastAsia="zh-CN" w:bidi="hi-IN"/>
+        </w:rPr>
+        <w:t xml:space="preserve">“people/new” – </w:t>
+      </w:r>
+      <w:r>
+        <w:rPr>
+          <w:rFonts w:eastAsia="NSimSun" w:cs="Arial"/>
+          <w:b w:val="false"/>
+          <w:bCs w:val="false"/>
+          <w:color w:val="auto"/>
+          <w:kern w:val="0"/>
+          <w:sz w:val="24"/>
+          <w:szCs w:val="24"/>
+          <w:lang w:val="ru-RU" w:eastAsia="zh-CN" w:bidi="hi-IN"/>
+        </w:rPr>
+        <w:t xml:space="preserve">на этой форме будет объект класса </w:t>
+      </w:r>
+      <w:r>
+        <w:rPr>
+          <w:rFonts w:eastAsia="NSimSun" w:cs="Arial"/>
+          <w:b/>
+          <w:bCs/>
+          <w:color w:val="auto"/>
+          <w:kern w:val="0"/>
+          <w:sz w:val="24"/>
+          <w:szCs w:val="24"/>
+          <w:lang w:val="en-US" w:eastAsia="zh-CN" w:bidi="hi-IN"/>
+        </w:rPr>
+        <w:t xml:space="preserve">Person </w:t>
+      </w:r>
+      <w:r>
+        <w:rPr>
+          <w:rFonts w:eastAsia="NSimSun" w:cs="Arial"/>
+          <w:b w:val="false"/>
+          <w:bCs w:val="false"/>
+          <w:color w:val="auto"/>
+          <w:kern w:val="0"/>
+          <w:sz w:val="24"/>
+          <w:szCs w:val="24"/>
+          <w:lang w:val="ru-RU" w:eastAsia="zh-CN" w:bidi="hi-IN"/>
+        </w:rPr>
+        <w:t xml:space="preserve">и у этого объекта уже будут ошибки, которые внедрились автоматически с помощью аннотации </w:t>
+      </w:r>
+      <w:r>
+        <w:rPr>
+          <w:rFonts w:eastAsia="NSimSun" w:cs="Arial"/>
+          <w:b/>
+          <w:bCs/>
+          <w:color w:val="auto"/>
+          <w:kern w:val="0"/>
+          <w:sz w:val="24"/>
+          <w:szCs w:val="24"/>
+          <w:lang w:val="en-US" w:eastAsia="zh-CN" w:bidi="hi-IN"/>
+        </w:rPr>
+        <w:t>@Valid</w:t>
+      </w:r>
+      <w:r>
+        <w:rPr>
+          <w:rFonts w:eastAsia="NSimSun" w:cs="Arial"/>
+          <w:b w:val="false"/>
+          <w:bCs w:val="false"/>
+          <w:color w:val="auto"/>
+          <w:kern w:val="0"/>
+          <w:sz w:val="24"/>
+          <w:szCs w:val="24"/>
+          <w:lang w:val="en-US" w:eastAsia="zh-CN" w:bidi="hi-IN"/>
+        </w:rPr>
+        <w:t xml:space="preserve"> </w:t>
+      </w:r>
+      <w:r>
+        <w:rPr>
+          <w:rFonts w:eastAsia="NSimSun" w:cs="Arial"/>
+          <w:b w:val="false"/>
+          <w:bCs w:val="false"/>
+          <w:color w:val="auto"/>
+          <w:kern w:val="0"/>
+          <w:sz w:val="24"/>
+          <w:szCs w:val="24"/>
+          <w:lang w:val="ru-RU" w:eastAsia="zh-CN" w:bidi="hi-IN"/>
+        </w:rPr>
+        <w:t xml:space="preserve">и эти ошибки мы с можем показать с помощью </w:t>
+      </w:r>
+      <w:r>
+        <w:rPr>
+          <w:rFonts w:eastAsia="NSimSun" w:cs="Arial"/>
+          <w:b/>
+          <w:bCs/>
+          <w:color w:val="auto"/>
+          <w:kern w:val="0"/>
+          <w:sz w:val="24"/>
+          <w:szCs w:val="24"/>
+          <w:lang w:val="en-US" w:eastAsia="zh-CN" w:bidi="hi-IN"/>
+        </w:rPr>
+        <w:t>Thymeleaf</w:t>
+      </w:r>
+      <w:r>
+        <w:rPr>
+          <w:rFonts w:eastAsia="NSimSun" w:cs="Arial"/>
+          <w:b w:val="false"/>
+          <w:bCs w:val="false"/>
+          <w:color w:val="auto"/>
+          <w:kern w:val="0"/>
+          <w:sz w:val="24"/>
+          <w:szCs w:val="24"/>
+          <w:lang w:val="en-US" w:eastAsia="zh-CN" w:bidi="hi-IN"/>
+        </w:rPr>
+        <w:t>.</w:t>
+      </w:r>
+    </w:p>
+    <w:p>
+      <w:pPr>
+        <w:pStyle w:val="Normal"/>
+        <w:rPr>
+          <w:b w:val="false"/>
+          <w:b w:val="false"/>
+          <w:bCs w:val="false"/>
+        </w:rPr>
+      </w:pPr>
+      <w:r>
+        <w:rPr>
+          <w:b w:val="false"/>
+          <w:bCs w:val="false"/>
+        </w:rPr>
+      </w:r>
+    </w:p>
+    <w:p>
+      <w:pPr>
+        <w:pStyle w:val="Normal"/>
+        <w:rPr>
+          <w:b w:val="false"/>
+          <w:b w:val="false"/>
+          <w:bCs w:val="false"/>
+        </w:rPr>
+      </w:pPr>
+      <w:r>
+        <w:rPr>
+          <w:b w:val="false"/>
+          <w:bCs w:val="false"/>
+        </w:rPr>
+      </w:r>
+    </w:p>
+    <w:p>
+      <w:pPr>
+        <w:pStyle w:val="Normal"/>
+        <w:rPr>
+          <w:b w:val="false"/>
+          <w:b w:val="false"/>
+          <w:bCs w:val="false"/>
+        </w:rPr>
+      </w:pPr>
+      <w:r>
+        <w:rPr>
+          <w:b w:val="false"/>
+          <w:bCs w:val="false"/>
+        </w:rPr>
+      </w:r>
+    </w:p>
+    <w:p>
+      <w:pPr>
+        <w:pStyle w:val="Normal"/>
+        <w:rPr>
+          <w:b w:val="false"/>
+          <w:b w:val="false"/>
+          <w:bCs w:val="false"/>
+        </w:rPr>
+      </w:pPr>
+      <w:r>
+        <w:rPr>
+          <w:b w:val="false"/>
+          <w:bCs w:val="false"/>
+        </w:rPr>
+      </w:r>
+    </w:p>
+    <w:p>
+      <w:pPr>
+        <w:pStyle w:val="Normal"/>
+        <w:rPr>
+          <w:b w:val="false"/>
+          <w:b w:val="false"/>
+          <w:bCs w:val="false"/>
+        </w:rPr>
+      </w:pPr>
+      <w:r>
+        <w:rPr>
+          <w:b w:val="false"/>
+          <w:bCs w:val="false"/>
+        </w:rPr>
+      </w:r>
+    </w:p>
+    <w:p>
+      <w:pPr>
+        <w:pStyle w:val="Normal"/>
+        <w:rPr>
+          <w:b w:val="false"/>
+          <w:b w:val="false"/>
+          <w:bCs w:val="false"/>
+        </w:rPr>
+      </w:pPr>
+      <w:r>
+        <w:rPr>
+          <w:b w:val="false"/>
+          <w:bCs w:val="false"/>
+        </w:rPr>
+      </w:r>
+    </w:p>
+    <w:p>
+      <w:pPr>
+        <w:pStyle w:val="Normal"/>
+        <w:rPr>
+          <w:b w:val="false"/>
+          <w:b w:val="false"/>
+          <w:bCs w:val="false"/>
+        </w:rPr>
+      </w:pPr>
+      <w:r>
+        <w:rPr>
+          <w:b w:val="false"/>
+          <w:bCs w:val="false"/>
+        </w:rPr>
+      </w:r>
+    </w:p>
+    <w:p>
+      <w:pPr>
+        <w:pStyle w:val="Normal"/>
+        <w:rPr>
+          <w:b w:val="false"/>
+          <w:b w:val="false"/>
+          <w:bCs w:val="false"/>
+        </w:rPr>
+      </w:pPr>
+      <w:r>
+        <w:rPr/>
       </w:r>
     </w:p>
     <w:sectPr>

--- a/Spring/alishev/9. Spring MVC аннотации.docx
+++ b/Spring/alishev/9. Spring MVC аннотации.docx
@@ -1,6 +1,6 @@
 
 <file path=word/document.xml><?xml version="1.0" encoding="utf-8"?>
-<w:document xmlns:o="urn:schemas-microsoft-com:office:office" xmlns:r="http://schemas.openxmlformats.org/officeDocument/2006/relationships" xmlns:v="urn:schemas-microsoft-com:vml" xmlns:w="http://schemas.openxmlformats.org/wordprocessingml/2006/main" xmlns:w10="urn:schemas-microsoft-com:office:word" xmlns:wp="http://schemas.openxmlformats.org/drawingml/2006/wordprocessingDrawing" xmlns:wps="http://schemas.microsoft.com/office/word/2010/wordprocessingShape" xmlns:wpg="http://schemas.microsoft.com/office/word/2010/wordprocessingGroup" xmlns:mc="http://schemas.openxmlformats.org/markup-compatibility/2006" xmlns:wp14="http://schemas.microsoft.com/office/word/2010/wordprocessingDrawing" xmlns:w14="http://schemas.microsoft.com/office/word/2010/wordml" mc:Ignorable="w14 wp14">
+<w:document xmlns:o="urn:schemas-microsoft-com:office:office" xmlns:r="http://schemas.openxmlformats.org/officeDocument/2006/relationships" xmlns:v="urn:schemas-microsoft-com:vml" xmlns:w="http://schemas.openxmlformats.org/wordprocessingml/2006/main" xmlns:w10="urn:schemas-microsoft-com:office:word" xmlns:wp="http://schemas.openxmlformats.org/drawingml/2006/wordprocessingDrawing" xmlns:wps="http://schemas.microsoft.com/office/word/2010/wordprocessingShape" xmlns:wpg="http://schemas.microsoft.com/office/word/2010/wordprocessingGroup" xmlns:mc="http://schemas.openxmlformats.org/markup-compatibility/2006" xmlns:wp14="http://schemas.microsoft.com/office/word/2010/wordprocessingDrawing" xmlns:w14="http://schemas.microsoft.com/office/word/2010/wordml" xmlns:w15="http://schemas.microsoft.com/office/word/2012/wordml" mc:Ignorable="w14 wp14 w15">
   <w:body>
     <w:p>
       <w:pPr>
@@ -8,7 +8,6 @@
         <w:bidi w:val="0"/>
         <w:jc w:val="center"/>
         <w:rPr>
-          <w:b/>
           <w:b/>
           <w:bCs/>
         </w:rPr>
@@ -679,7 +678,7 @@
     </w:p>
     <w:p>
       <w:pPr>
-        <w:pStyle w:val="Style22"/>
+        <w:pStyle w:val="Style19"/>
         <w:bidi w:val="0"/>
         <w:spacing w:before="0" w:after="0"/>
         <w:jc w:val="left"/>
@@ -799,7 +798,7 @@
     </w:p>
     <w:p>
       <w:pPr>
-        <w:pStyle w:val="Style22"/>
+        <w:pStyle w:val="Style19"/>
         <w:bidi w:val="0"/>
         <w:spacing w:before="0" w:after="0"/>
         <w:jc w:val="left"/>
@@ -819,7 +818,7 @@
     </w:p>
     <w:p>
       <w:pPr>
-        <w:pStyle w:val="Style18"/>
+        <w:pStyle w:val="BodyText"/>
         <w:bidi w:val="0"/>
         <w:rPr/>
       </w:pPr>
@@ -1345,7 +1344,6 @@
         <w:pStyle w:val="Normal"/>
         <w:rPr>
           <w:b w:val="false"/>
-          <w:b w:val="false"/>
           <w:bCs w:val="false"/>
           <w:lang w:val="ru-RU"/>
         </w:rPr>
@@ -1418,60 +1416,39 @@
         <w:pStyle w:val="Normal"/>
         <w:rPr>
           <w:b w:val="false"/>
-          <w:b w:val="false"/>
-          <w:bCs w:val="false"/>
-          <w:lang w:val="ru-RU"/>
-        </w:rPr>
-      </w:pPr>
-      <w:r>
-        <w:rPr>
-          <w:b w:val="false"/>
-          <w:bCs w:val="false"/>
-          <w:lang w:val="ru-RU"/>
-        </w:rPr>
-      </w:r>
-    </w:p>
-    <w:p>
-      <w:pPr>
-        <w:pStyle w:val="Normal"/>
-        <w:rPr>
-          <w:b w:val="false"/>
-          <w:b w:val="false"/>
-          <w:bCs w:val="false"/>
-          <w:lang w:val="ru-RU"/>
-        </w:rPr>
-      </w:pPr>
-      <w:r>
-        <w:rPr>
-          <w:b w:val="false"/>
-          <w:bCs w:val="false"/>
-          <w:lang w:val="ru-RU"/>
-        </w:rPr>
-      </w:r>
-    </w:p>
-    <w:p>
-      <w:pPr>
-        <w:pStyle w:val="Normal"/>
-        <w:rPr>
-          <w:b w:val="false"/>
-          <w:b w:val="false"/>
-          <w:bCs w:val="false"/>
-          <w:lang w:val="ru-RU"/>
-        </w:rPr>
-      </w:pPr>
-      <w:r>
-        <w:rPr>
-          <w:b w:val="false"/>
-          <w:bCs w:val="false"/>
-          <w:lang w:val="ru-RU"/>
-        </w:rPr>
-      </w:r>
-    </w:p>
-    <w:p>
-      <w:pPr>
-        <w:pStyle w:val="Normal"/>
-        <w:rPr>
-          <w:b/>
+          <w:bCs w:val="false"/>
+          <w:lang w:val="ru-RU"/>
+        </w:rPr>
+      </w:pPr>
+      <w:r>
+        <w:rPr>
+          <w:b w:val="false"/>
+          <w:bCs w:val="false"/>
+          <w:lang w:val="ru-RU"/>
+        </w:rPr>
+      </w:r>
+    </w:p>
+    <w:p>
+      <w:pPr>
+        <w:pStyle w:val="Normal"/>
+        <w:rPr>
+          <w:b w:val="false"/>
+          <w:bCs w:val="false"/>
+          <w:lang w:val="ru-RU"/>
+        </w:rPr>
+      </w:pPr>
+      <w:r>
+        <w:rPr>
+          <w:b w:val="false"/>
+          <w:bCs w:val="false"/>
+          <w:lang w:val="ru-RU"/>
+        </w:rPr>
+      </w:r>
+    </w:p>
+    <w:p>
+      <w:pPr>
+        <w:pStyle w:val="Normal"/>
+        <w:rPr>
           <w:b/>
           <w:bCs/>
           <w:lang w:val="en-US"/>
@@ -1498,7 +1475,6 @@
       <w:pPr>
         <w:pStyle w:val="Normal"/>
         <w:rPr>
-          <w:b w:val="false"/>
           <w:b w:val="false"/>
           <w:bCs w:val="false"/>
           <w:lang w:val="en-US"/>
@@ -2247,7 +2223,7 @@
     </w:p>
     <w:p>
       <w:pPr>
-        <w:pStyle w:val="Style22"/>
+        <w:pStyle w:val="Style19"/>
         <w:bidi w:val="0"/>
         <w:spacing w:before="0" w:after="0"/>
         <w:jc w:val="left"/>
@@ -2441,7 +2417,6 @@
         <w:rPr>
           <w:rFonts w:ascii="Liberation Serif" w:hAnsi="Liberation Serif"/>
           <w:b w:val="false"/>
-          <w:b w:val="false"/>
           <w:i w:val="false"/>
           <w:i w:val="false"/>
           <w:caps w:val="false"/>
@@ -2473,7 +2448,6 @@
         <w:rPr>
           <w:rFonts w:ascii="Liberation Serif" w:hAnsi="Liberation Serif"/>
           <w:b w:val="false"/>
-          <w:b w:val="false"/>
           <w:i w:val="false"/>
           <w:i w:val="false"/>
           <w:caps w:val="false"/>
@@ -2504,103 +2478,6 @@
         <w:pStyle w:val="Normal"/>
         <w:rPr>
           <w:rFonts w:ascii="Liberation Serif" w:hAnsi="Liberation Serif"/>
-          <w:b w:val="false"/>
-          <w:b w:val="false"/>
-          <w:i w:val="false"/>
-          <w:i w:val="false"/>
-          <w:caps w:val="false"/>
-          <w:smallCaps w:val="false"/>
-          <w:color w:val="180620"/>
-          <w:spacing w:val="0"/>
-          <w:sz w:val="24"/>
-          <w:szCs w:val="24"/>
-          <w:lang w:val="ru-RU"/>
-        </w:rPr>
-      </w:pPr>
-      <w:r>
-        <w:rPr>
-          <w:b w:val="false"/>
-          <w:i w:val="false"/>
-          <w:caps w:val="false"/>
-          <w:smallCaps w:val="false"/>
-          <w:color w:val="180620"/>
-          <w:spacing w:val="0"/>
-          <w:sz w:val="24"/>
-          <w:szCs w:val="24"/>
-          <w:lang w:val="ru-RU"/>
-        </w:rPr>
-      </w:r>
-    </w:p>
-    <w:p>
-      <w:pPr>
-        <w:pStyle w:val="Normal"/>
-        <w:rPr>
-          <w:rFonts w:ascii="Liberation Serif" w:hAnsi="Liberation Serif"/>
-          <w:b w:val="false"/>
-          <w:b w:val="false"/>
-          <w:i w:val="false"/>
-          <w:i w:val="false"/>
-          <w:caps w:val="false"/>
-          <w:smallCaps w:val="false"/>
-          <w:color w:val="180620"/>
-          <w:spacing w:val="0"/>
-          <w:sz w:val="24"/>
-          <w:szCs w:val="24"/>
-          <w:lang w:val="ru-RU"/>
-        </w:rPr>
-      </w:pPr>
-      <w:r>
-        <w:rPr>
-          <w:b w:val="false"/>
-          <w:i w:val="false"/>
-          <w:caps w:val="false"/>
-          <w:smallCaps w:val="false"/>
-          <w:color w:val="180620"/>
-          <w:spacing w:val="0"/>
-          <w:sz w:val="24"/>
-          <w:szCs w:val="24"/>
-          <w:lang w:val="ru-RU"/>
-        </w:rPr>
-      </w:r>
-    </w:p>
-    <w:p>
-      <w:pPr>
-        <w:pStyle w:val="Normal"/>
-        <w:rPr>
-          <w:rFonts w:ascii="Liberation Serif" w:hAnsi="Liberation Serif"/>
-          <w:b w:val="false"/>
-          <w:b w:val="false"/>
-          <w:i w:val="false"/>
-          <w:i w:val="false"/>
-          <w:caps w:val="false"/>
-          <w:smallCaps w:val="false"/>
-          <w:color w:val="180620"/>
-          <w:spacing w:val="0"/>
-          <w:sz w:val="24"/>
-          <w:szCs w:val="24"/>
-          <w:lang w:val="ru-RU"/>
-        </w:rPr>
-      </w:pPr>
-      <w:r>
-        <w:rPr>
-          <w:b w:val="false"/>
-          <w:i w:val="false"/>
-          <w:caps w:val="false"/>
-          <w:smallCaps w:val="false"/>
-          <w:color w:val="180620"/>
-          <w:spacing w:val="0"/>
-          <w:sz w:val="24"/>
-          <w:szCs w:val="24"/>
-          <w:lang w:val="ru-RU"/>
-        </w:rPr>
-      </w:r>
-    </w:p>
-    <w:p>
-      <w:pPr>
-        <w:pStyle w:val="Normal"/>
-        <w:rPr>
-          <w:rFonts w:ascii="Liberation Serif" w:hAnsi="Liberation Serif"/>
-          <w:b w:val="false"/>
           <w:b w:val="false"/>
           <w:i w:val="false"/>
           <w:i w:val="false"/>
@@ -2685,7 +2562,6 @@
         <w:pStyle w:val="Normal"/>
         <w:rPr>
           <w:b/>
-          <w:b/>
           <w:bCs/>
           <w:lang w:val="en-US"/>
         </w:rPr>
@@ -2712,7 +2588,6 @@
         <w:rPr>
           <w:rFonts w:ascii="Liberation Serif" w:hAnsi="Liberation Serif" w:eastAsia="NSimSun" w:cs="Arial"/>
           <w:b w:val="false"/>
-          <w:b w:val="false"/>
           <w:i w:val="false"/>
           <w:i w:val="false"/>
           <w:caps w:val="false"/>
@@ -2749,7 +2624,6 @@
         <w:rPr>
           <w:rFonts w:ascii="Liberation Serif" w:hAnsi="Liberation Serif" w:eastAsia="NSimSun" w:cs="Arial"/>
           <w:b w:val="false"/>
-          <w:b w:val="false"/>
           <w:i w:val="false"/>
           <w:i w:val="false"/>
           <w:caps w:val="false"/>
@@ -2802,7 +2676,6 @@
         <w:pStyle w:val="Normal"/>
         <w:rPr>
           <w:rFonts w:ascii="Liberation Serif" w:hAnsi="Liberation Serif" w:eastAsia="NSimSun" w:cs="Arial"/>
-          <w:b w:val="false"/>
           <w:b w:val="false"/>
           <w:i w:val="false"/>
           <w:i w:val="false"/>
@@ -2908,7 +2781,6 @@
         <w:rPr>
           <w:rFonts w:ascii="Liberation Serif" w:hAnsi="Liberation Serif" w:eastAsia="NSimSun" w:cs="Arial"/>
           <w:b w:val="false"/>
-          <w:b w:val="false"/>
           <w:i w:val="false"/>
           <w:i w:val="false"/>
           <w:caps w:val="false"/>
@@ -2959,7 +2831,6 @@
         <w:pStyle w:val="Normal"/>
         <w:rPr>
           <w:rFonts w:ascii="Liberation Serif" w:hAnsi="Liberation Serif" w:eastAsia="NSimSun" w:cs="Arial"/>
-          <w:b w:val="false"/>
           <w:b w:val="false"/>
           <w:i w:val="false"/>
           <w:i w:val="false"/>
@@ -3055,7 +2926,6 @@
         <w:rPr>
           <w:rFonts w:ascii="Liberation Serif" w:hAnsi="Liberation Serif" w:eastAsia="NSimSun" w:cs="Arial"/>
           <w:b w:val="false"/>
-          <w:b w:val="false"/>
           <w:i w:val="false"/>
           <w:i w:val="false"/>
           <w:caps w:val="false"/>
@@ -3236,24 +3106,8 @@
       <w:pPr>
         <w:pStyle w:val="Normal"/>
         <w:rPr>
-          <w:bCs w:val="false"/>
-          <w:lang w:val="en-US"/>
-        </w:rPr>
-      </w:pPr>
-      <w:r>
-        <w:rPr>
-          <w:bCs w:val="false"/>
-          <w:lang w:val="en-US"/>
-        </w:rPr>
-      </w:r>
-    </w:p>
-    <w:p>
-      <w:pPr>
-        <w:pStyle w:val="Normal"/>
-        <w:rPr>
           <w:rFonts w:ascii="Liberation Serif" w:hAnsi="Liberation Serif" w:eastAsia="NSimSun" w:cs="Arial"/>
           <w:b/>
-          <w:b/>
           <w:bCs/>
           <w:i w:val="false"/>
           <w:i w:val="false"/>
@@ -3291,7 +3145,6 @@
         <w:rPr>
           <w:rFonts w:ascii="Liberation Serif" w:hAnsi="Liberation Serif" w:eastAsia="NSimSun" w:cs="Arial"/>
           <w:b w:val="false"/>
-          <w:b w:val="false"/>
           <w:bCs w:val="false"/>
           <w:i w:val="false"/>
           <w:i w:val="false"/>
@@ -3431,7 +3284,6 @@
         <w:rPr>
           <w:rFonts w:ascii="Liberation Serif" w:hAnsi="Liberation Serif" w:eastAsia="NSimSun" w:cs="Arial"/>
           <w:b w:val="false"/>
-          <w:b w:val="false"/>
           <w:bCs w:val="false"/>
           <w:i w:val="false"/>
           <w:i w:val="false"/>
@@ -3469,7 +3321,6 @@
         <w:rPr>
           <w:rFonts w:ascii="Liberation Serif" w:hAnsi="Liberation Serif" w:eastAsia="NSimSun" w:cs="Arial"/>
           <w:b w:val="false"/>
-          <w:b w:val="false"/>
           <w:bCs w:val="false"/>
           <w:i w:val="false"/>
           <w:i w:val="false"/>
@@ -3541,7 +3392,6 @@
         <w:rPr>
           <w:rFonts w:ascii="Liberation Serif" w:hAnsi="Liberation Serif" w:eastAsia="NSimSun" w:cs="Arial"/>
           <w:b w:val="false"/>
-          <w:b w:val="false"/>
           <w:bCs w:val="false"/>
           <w:i w:val="false"/>
           <w:i w:val="false"/>
@@ -3595,7 +3445,6 @@
         <w:pStyle w:val="Normal"/>
         <w:rPr>
           <w:rFonts w:ascii="Liberation Serif" w:hAnsi="Liberation Serif" w:eastAsia="NSimSun" w:cs="Arial"/>
-          <w:b w:val="false"/>
           <w:b w:val="false"/>
           <w:bCs w:val="false"/>
           <w:i w:val="false"/>
@@ -3701,7 +3550,6 @@
         <w:rPr>
           <w:rFonts w:ascii="Liberation Serif" w:hAnsi="Liberation Serif" w:eastAsia="NSimSun" w:cs="Arial"/>
           <w:b w:val="false"/>
-          <w:b w:val="false"/>
           <w:bCs w:val="false"/>
           <w:i w:val="false"/>
           <w:i w:val="false"/>
@@ -3773,7 +3621,6 @@
         <w:rPr>
           <w:rFonts w:ascii="Liberation Serif" w:hAnsi="Liberation Serif" w:eastAsia="NSimSun" w:cs="Arial"/>
           <w:b w:val="false"/>
-          <w:b w:val="false"/>
           <w:bCs w:val="false"/>
           <w:i w:val="false"/>
           <w:i w:val="false"/>
@@ -3810,7 +3657,6 @@
         <w:rPr>
           <w:rFonts w:ascii="Liberation Serif" w:hAnsi="Liberation Serif" w:eastAsia="NSimSun" w:cs="Arial"/>
           <w:b w:val="false"/>
-          <w:b w:val="false"/>
           <w:bCs w:val="false"/>
           <w:i w:val="false"/>
           <w:i w:val="false"/>
@@ -3847,7 +3693,6 @@
         <w:rPr>
           <w:rFonts w:ascii="Liberation Serif" w:hAnsi="Liberation Serif" w:eastAsia="NSimSun" w:cs="Arial"/>
           <w:b w:val="false"/>
-          <w:b w:val="false"/>
           <w:bCs w:val="false"/>
           <w:i w:val="false"/>
           <w:i w:val="false"/>
@@ -3884,7 +3729,6 @@
         <w:rPr>
           <w:rFonts w:ascii="Liberation Serif" w:hAnsi="Liberation Serif" w:eastAsia="NSimSun" w:cs="Arial"/>
           <w:b w:val="false"/>
-          <w:b w:val="false"/>
           <w:bCs w:val="false"/>
           <w:i w:val="false"/>
           <w:i w:val="false"/>
@@ -3921,7 +3765,6 @@
         <w:rPr>
           <w:rFonts w:ascii="Liberation Serif" w:hAnsi="Liberation Serif" w:eastAsia="NSimSun" w:cs="Arial"/>
           <w:b w:val="false"/>
-          <w:b w:val="false"/>
           <w:bCs w:val="false"/>
           <w:i w:val="false"/>
           <w:i w:val="false"/>
@@ -3958,7 +3801,6 @@
         <w:rPr>
           <w:rFonts w:ascii="Liberation Serif" w:hAnsi="Liberation Serif" w:eastAsia="NSimSun" w:cs="Arial"/>
           <w:b w:val="false"/>
-          <w:b w:val="false"/>
           <w:bCs w:val="false"/>
           <w:i w:val="false"/>
           <w:i w:val="false"/>
@@ -3995,7 +3837,6 @@
         <w:rPr>
           <w:rFonts w:ascii="Liberation Serif" w:hAnsi="Liberation Serif" w:eastAsia="NSimSun" w:cs="Arial"/>
           <w:b w:val="false"/>
-          <w:b w:val="false"/>
           <w:bCs w:val="false"/>
           <w:i w:val="false"/>
           <w:i w:val="false"/>
@@ -4032,7 +3873,6 @@
         <w:rPr>
           <w:rFonts w:ascii="Liberation Serif" w:hAnsi="Liberation Serif" w:eastAsia="NSimSun" w:cs="Arial"/>
           <w:b w:val="false"/>
-          <w:b w:val="false"/>
           <w:bCs w:val="false"/>
           <w:i w:val="false"/>
           <w:i w:val="false"/>
@@ -4069,7 +3909,6 @@
         <w:rPr>
           <w:rFonts w:ascii="Liberation Serif" w:hAnsi="Liberation Serif" w:eastAsia="NSimSun" w:cs="Arial"/>
           <w:b w:val="false"/>
-          <w:b w:val="false"/>
           <w:bCs w:val="false"/>
           <w:i w:val="false"/>
           <w:i w:val="false"/>
@@ -4106,7 +3945,6 @@
         <w:rPr>
           <w:rFonts w:ascii="Liberation Serif" w:hAnsi="Liberation Serif" w:eastAsia="NSimSun" w:cs="Arial"/>
           <w:b w:val="false"/>
-          <w:b w:val="false"/>
           <w:bCs w:val="false"/>
           <w:i w:val="false"/>
           <w:i w:val="false"/>
@@ -4143,7 +3981,6 @@
         <w:rPr>
           <w:rFonts w:ascii="Liberation Serif" w:hAnsi="Liberation Serif" w:eastAsia="NSimSun" w:cs="Arial"/>
           <w:b w:val="false"/>
-          <w:b w:val="false"/>
           <w:bCs w:val="false"/>
           <w:i w:val="false"/>
           <w:i w:val="false"/>
@@ -4180,7 +4017,6 @@
         <w:rPr>
           <w:rFonts w:ascii="Liberation Serif" w:hAnsi="Liberation Serif" w:eastAsia="NSimSun" w:cs="Arial"/>
           <w:b w:val="false"/>
-          <w:b w:val="false"/>
           <w:bCs w:val="false"/>
           <w:i w:val="false"/>
           <w:i w:val="false"/>
@@ -4217,7 +4053,6 @@
         <w:rPr>
           <w:rFonts w:ascii="Liberation Serif" w:hAnsi="Liberation Serif" w:eastAsia="NSimSun" w:cs="Arial"/>
           <w:b w:val="false"/>
-          <w:b w:val="false"/>
           <w:bCs w:val="false"/>
           <w:i w:val="false"/>
           <w:i w:val="false"/>
@@ -4254,7 +4089,6 @@
         <w:rPr>
           <w:rFonts w:ascii="Liberation Serif" w:hAnsi="Liberation Serif" w:eastAsia="NSimSun" w:cs="Arial"/>
           <w:b w:val="false"/>
-          <w:b w:val="false"/>
           <w:bCs w:val="false"/>
           <w:i w:val="false"/>
           <w:i w:val="false"/>
@@ -4291,7 +4125,6 @@
         <w:rPr>
           <w:rFonts w:ascii="Liberation Serif" w:hAnsi="Liberation Serif" w:eastAsia="NSimSun" w:cs="Arial"/>
           <w:b w:val="false"/>
-          <w:b w:val="false"/>
           <w:bCs w:val="false"/>
           <w:i w:val="false"/>
           <w:i w:val="false"/>
@@ -4328,7 +4161,6 @@
         <w:rPr>
           <w:rFonts w:ascii="Liberation Serif" w:hAnsi="Liberation Serif" w:eastAsia="NSimSun" w:cs="Arial"/>
           <w:b w:val="false"/>
-          <w:b w:val="false"/>
           <w:bCs w:val="false"/>
           <w:i w:val="false"/>
           <w:i w:val="false"/>
@@ -4365,7 +4197,6 @@
         <w:rPr>
           <w:rFonts w:ascii="Liberation Serif" w:hAnsi="Liberation Serif" w:eastAsia="NSimSun" w:cs="Arial"/>
           <w:b w:val="false"/>
-          <w:b w:val="false"/>
           <w:bCs w:val="false"/>
           <w:i w:val="false"/>
           <w:i w:val="false"/>
@@ -4402,7 +4233,6 @@
         <w:rPr>
           <w:rFonts w:ascii="Liberation Serif" w:hAnsi="Liberation Serif" w:eastAsia="NSimSun" w:cs="Arial"/>
           <w:b w:val="false"/>
-          <w:b w:val="false"/>
           <w:bCs w:val="false"/>
           <w:i w:val="false"/>
           <w:i w:val="false"/>
@@ -4438,7 +4268,6 @@
         <w:pStyle w:val="Normal"/>
         <w:rPr>
           <w:rFonts w:ascii="Liberation Serif" w:hAnsi="Liberation Serif" w:eastAsia="NSimSun" w:cs="Arial"/>
-          <w:b w:val="false"/>
           <w:b w:val="false"/>
           <w:bCs w:val="false"/>
           <w:i w:val="false"/>
@@ -5365,130 +5194,125 @@
         <w:pStyle w:val="Normal"/>
         <w:rPr>
           <w:b w:val="false"/>
-          <w:b w:val="false"/>
-          <w:bCs w:val="false"/>
-        </w:rPr>
-      </w:pPr>
-      <w:r>
-        <w:rPr>
-          <w:b w:val="false"/>
-          <w:bCs w:val="false"/>
-        </w:rPr>
-      </w:r>
-    </w:p>
-    <w:p>
-      <w:pPr>
-        <w:pStyle w:val="Normal"/>
-        <w:rPr>
-          <w:b w:val="false"/>
-          <w:b w:val="false"/>
-          <w:bCs w:val="false"/>
-        </w:rPr>
-      </w:pPr>
-      <w:r>
-        <w:rPr>
-          <w:b w:val="false"/>
-          <w:bCs w:val="false"/>
-        </w:rPr>
-      </w:r>
-    </w:p>
-    <w:p>
-      <w:pPr>
-        <w:pStyle w:val="Normal"/>
-        <w:rPr>
-          <w:b w:val="false"/>
-          <w:b w:val="false"/>
-          <w:bCs w:val="false"/>
-        </w:rPr>
-      </w:pPr>
-      <w:r>
-        <w:rPr>
-          <w:b w:val="false"/>
-          <w:bCs w:val="false"/>
-        </w:rPr>
-      </w:r>
-    </w:p>
-    <w:p>
-      <w:pPr>
-        <w:pStyle w:val="Normal"/>
-        <w:rPr>
-          <w:b w:val="false"/>
-          <w:b w:val="false"/>
-          <w:bCs w:val="false"/>
-        </w:rPr>
-      </w:pPr>
-      <w:r>
-        <w:rPr>
-          <w:b w:val="false"/>
-          <w:bCs w:val="false"/>
-        </w:rPr>
-      </w:r>
-    </w:p>
-    <w:p>
-      <w:pPr>
-        <w:pStyle w:val="Normal"/>
-        <w:rPr>
-          <w:b w:val="false"/>
-          <w:b w:val="false"/>
-          <w:bCs w:val="false"/>
-        </w:rPr>
-      </w:pPr>
-      <w:r>
-        <w:rPr>
-          <w:b w:val="false"/>
-          <w:bCs w:val="false"/>
-        </w:rPr>
-      </w:r>
-    </w:p>
-    <w:p>
-      <w:pPr>
-        <w:pStyle w:val="Normal"/>
-        <w:rPr>
-          <w:b w:val="false"/>
-          <w:b w:val="false"/>
-          <w:bCs w:val="false"/>
-        </w:rPr>
-      </w:pPr>
-      <w:r>
-        <w:rPr>
-          <w:b w:val="false"/>
-          <w:bCs w:val="false"/>
-        </w:rPr>
-      </w:r>
-    </w:p>
-    <w:p>
-      <w:pPr>
-        <w:pStyle w:val="Normal"/>
-        <w:rPr>
-          <w:b w:val="false"/>
-          <w:b w:val="false"/>
-          <w:bCs w:val="false"/>
-        </w:rPr>
-      </w:pPr>
-      <w:r>
-        <w:rPr>
-          <w:b w:val="false"/>
-          <w:bCs w:val="false"/>
-        </w:rPr>
-      </w:r>
-    </w:p>
-    <w:p>
-      <w:pPr>
-        <w:pStyle w:val="Normal"/>
-        <w:rPr>
-          <w:b w:val="false"/>
-          <w:b w:val="false"/>
-          <w:bCs w:val="false"/>
-        </w:rPr>
-      </w:pPr>
-      <w:r>
-        <w:rPr/>
+          <w:bCs w:val="false"/>
+        </w:rPr>
+      </w:pPr>
+      <w:r>
+        <w:rPr>
+          <w:b w:val="false"/>
+          <w:bCs w:val="false"/>
+        </w:rPr>
+      </w:r>
+    </w:p>
+    <w:p>
+      <w:pPr>
+        <w:pStyle w:val="Normal"/>
+        <w:rPr>
+          <w:b w:val="false"/>
+          <w:bCs w:val="false"/>
+        </w:rPr>
+      </w:pPr>
+      <w:r>
+        <w:rPr>
+          <w:b w:val="false"/>
+          <w:bCs w:val="false"/>
+        </w:rPr>
+      </w:r>
+    </w:p>
+    <w:p>
+      <w:pPr>
+        <w:pStyle w:val="Normal"/>
+        <w:rPr>
+          <w:b w:val="false"/>
+          <w:bCs w:val="false"/>
+        </w:rPr>
+      </w:pPr>
+      <w:r>
+        <w:rPr>
+          <w:b w:val="false"/>
+          <w:bCs w:val="false"/>
+        </w:rPr>
+      </w:r>
+    </w:p>
+    <w:p>
+      <w:pPr>
+        <w:pStyle w:val="Normal"/>
+        <w:rPr>
+          <w:b w:val="false"/>
+          <w:bCs w:val="false"/>
+        </w:rPr>
+      </w:pPr>
+      <w:r>
+        <w:rPr>
+          <w:b w:val="false"/>
+          <w:bCs w:val="false"/>
+        </w:rPr>
+      </w:r>
+    </w:p>
+    <w:p>
+      <w:pPr>
+        <w:pStyle w:val="Normal"/>
+        <w:rPr>
+          <w:b w:val="false"/>
+          <w:bCs w:val="false"/>
+        </w:rPr>
+      </w:pPr>
+      <w:r>
+        <w:rPr>
+          <w:b w:val="false"/>
+          <w:bCs w:val="false"/>
+        </w:rPr>
+      </w:r>
+    </w:p>
+    <w:p>
+      <w:pPr>
+        <w:pStyle w:val="Normal"/>
+        <w:rPr>
+          <w:b w:val="false"/>
+          <w:bCs w:val="false"/>
+        </w:rPr>
+      </w:pPr>
+      <w:r>
+        <w:rPr>
+          <w:b w:val="false"/>
+          <w:bCs w:val="false"/>
+        </w:rPr>
+      </w:r>
+    </w:p>
+    <w:p>
+      <w:pPr>
+        <w:pStyle w:val="Normal"/>
+        <w:rPr>
+          <w:b w:val="false"/>
+          <w:bCs w:val="false"/>
+        </w:rPr>
+      </w:pPr>
+      <w:r>
+        <w:rPr>
+          <w:b w:val="false"/>
+          <w:bCs w:val="false"/>
+        </w:rPr>
+      </w:r>
+    </w:p>
+    <w:p>
+      <w:pPr>
+        <w:pStyle w:val="Normal"/>
+        <w:rPr>
+          <w:b w:val="false"/>
+          <w:bCs w:val="false"/>
+        </w:rPr>
+      </w:pPr>
+      <w:r>
+        <w:rPr>
+          <w:b w:val="false"/>
+          <w:bCs w:val="false"/>
+        </w:rPr>
       </w:r>
     </w:p>
     <w:sectPr>
       <w:type w:val="nextPage"/>
       <w:pgSz w:w="11906" w:h="16838"/>
-      <w:pgMar w:left="1134" w:right="1134" w:header="0" w:top="1134" w:footer="0" w:bottom="1134" w:gutter="0"/>
+      <w:pgMar w:left="1134" w:right="1134" w:gutter="0" w:header="0" w:top="1134" w:footer="0" w:bottom="1134"/>
       <w:pgNumType w:fmt="decimal"/>
       <w:formProt w:val="false"/>
       <w:textDirection w:val="lrTb"/>
@@ -5560,7 +5384,7 @@
   <w:style w:type="paragraph" w:styleId="Style17">
     <w:name w:val="Заголовок"/>
     <w:basedOn w:val="Normal"/>
-    <w:next w:val="Style18"/>
+    <w:next w:val="BodyText"/>
     <w:qFormat/>
     <w:pPr>
       <w:keepNext w:val="true"/>
@@ -5572,7 +5396,7 @@
       <w:szCs w:val="28"/>
     </w:rPr>
   </w:style>
-  <w:style w:type="paragraph" w:styleId="Style18">
+  <w:style w:type="paragraph" w:styleId="BodyText">
     <w:name w:val="Body Text"/>
     <w:basedOn w:val="Normal"/>
     <w:pPr>
@@ -5580,15 +5404,15 @@
     </w:pPr>
     <w:rPr/>
   </w:style>
-  <w:style w:type="paragraph" w:styleId="Style19">
+  <w:style w:type="paragraph" w:styleId="List">
     <w:name w:val="List"/>
-    <w:basedOn w:val="Style18"/>
+    <w:basedOn w:val="BodyText"/>
     <w:pPr/>
     <w:rPr>
       <w:rFonts w:cs="Arial"/>
     </w:rPr>
   </w:style>
-  <w:style w:type="paragraph" w:styleId="Style20">
+  <w:style w:type="paragraph" w:styleId="Caption">
     <w:name w:val="Caption"/>
     <w:basedOn w:val="Normal"/>
     <w:qFormat/>
@@ -5604,7 +5428,7 @@
       <w:szCs w:val="24"/>
     </w:rPr>
   </w:style>
-  <w:style w:type="paragraph" w:styleId="Style21">
+  <w:style w:type="paragraph" w:styleId="Style18">
     <w:name w:val="Указатель"/>
     <w:basedOn w:val="Normal"/>
     <w:qFormat/>
@@ -5615,7 +5439,7 @@
       <w:rFonts w:cs="Arial"/>
     </w:rPr>
   </w:style>
-  <w:style w:type="paragraph" w:styleId="Style22">
+  <w:style w:type="paragraph" w:styleId="Style19">
     <w:name w:val="Текст в заданном формате"/>
     <w:basedOn w:val="Normal"/>
     <w:qFormat/>

--- a/Spring/alishev/9. Spring MVC аннотации.docx
+++ b/Spring/alishev/9. Spring MVC аннотации.docx
@@ -4741,9 +4741,71 @@
         </w:rPr>
         <w:t>email.</w:t>
       </w:r>
+    </w:p>
+    <w:p>
+      <w:pPr>
+        <w:pStyle w:val="Normal"/>
+        <w:rPr/>
+      </w:pPr>
+      <w:r>
+        <w:rPr>
+          <w:b/>
+          <w:bCs/>
+          <w:lang w:val="en-US"/>
+        </w:rPr>
+        <w:t>@Pattern</w:t>
+      </w:r>
+      <w:r>
+        <w:rPr>
+          <w:b/>
+          <w:bCs/>
+          <w:lang w:val="ru-RU"/>
+        </w:rPr>
+        <w:t>(&lt;</w:t>
+      </w:r>
+      <w:r>
+        <w:rPr>
+          <w:b/>
+          <w:bCs/>
+          <w:lang w:val="en-US"/>
+        </w:rPr>
+        <w:t>regExp</w:t>
+      </w:r>
+      <w:r>
+        <w:rPr>
+          <w:b/>
+          <w:bCs/>
+          <w:lang w:val="ru-RU"/>
+        </w:rPr>
+        <w:t xml:space="preserve">&gt;, </w:t>
+      </w:r>
+      <w:r>
+        <w:rPr>
+          <w:b/>
+          <w:bCs/>
+          <w:lang w:val="en-US"/>
+        </w:rPr>
+        <w:t>&lt;message&gt;</w:t>
+      </w:r>
+      <w:r>
+        <w:rPr>
+          <w:b/>
+          <w:bCs/>
+          <w:lang w:val="ru-RU"/>
+        </w:rPr>
+        <w:t>)</w:t>
+      </w:r>
+      <w:r>
+        <w:rPr>
+          <w:b w:val="false"/>
+          <w:bCs w:val="false"/>
+          <w:lang w:val="ru-RU"/>
+        </w:rPr>
+        <w:t xml:space="preserve"> - задает формат поля с помощью регулярного выражения.</w:t>
+      </w:r>
       <w:r>
         <w:drawing>
-          <wp:anchor behindDoc="0" distT="0" distB="0" distL="0" distR="0" simplePos="0" locked="0" layoutInCell="0" allowOverlap="1" relativeHeight="15">
+          <wp:anchor behindDoc="0" distT="0" distB="0" distL="0" distR="0" simplePos="0" locked="0" layoutInCell="0" allowOverlap="1" relativeHeight="16">
             <wp:simplePos x="0" y="0"/>
             <wp:positionH relativeFrom="column">
               <wp:posOffset>0</wp:posOffset>
@@ -4751,7 +4813,7 @@
             <wp:positionV relativeFrom="paragraph">
               <wp:posOffset>247015</wp:posOffset>
             </wp:positionV>
-            <wp:extent cx="5466080" cy="2007235"/>
+            <wp:extent cx="6120130" cy="1944370"/>
             <wp:effectExtent l="0" t="0" r="0" b="0"/>
             <wp:wrapSquare wrapText="largest"/>
             <wp:docPr id="14" name="Изображение14" descr=""/>
@@ -4776,7 +4838,7 @@
                   <pic:spPr bwMode="auto">
                     <a:xfrm>
                       <a:off x="0" y="0"/>
-                      <a:ext cx="5466080" cy="2007235"/>
+                      <a:ext cx="6120130" cy="1944370"/>
                     </a:xfrm>
                     <a:prstGeom prst="rect">
                       <a:avLst/>
@@ -4797,30 +4859,6 @@
       <w:pPr>
         <w:pStyle w:val="Normal"/>
         <w:rPr>
-          <w:lang w:val="en-US"/>
-        </w:rPr>
-      </w:pPr>
-      <w:r>
-        <w:rPr>
-          <w:lang w:val="ru-RU"/>
-        </w:rPr>
-        <w:br/>
-        <w:br/>
-        <w:br/>
-        <w:br/>
-        <w:br/>
-        <w:br/>
-        <w:br/>
-        <w:br/>
-        <w:br/>
-        <w:br/>
-        <w:br/>
-      </w:r>
-    </w:p>
-    <w:p>
-      <w:pPr>
-        <w:pStyle w:val="Normal"/>
-        <w:rPr>
           <w:rFonts w:ascii="Liberation Serif" w:hAnsi="Liberation Serif" w:eastAsia="NSimSun" w:cs="Arial"/>
           <w:color w:val="auto"/>
           <w:kern w:val="0"/>
@@ -5059,7 +5097,7 @@
       </w:pPr>
       <w:r>
         <w:drawing>
-          <wp:anchor behindDoc="0" distT="0" distB="0" distL="0" distR="0" simplePos="0" locked="0" layoutInCell="0" allowOverlap="1" relativeHeight="16">
+          <wp:anchor behindDoc="0" distT="0" distB="0" distL="0" distR="0" simplePos="0" locked="0" layoutInCell="0" allowOverlap="1" relativeHeight="15">
             <wp:simplePos x="0" y="0"/>
             <wp:positionH relativeFrom="column">
               <wp:posOffset>-2540</wp:posOffset>
@@ -5175,7 +5213,61 @@
           <w:szCs w:val="24"/>
           <w:lang w:val="ru-RU" w:eastAsia="zh-CN" w:bidi="hi-IN"/>
         </w:rPr>
-        <w:t xml:space="preserve"> есть специальный метод который говорит есть ли ошибки или нет. </w:t>
+        <w:t xml:space="preserve"> есть специальный метод </w:t>
+      </w:r>
+      <w:r>
+        <w:rPr>
+          <w:rFonts w:eastAsia="NSimSun" w:cs="Arial"/>
+          <w:b w:val="false"/>
+          <w:bCs w:val="false"/>
+          <w:color w:val="auto"/>
+          <w:kern w:val="0"/>
+          <w:sz w:val="24"/>
+          <w:szCs w:val="24"/>
+          <w:lang w:val="ru-RU" w:eastAsia="zh-CN" w:bidi="hi-IN"/>
+        </w:rPr>
+        <w:t>(</w:t>
+      </w:r>
+      <w:r>
+        <w:rPr>
+          <w:rFonts w:eastAsia="NSimSun" w:cs="Arial"/>
+          <w:b/>
+          <w:bCs/>
+          <w:i/>
+          <w:iCs/>
+          <w:color w:val="auto"/>
+          <w:kern w:val="0"/>
+          <w:sz w:val="24"/>
+          <w:szCs w:val="24"/>
+          <w:lang w:val="en-US" w:eastAsia="zh-CN" w:bidi="hi-IN"/>
+        </w:rPr>
+        <w:t>hasErrors()</w:t>
+      </w:r>
+      <w:r>
+        <w:rPr>
+          <w:rFonts w:eastAsia="NSimSun" w:cs="Arial"/>
+          <w:b w:val="false"/>
+          <w:bCs w:val="false"/>
+          <w:color w:val="auto"/>
+          <w:kern w:val="0"/>
+          <w:sz w:val="24"/>
+          <w:szCs w:val="24"/>
+          <w:lang w:val="ru-RU" w:eastAsia="zh-CN" w:bidi="hi-IN"/>
+        </w:rPr>
+        <w:t>)</w:t>
+      </w:r>
+      <w:r>
+        <w:rPr>
+          <w:rFonts w:eastAsia="NSimSun" w:cs="Arial"/>
+          <w:b w:val="false"/>
+          <w:bCs w:val="false"/>
+          <w:color w:val="auto"/>
+          <w:kern w:val="0"/>
+          <w:sz w:val="24"/>
+          <w:szCs w:val="24"/>
+          <w:lang w:val="ru-RU" w:eastAsia="zh-CN" w:bidi="hi-IN"/>
+        </w:rPr>
+        <w:t xml:space="preserve"> который говорит есть ли ошибки или нет. </w:t>
       </w:r>
     </w:p>
     <w:p>
@@ -5240,7 +5332,33 @@
           <w:szCs w:val="24"/>
           <w:lang w:val="ru-RU" w:eastAsia="zh-CN" w:bidi="hi-IN"/>
         </w:rPr>
-        <w:t xml:space="preserve">автоматически добавляет объект в модель, когда мы вернём форму </w:t>
+        <w:t xml:space="preserve">автоматически добавляет объект в модель, </w:t>
+      </w:r>
+      <w:r>
+        <w:rPr>
+          <w:rFonts w:eastAsia="NSimSun" w:cs="Arial"/>
+          <w:b w:val="false"/>
+          <w:bCs w:val="false"/>
+          <w:color w:val="auto"/>
+          <w:kern w:val="0"/>
+          <w:sz w:val="24"/>
+          <w:szCs w:val="24"/>
+          <w:lang w:val="ru-RU" w:eastAsia="zh-CN" w:bidi="hi-IN"/>
+        </w:rPr>
+        <w:t xml:space="preserve">то </w:t>
+      </w:r>
+      <w:r>
+        <w:rPr>
+          <w:rFonts w:eastAsia="NSimSun" w:cs="Arial"/>
+          <w:b w:val="false"/>
+          <w:bCs w:val="false"/>
+          <w:color w:val="auto"/>
+          <w:kern w:val="0"/>
+          <w:sz w:val="24"/>
+          <w:szCs w:val="24"/>
+          <w:lang w:val="ru-RU" w:eastAsia="zh-CN" w:bidi="hi-IN"/>
+        </w:rPr>
+        <w:t xml:space="preserve">когда мы вернём форму </w:t>
       </w:r>
       <w:r>
         <w:rPr>

--- a/Spring/alishev/9. Spring MVC аннотации.docx
+++ b/Spring/alishev/9. Spring MVC аннотации.docx
@@ -5213,20 +5213,7 @@
           <w:szCs w:val="24"/>
           <w:lang w:val="ru-RU" w:eastAsia="zh-CN" w:bidi="hi-IN"/>
         </w:rPr>
-        <w:t xml:space="preserve"> есть специальный метод </w:t>
-      </w:r>
-      <w:r>
-        <w:rPr>
-          <w:rFonts w:eastAsia="NSimSun" w:cs="Arial"/>
-          <w:b w:val="false"/>
-          <w:bCs w:val="false"/>
-          <w:color w:val="auto"/>
-          <w:kern w:val="0"/>
-          <w:sz w:val="24"/>
-          <w:szCs w:val="24"/>
-          <w:lang w:val="ru-RU" w:eastAsia="zh-CN" w:bidi="hi-IN"/>
-        </w:rPr>
-        <w:t>(</w:t>
+        <w:t xml:space="preserve"> есть специальный метод (</w:t>
       </w:r>
       <w:r>
         <w:rPr>
@@ -5254,20 +5241,7 @@
           <w:szCs w:val="24"/>
           <w:lang w:val="ru-RU" w:eastAsia="zh-CN" w:bidi="hi-IN"/>
         </w:rPr>
-        <w:t>)</w:t>
-      </w:r>
-      <w:r>
-        <w:rPr>
-          <w:rFonts w:eastAsia="NSimSun" w:cs="Arial"/>
-          <w:b w:val="false"/>
-          <w:bCs w:val="false"/>
-          <w:color w:val="auto"/>
-          <w:kern w:val="0"/>
-          <w:sz w:val="24"/>
-          <w:szCs w:val="24"/>
-          <w:lang w:val="ru-RU" w:eastAsia="zh-CN" w:bidi="hi-IN"/>
-        </w:rPr>
-        <w:t xml:space="preserve"> который говорит есть ли ошибки или нет. </w:t>
+        <w:t xml:space="preserve">) который говорит есть ли ошибки или нет. </w:t>
       </w:r>
     </w:p>
     <w:p>
@@ -5332,7 +5306,7 @@
           <w:szCs w:val="24"/>
           <w:lang w:val="ru-RU" w:eastAsia="zh-CN" w:bidi="hi-IN"/>
         </w:rPr>
-        <w:t xml:space="preserve">автоматически добавляет объект в модель, </w:t>
+        <w:t xml:space="preserve">автоматически добавляет объект в модель, то когда мы вернём форму </w:t>
       </w:r>
       <w:r>
         <w:rPr>
@@ -5343,9 +5317,9 @@
           <w:kern w:val="0"/>
           <w:sz w:val="24"/>
           <w:szCs w:val="24"/>
-          <w:lang w:val="ru-RU" w:eastAsia="zh-CN" w:bidi="hi-IN"/>
-        </w:rPr>
-        <w:t xml:space="preserve">то </w:t>
+          <w:lang w:val="en-US" w:eastAsia="zh-CN" w:bidi="hi-IN"/>
+        </w:rPr>
+        <w:t xml:space="preserve">“people/new” – </w:t>
       </w:r>
       <w:r>
         <w:rPr>
@@ -5358,20 +5332,20 @@
           <w:szCs w:val="24"/>
           <w:lang w:val="ru-RU" w:eastAsia="zh-CN" w:bidi="hi-IN"/>
         </w:rPr>
-        <w:t xml:space="preserve">когда мы вернём форму </w:t>
-      </w:r>
-      <w:r>
-        <w:rPr>
-          <w:rFonts w:eastAsia="NSimSun" w:cs="Arial"/>
-          <w:b w:val="false"/>
-          <w:bCs w:val="false"/>
+        <w:t xml:space="preserve">на этой форме будет объект класса </w:t>
+      </w:r>
+      <w:r>
+        <w:rPr>
+          <w:rFonts w:eastAsia="NSimSun" w:cs="Arial"/>
+          <w:b/>
+          <w:bCs/>
           <w:color w:val="auto"/>
           <w:kern w:val="0"/>
           <w:sz w:val="24"/>
           <w:szCs w:val="24"/>
           <w:lang w:val="en-US" w:eastAsia="zh-CN" w:bidi="hi-IN"/>
         </w:rPr>
-        <w:t xml:space="preserve">“people/new” – </w:t>
+        <w:t xml:space="preserve">Person </w:t>
       </w:r>
       <w:r>
         <w:rPr>
@@ -5384,7 +5358,7 @@
           <w:szCs w:val="24"/>
           <w:lang w:val="ru-RU" w:eastAsia="zh-CN" w:bidi="hi-IN"/>
         </w:rPr>
-        <w:t xml:space="preserve">на этой форме будет объект класса </w:t>
+        <w:t xml:space="preserve">и у этого объекта уже будут ошибки, которые внедрились автоматически с помощью аннотации </w:t>
       </w:r>
       <w:r>
         <w:rPr>
@@ -5397,7 +5371,7 @@
           <w:szCs w:val="24"/>
           <w:lang w:val="en-US" w:eastAsia="zh-CN" w:bidi="hi-IN"/>
         </w:rPr>
-        <w:t xml:space="preserve">Person </w:t>
+        <w:t>@Valid</w:t>
       </w:r>
       <w:r>
         <w:rPr>
@@ -5408,22 +5382,35 @@
           <w:kern w:val="0"/>
           <w:sz w:val="24"/>
           <w:szCs w:val="24"/>
-          <w:lang w:val="ru-RU" w:eastAsia="zh-CN" w:bidi="hi-IN"/>
-        </w:rPr>
-        <w:t xml:space="preserve">и у этого объекта уже будут ошибки, которые внедрились автоматически с помощью аннотации </w:t>
-      </w:r>
-      <w:r>
-        <w:rPr>
-          <w:rFonts w:eastAsia="NSimSun" w:cs="Arial"/>
-          <w:b/>
-          <w:bCs/>
+          <w:lang w:val="en-US" w:eastAsia="zh-CN" w:bidi="hi-IN"/>
+        </w:rPr>
+        <w:t xml:space="preserve"> </w:t>
+      </w:r>
+      <w:r>
+        <w:rPr>
+          <w:rFonts w:eastAsia="NSimSun" w:cs="Arial"/>
+          <w:b w:val="false"/>
+          <w:bCs w:val="false"/>
           <w:color w:val="auto"/>
           <w:kern w:val="0"/>
           <w:sz w:val="24"/>
           <w:szCs w:val="24"/>
+          <w:lang w:val="ru-RU" w:eastAsia="zh-CN" w:bidi="hi-IN"/>
+        </w:rPr>
+        <w:t xml:space="preserve">и эти ошибки мы с можем показать с помощью </w:t>
+      </w:r>
+      <w:r>
+        <w:rPr>
+          <w:rFonts w:eastAsia="NSimSun" w:cs="Arial"/>
+          <w:b/>
+          <w:bCs/>
+          <w:color w:val="auto"/>
+          <w:kern w:val="0"/>
+          <w:sz w:val="24"/>
+          <w:szCs w:val="24"/>
           <w:lang w:val="en-US" w:eastAsia="zh-CN" w:bidi="hi-IN"/>
         </w:rPr>
-        <w:t>@Valid</w:t>
+        <w:t>Thymeleaf</w:t>
       </w:r>
       <w:r>
         <w:rPr>
@@ -5436,6 +5423,97 @@
           <w:szCs w:val="24"/>
           <w:lang w:val="en-US" w:eastAsia="zh-CN" w:bidi="hi-IN"/>
         </w:rPr>
+        <w:t>.</w:t>
+      </w:r>
+    </w:p>
+    <w:p>
+      <w:pPr>
+        <w:pStyle w:val="Normal"/>
+        <w:rPr>
+          <w:b w:val="false"/>
+          <w:b w:val="false"/>
+          <w:bCs w:val="false"/>
+        </w:rPr>
+      </w:pPr>
+      <w:r>
+        <w:rPr>
+          <w:b w:val="false"/>
+          <w:bCs w:val="false"/>
+        </w:rPr>
+      </w:r>
+    </w:p>
+    <w:p>
+      <w:pPr>
+        <w:pStyle w:val="Normal"/>
+        <w:rPr>
+          <w:b w:val="false"/>
+          <w:b w:val="false"/>
+          <w:bCs w:val="false"/>
+        </w:rPr>
+      </w:pPr>
+      <w:r>
+        <w:rPr>
+          <w:b w:val="false"/>
+          <w:bCs w:val="false"/>
+        </w:rPr>
+      </w:r>
+    </w:p>
+    <w:p>
+      <w:pPr>
+        <w:pStyle w:val="Normal"/>
+        <w:rPr>
+          <w:b w:val="false"/>
+          <w:b w:val="false"/>
+          <w:bCs w:val="false"/>
+        </w:rPr>
+      </w:pPr>
+      <w:r>
+        <w:rPr>
+          <w:b w:val="false"/>
+          <w:bCs w:val="false"/>
+        </w:rPr>
+      </w:r>
+    </w:p>
+    <w:p>
+      <w:pPr>
+        <w:pStyle w:val="Normal"/>
+        <w:rPr>
+          <w:b w:val="false"/>
+          <w:b w:val="false"/>
+          <w:bCs w:val="false"/>
+        </w:rPr>
+      </w:pPr>
+      <w:r>
+        <w:rPr>
+          <w:b w:val="false"/>
+          <w:bCs w:val="false"/>
+        </w:rPr>
+      </w:r>
+    </w:p>
+    <w:p>
+      <w:pPr>
+        <w:pStyle w:val="Normal"/>
+        <w:rPr>
+          <w:b w:val="false"/>
+          <w:b w:val="false"/>
+          <w:bCs w:val="false"/>
+          <w:lang w:val="en-US"/>
+        </w:rPr>
+      </w:pPr>
+      <w:r>
+        <w:rPr>
+          <w:b/>
+          <w:bCs/>
+          <w:lang w:val="en-US"/>
+        </w:rPr>
+        <w:t>8.</w:t>
+      </w:r>
+      <w:r>
+        <w:rPr>
+          <w:b w:val="false"/>
+          <w:bCs w:val="false"/>
+          <w:lang w:val="en-US"/>
+        </w:rPr>
         <w:t xml:space="preserve"> </w:t>
       </w:r>
       <w:r>
@@ -5444,12 +5522,12 @@
           <w:b w:val="false"/>
           <w:bCs w:val="false"/>
           <w:color w:val="auto"/>
-          <w:kern w:val="0"/>
-          <w:sz w:val="24"/>
-          <w:szCs w:val="24"/>
-          <w:lang w:val="ru-RU" w:eastAsia="zh-CN" w:bidi="hi-IN"/>
-        </w:rPr>
-        <w:t xml:space="preserve">и эти ошибки мы с можем показать с помощью </w:t>
+          <w:kern w:val="2"/>
+          <w:sz w:val="24"/>
+          <w:szCs w:val="24"/>
+          <w:lang w:val="ru-RU" w:eastAsia="zh-CN" w:bidi="hi-IN"/>
+        </w:rPr>
+        <w:t xml:space="preserve">В </w:t>
       </w:r>
       <w:r>
         <w:rPr>
@@ -5457,12 +5535,12 @@
           <w:b/>
           <w:bCs/>
           <w:color w:val="auto"/>
-          <w:kern w:val="0"/>
+          <w:kern w:val="2"/>
           <w:sz w:val="24"/>
           <w:szCs w:val="24"/>
           <w:lang w:val="en-US" w:eastAsia="zh-CN" w:bidi="hi-IN"/>
         </w:rPr>
-        <w:t>Thymeleaf</w:t>
+        <w:t>Spring</w:t>
       </w:r>
       <w:r>
         <w:rPr>
@@ -5470,108 +5548,345 @@
           <w:b w:val="false"/>
           <w:bCs w:val="false"/>
           <w:color w:val="auto"/>
-          <w:kern w:val="0"/>
+          <w:kern w:val="2"/>
           <w:sz w:val="24"/>
           <w:szCs w:val="24"/>
           <w:lang w:val="en-US" w:eastAsia="zh-CN" w:bidi="hi-IN"/>
         </w:rPr>
+        <w:t xml:space="preserve"> </w:t>
+      </w:r>
+      <w:r>
+        <w:rPr>
+          <w:rFonts w:eastAsia="NSimSun" w:cs="Arial"/>
+          <w:b w:val="false"/>
+          <w:bCs w:val="false"/>
+          <w:color w:val="auto"/>
+          <w:kern w:val="2"/>
+          <w:sz w:val="24"/>
+          <w:szCs w:val="24"/>
+          <w:lang w:val="ru-RU" w:eastAsia="zh-CN" w:bidi="hi-IN"/>
+        </w:rPr>
+        <w:t xml:space="preserve">приложении транзакции мы не открываем самостоятельно, тоесть не нужно вызывать метод </w:t>
+      </w:r>
+      <w:r>
+        <w:rPr>
+          <w:rFonts w:eastAsia="NSimSun" w:cs="Arial"/>
+          <w:b/>
+          <w:bCs/>
+          <w:i/>
+          <w:iCs/>
+          <w:color w:val="auto"/>
+          <w:kern w:val="2"/>
+          <w:sz w:val="24"/>
+          <w:szCs w:val="24"/>
+          <w:lang w:val="en-US" w:eastAsia="zh-CN" w:bidi="hi-IN"/>
+        </w:rPr>
+        <w:t>beginTransaction()</w:t>
+      </w:r>
+      <w:r>
+        <w:rPr>
+          <w:rFonts w:eastAsia="NSimSun" w:cs="Arial"/>
+          <w:b w:val="false"/>
+          <w:bCs w:val="false"/>
+          <w:color w:val="auto"/>
+          <w:kern w:val="2"/>
+          <w:sz w:val="24"/>
+          <w:szCs w:val="24"/>
+          <w:lang w:val="en-US" w:eastAsia="zh-CN" w:bidi="hi-IN"/>
+        </w:rPr>
+        <w:t xml:space="preserve"> </w:t>
+      </w:r>
+      <w:r>
+        <w:rPr>
+          <w:rFonts w:eastAsia="NSimSun" w:cs="Arial"/>
+          <w:b w:val="false"/>
+          <w:bCs w:val="false"/>
+          <w:color w:val="auto"/>
+          <w:kern w:val="2"/>
+          <w:sz w:val="24"/>
+          <w:szCs w:val="24"/>
+          <w:lang w:val="ru-RU" w:eastAsia="zh-CN" w:bidi="hi-IN"/>
+        </w:rPr>
+        <w:t xml:space="preserve">как это делается в чистом </w:t>
+      </w:r>
+      <w:r>
+        <w:rPr>
+          <w:rFonts w:eastAsia="NSimSun" w:cs="Arial"/>
+          <w:b/>
+          <w:bCs/>
+          <w:color w:val="auto"/>
+          <w:kern w:val="2"/>
+          <w:sz w:val="24"/>
+          <w:szCs w:val="24"/>
+          <w:lang w:val="en-US" w:eastAsia="zh-CN" w:bidi="hi-IN"/>
+        </w:rPr>
+        <w:t>hibernate</w:t>
+      </w:r>
+      <w:r>
+        <w:rPr>
+          <w:rFonts w:eastAsia="NSimSun" w:cs="Arial"/>
+          <w:b w:val="false"/>
+          <w:bCs w:val="false"/>
+          <w:color w:val="auto"/>
+          <w:kern w:val="2"/>
+          <w:sz w:val="24"/>
+          <w:szCs w:val="24"/>
+          <w:lang w:val="en-US" w:eastAsia="zh-CN" w:bidi="hi-IN"/>
+        </w:rPr>
         <w:t>.</w:t>
       </w:r>
     </w:p>
     <w:p>
       <w:pPr>
         <w:pStyle w:val="Normal"/>
-        <w:rPr>
-          <w:b w:val="false"/>
-          <w:b w:val="false"/>
-          <w:bCs w:val="false"/>
-        </w:rPr>
-      </w:pPr>
-      <w:r>
-        <w:rPr>
-          <w:b w:val="false"/>
-          <w:bCs w:val="false"/>
-        </w:rPr>
-      </w:r>
-    </w:p>
-    <w:p>
-      <w:pPr>
-        <w:pStyle w:val="Normal"/>
-        <w:rPr>
-          <w:b w:val="false"/>
-          <w:b w:val="false"/>
-          <w:bCs w:val="false"/>
-        </w:rPr>
-      </w:pPr>
-      <w:r>
-        <w:rPr>
-          <w:b w:val="false"/>
-          <w:bCs w:val="false"/>
-        </w:rPr>
-      </w:r>
-    </w:p>
-    <w:p>
-      <w:pPr>
-        <w:pStyle w:val="Normal"/>
-        <w:rPr>
-          <w:b w:val="false"/>
-          <w:b w:val="false"/>
-          <w:bCs w:val="false"/>
-        </w:rPr>
-      </w:pPr>
-      <w:r>
-        <w:rPr>
-          <w:b w:val="false"/>
-          <w:bCs w:val="false"/>
-        </w:rPr>
-      </w:r>
-    </w:p>
-    <w:p>
-      <w:pPr>
-        <w:pStyle w:val="Normal"/>
-        <w:rPr>
-          <w:b w:val="false"/>
-          <w:b w:val="false"/>
-          <w:bCs w:val="false"/>
-        </w:rPr>
-      </w:pPr>
-      <w:r>
-        <w:rPr>
-          <w:b w:val="false"/>
-          <w:bCs w:val="false"/>
-        </w:rPr>
-      </w:r>
-    </w:p>
-    <w:p>
-      <w:pPr>
-        <w:pStyle w:val="Normal"/>
-        <w:rPr>
-          <w:b w:val="false"/>
-          <w:b w:val="false"/>
-          <w:bCs w:val="false"/>
-        </w:rPr>
-      </w:pPr>
-      <w:r>
-        <w:rPr>
-          <w:b w:val="false"/>
-          <w:bCs w:val="false"/>
-        </w:rPr>
-      </w:r>
-    </w:p>
-    <w:p>
-      <w:pPr>
-        <w:pStyle w:val="Normal"/>
-        <w:rPr>
-          <w:b w:val="false"/>
-          <w:b w:val="false"/>
-          <w:bCs w:val="false"/>
-        </w:rPr>
-      </w:pPr>
-      <w:r>
-        <w:rPr>
-          <w:b w:val="false"/>
-          <w:bCs w:val="false"/>
-        </w:rPr>
+        <w:bidi w:val="0"/>
+        <w:jc w:val="left"/>
+        <w:rPr>
+          <w:b/>
+          <w:b/>
+          <w:bCs/>
+        </w:rPr>
+      </w:pPr>
+      <w:r>
+        <w:rPr>
+          <w:rFonts w:eastAsia="NSimSun" w:cs="Arial"/>
+          <w:b w:val="false"/>
+          <w:bCs w:val="false"/>
+          <w:color w:val="auto"/>
+          <w:kern w:val="2"/>
+          <w:sz w:val="24"/>
+          <w:szCs w:val="24"/>
+          <w:lang w:val="ru-RU" w:eastAsia="zh-CN" w:bidi="hi-IN"/>
+        </w:rPr>
+        <w:t xml:space="preserve">Чтобы начать транзакцию внутри какого-то метода нужно использовать специальную аннотацию которая называется </w:t>
+      </w:r>
+      <w:r>
+        <w:rPr>
+          <w:rFonts w:eastAsia="NSimSun" w:cs="Arial"/>
+          <w:b/>
+          <w:bCs/>
+          <w:color w:val="auto"/>
+          <w:kern w:val="2"/>
+          <w:sz w:val="24"/>
+          <w:szCs w:val="24"/>
+          <w:lang w:val="en-US" w:eastAsia="zh-CN" w:bidi="hi-IN"/>
+        </w:rPr>
+        <w:t>@Transactional</w:t>
+      </w:r>
+      <w:r>
+        <w:rPr>
+          <w:rFonts w:eastAsia="NSimSun" w:cs="Arial"/>
+          <w:b w:val="false"/>
+          <w:bCs w:val="false"/>
+          <w:color w:val="auto"/>
+          <w:kern w:val="2"/>
+          <w:sz w:val="24"/>
+          <w:szCs w:val="24"/>
+          <w:lang w:val="en-US" w:eastAsia="zh-CN" w:bidi="hi-IN"/>
+        </w:rPr>
+        <w:t xml:space="preserve">. </w:t>
+      </w:r>
+      <w:r>
+        <w:rPr>
+          <w:rFonts w:eastAsia="NSimSun" w:cs="Arial"/>
+          <w:b w:val="false"/>
+          <w:bCs w:val="false"/>
+          <w:color w:val="auto"/>
+          <w:kern w:val="2"/>
+          <w:sz w:val="24"/>
+          <w:szCs w:val="24"/>
+          <w:lang w:val="ru-RU" w:eastAsia="zh-CN" w:bidi="hi-IN"/>
+        </w:rPr>
+        <w:t xml:space="preserve">Тоесть всё что будет происходит в этом методе будет присходить внутри транзакции и как только в этом методе все строчки будут пройдены транзакция автоматически будет закомченна(на сессии будет вызван метод </w:t>
+      </w:r>
+      <w:r>
+        <w:rPr>
+          <w:rFonts w:eastAsia="NSimSun" w:cs="Arial"/>
+          <w:b/>
+          <w:bCs/>
+          <w:color w:val="auto"/>
+          <w:kern w:val="2"/>
+          <w:sz w:val="24"/>
+          <w:szCs w:val="24"/>
+          <w:lang w:val="en-US" w:eastAsia="zh-CN" w:bidi="hi-IN"/>
+        </w:rPr>
+        <w:t>commit()</w:t>
+      </w:r>
+      <w:r>
+        <w:rPr>
+          <w:rFonts w:eastAsia="NSimSun" w:cs="Arial"/>
+          <w:b w:val="false"/>
+          <w:bCs w:val="false"/>
+          <w:color w:val="auto"/>
+          <w:kern w:val="2"/>
+          <w:sz w:val="24"/>
+          <w:szCs w:val="24"/>
+          <w:lang w:val="ru-RU" w:eastAsia="zh-CN" w:bidi="hi-IN"/>
+        </w:rPr>
+        <w:t>).</w:t>
+      </w:r>
+    </w:p>
+    <w:p>
+      <w:pPr>
+        <w:pStyle w:val="Normal"/>
+        <w:rPr>
+          <w:b/>
+          <w:b/>
+          <w:bCs/>
+          <w:lang w:val="en-US"/>
+        </w:rPr>
+      </w:pPr>
+      <w:r>
+        <w:rPr>
+          <w:rFonts w:eastAsia="NSimSun" w:cs="Arial"/>
+          <w:b w:val="false"/>
+          <w:bCs w:val="false"/>
+          <w:color w:val="auto"/>
+          <w:kern w:val="2"/>
+          <w:sz w:val="24"/>
+          <w:szCs w:val="24"/>
+          <w:lang w:val="ru-RU" w:eastAsia="zh-CN" w:bidi="hi-IN"/>
+        </w:rPr>
+        <w:t xml:space="preserve">У аннотации </w:t>
+      </w:r>
+      <w:r>
+        <w:rPr>
+          <w:rFonts w:eastAsia="NSimSun" w:cs="Arial"/>
+          <w:b/>
+          <w:bCs/>
+          <w:color w:val="auto"/>
+          <w:kern w:val="2"/>
+          <w:sz w:val="24"/>
+          <w:szCs w:val="24"/>
+          <w:lang w:val="en-US" w:eastAsia="zh-CN" w:bidi="hi-IN"/>
+        </w:rPr>
+        <w:t>@Transactional</w:t>
+      </w:r>
+      <w:r>
+        <w:rPr>
+          <w:rFonts w:eastAsia="NSimSun" w:cs="Arial"/>
+          <w:b w:val="false"/>
+          <w:bCs w:val="false"/>
+          <w:color w:val="auto"/>
+          <w:kern w:val="2"/>
+          <w:sz w:val="24"/>
+          <w:szCs w:val="24"/>
+          <w:lang w:val="ru-RU" w:eastAsia="zh-CN" w:bidi="hi-IN"/>
+        </w:rPr>
+        <w:t xml:space="preserve"> есть аргумент </w:t>
+      </w:r>
+      <w:r>
+        <w:rPr>
+          <w:rFonts w:eastAsia="NSimSun" w:cs="Arial"/>
+          <w:b/>
+          <w:bCs/>
+          <w:color w:val="auto"/>
+          <w:kern w:val="2"/>
+          <w:sz w:val="24"/>
+          <w:szCs w:val="24"/>
+          <w:lang w:val="en-US" w:eastAsia="zh-CN" w:bidi="hi-IN"/>
+        </w:rPr>
+        <w:t xml:space="preserve">readOnly. </w:t>
+      </w:r>
+      <w:r>
+        <w:rPr>
+          <w:rFonts w:eastAsia="NSimSun" w:cs="Arial"/>
+          <w:b w:val="false"/>
+          <w:bCs w:val="false"/>
+          <w:color w:val="auto"/>
+          <w:kern w:val="2"/>
+          <w:sz w:val="24"/>
+          <w:szCs w:val="24"/>
+          <w:lang w:val="ru-RU" w:eastAsia="zh-CN" w:bidi="hi-IN"/>
+        </w:rPr>
+        <w:t xml:space="preserve">Если в методе мы только читаем данные из базы данных, то этот аругмент следует поставить в положение </w:t>
+      </w:r>
+      <w:r>
+        <w:rPr>
+          <w:rFonts w:eastAsia="NSimSun" w:cs="Arial"/>
+          <w:b/>
+          <w:bCs/>
+          <w:color w:val="auto"/>
+          <w:kern w:val="2"/>
+          <w:sz w:val="24"/>
+          <w:szCs w:val="24"/>
+          <w:lang w:val="en-US" w:eastAsia="zh-CN" w:bidi="hi-IN"/>
+        </w:rPr>
+        <w:t>true</w:t>
+      </w:r>
+      <w:r>
+        <w:rPr>
+          <w:rFonts w:eastAsia="NSimSun" w:cs="Arial"/>
+          <w:b w:val="false"/>
+          <w:bCs w:val="false"/>
+          <w:color w:val="auto"/>
+          <w:kern w:val="2"/>
+          <w:sz w:val="24"/>
+          <w:szCs w:val="24"/>
+          <w:lang w:val="ru-RU" w:eastAsia="zh-CN" w:bidi="hi-IN"/>
+        </w:rPr>
+        <w:t>. Это может ускорить работы с базой данных.</w:t>
+      </w:r>
+    </w:p>
+    <w:p>
+      <w:pPr>
+        <w:pStyle w:val="Normal"/>
+        <w:rPr>
+          <w:b w:val="false"/>
+          <w:b w:val="false"/>
+          <w:bCs w:val="false"/>
+        </w:rPr>
+      </w:pPr>
+      <w:r>
+        <w:rPr>
+          <w:b w:val="false"/>
+          <w:bCs w:val="false"/>
+        </w:rPr>
+        <w:drawing>
+          <wp:anchor behindDoc="0" distT="0" distB="0" distL="0" distR="0" simplePos="0" locked="0" layoutInCell="0" allowOverlap="1" relativeHeight="17">
+            <wp:simplePos x="0" y="0"/>
+            <wp:positionH relativeFrom="column">
+              <wp:posOffset>-32385</wp:posOffset>
+            </wp:positionH>
+            <wp:positionV relativeFrom="paragraph">
+              <wp:posOffset>635</wp:posOffset>
+            </wp:positionV>
+            <wp:extent cx="5327650" cy="1756410"/>
+            <wp:effectExtent l="0" t="0" r="0" b="0"/>
+            <wp:wrapSquare wrapText="largest"/>
+            <wp:docPr id="16" name="Изображение16" descr=""/>
+            <wp:cNvGraphicFramePr>
+              <a:graphicFrameLocks xmlns:a="http://schemas.openxmlformats.org/drawingml/2006/main" noChangeAspect="1"/>
+            </wp:cNvGraphicFramePr>
+            <a:graphic xmlns:a="http://schemas.openxmlformats.org/drawingml/2006/main">
+              <a:graphicData uri="http://schemas.openxmlformats.org/drawingml/2006/picture">
+                <pic:pic xmlns:pic="http://schemas.openxmlformats.org/drawingml/2006/picture">
+                  <pic:nvPicPr>
+                    <pic:cNvPr id="16" name="Изображение16" descr=""/>
+                    <pic:cNvPicPr>
+                      <a:picLocks noChangeAspect="1" noChangeArrowheads="1"/>
+                    </pic:cNvPicPr>
+                  </pic:nvPicPr>
+                  <pic:blipFill>
+                    <a:blip r:embed="rId17"/>
+                    <a:stretch>
+                      <a:fillRect/>
+                    </a:stretch>
+                  </pic:blipFill>
+                  <pic:spPr bwMode="auto">
+                    <a:xfrm>
+                      <a:off x="0" y="0"/>
+                      <a:ext cx="5327650" cy="1756410"/>
+                    </a:xfrm>
+                    <a:prstGeom prst="rect">
+                      <a:avLst/>
+                    </a:prstGeom>
+                  </pic:spPr>
+                </pic:pic>
+              </a:graphicData>
+            </a:graphic>
+          </wp:anchor>
+        </w:drawing>
       </w:r>
     </w:p>
     <w:p>

--- a/Spring/alishev/9. Spring MVC аннотации.docx
+++ b/Spring/alishev/9. Spring MVC аннотации.docx
@@ -5831,6 +5831,83 @@
     <w:p>
       <w:pPr>
         <w:pStyle w:val="Normal"/>
+        <w:jc w:val="left"/>
+        <w:rPr>
+          <w:b w:val="false"/>
+          <w:b w:val="false"/>
+          <w:bCs w:val="false"/>
+          <w:lang w:val="ru-RU"/>
+        </w:rPr>
+      </w:pPr>
+      <w:r>
+        <w:rPr>
+          <w:rFonts w:eastAsia="NSimSun" w:cs="Arial"/>
+          <w:b w:val="false"/>
+          <w:bCs w:val="false"/>
+          <w:color w:val="auto"/>
+          <w:kern w:val="2"/>
+          <w:sz w:val="24"/>
+          <w:szCs w:val="24"/>
+          <w:lang w:val="en-US" w:eastAsia="zh-CN" w:bidi="hi-IN"/>
+        </w:rPr>
+        <w:t xml:space="preserve">Если целый класс помечается аннотацией </w:t>
+      </w:r>
+      <w:r>
+        <w:rPr>
+          <w:rFonts w:eastAsia="NSimSun" w:cs="Arial"/>
+          <w:b/>
+          <w:bCs/>
+          <w:color w:val="auto"/>
+          <w:kern w:val="2"/>
+          <w:sz w:val="24"/>
+          <w:szCs w:val="24"/>
+          <w:lang w:val="en-US" w:eastAsia="zh-CN" w:bidi="hi-IN"/>
+        </w:rPr>
+        <w:t>@Transactional</w:t>
+      </w:r>
+      <w:r>
+        <w:rPr>
+          <w:rFonts w:eastAsia="NSimSun" w:cs="Arial"/>
+          <w:b w:val="false"/>
+          <w:bCs w:val="false"/>
+          <w:color w:val="auto"/>
+          <w:kern w:val="2"/>
+          <w:sz w:val="24"/>
+          <w:szCs w:val="24"/>
+          <w:lang w:val="en-US" w:eastAsia="zh-CN" w:bidi="hi-IN"/>
+        </w:rPr>
+        <w:t xml:space="preserve">, то все публичные методы внутри этого класса автоматически будут иметь аннотацию </w:t>
+      </w:r>
+      <w:r>
+        <w:rPr>
+          <w:rFonts w:eastAsia="NSimSun" w:cs="Arial"/>
+          <w:b/>
+          <w:bCs/>
+          <w:color w:val="auto"/>
+          <w:kern w:val="2"/>
+          <w:sz w:val="24"/>
+          <w:szCs w:val="24"/>
+          <w:lang w:val="en-US" w:eastAsia="zh-CN" w:bidi="hi-IN"/>
+        </w:rPr>
+        <w:t>@Transactional</w:t>
+      </w:r>
+      <w:r>
+        <w:rPr>
+          <w:rFonts w:eastAsia="NSimSun" w:cs="Arial"/>
+          <w:b w:val="false"/>
+          <w:bCs w:val="false"/>
+          <w:color w:val="auto"/>
+          <w:kern w:val="2"/>
+          <w:sz w:val="24"/>
+          <w:szCs w:val="24"/>
+          <w:lang w:val="en-US" w:eastAsia="zh-CN" w:bidi="hi-IN"/>
+        </w:rPr>
+        <w:t xml:space="preserve">. </w:t>
+      </w:r>
+    </w:p>
+    <w:p>
+      <w:pPr>
+        <w:pStyle w:val="Normal"/>
         <w:rPr>
           <w:b w:val="false"/>
           <w:b w:val="false"/>
@@ -5916,6 +5993,162 @@
       </w:pPr>
       <w:r>
         <w:rPr/>
+        <w:br/>
+        <w:br/>
+        <w:br/>
+        <w:br/>
+        <w:br/>
+        <w:br/>
+        <w:br/>
+        <w:br/>
+        <w:br/>
+        <w:br/>
+      </w:r>
+    </w:p>
+    <w:p>
+      <w:pPr>
+        <w:pStyle w:val="Normal"/>
+        <w:rPr>
+          <w:b w:val="false"/>
+          <w:b w:val="false"/>
+          <w:bCs w:val="false"/>
+        </w:rPr>
+      </w:pPr>
+      <w:r>
+        <w:rPr>
+          <w:b/>
+          <w:bCs/>
+          <w:lang w:val="en-US"/>
+        </w:rPr>
+        <w:t>9.</w:t>
+      </w:r>
+      <w:r>
+        <w:rPr>
+          <w:lang w:val="en-US"/>
+        </w:rPr>
+        <w:t xml:space="preserve"> </w:t>
+      </w:r>
+      <w:r>
+        <w:rPr>
+          <w:b/>
+          <w:bCs/>
+          <w:lang w:val="en-US"/>
+        </w:rPr>
+        <w:t xml:space="preserve">@EnableJpaRepositories.  </w:t>
+      </w:r>
+      <w:r>
+        <w:rPr>
+          <w:b w:val="false"/>
+          <w:bCs w:val="false"/>
+          <w:lang w:val="ru-RU"/>
+        </w:rPr>
+        <w:t xml:space="preserve">С помощью этой аннотации мы включаем поддержку </w:t>
+      </w:r>
+      <w:r>
+        <w:rPr>
+          <w:b w:val="false"/>
+          <w:bCs w:val="false"/>
+          <w:lang w:val="en-US"/>
+        </w:rPr>
+        <w:t xml:space="preserve">JPA </w:t>
+      </w:r>
+      <w:r>
+        <w:rPr>
+          <w:b w:val="false"/>
+          <w:bCs w:val="false"/>
+          <w:lang w:val="ru-RU"/>
+        </w:rPr>
+        <w:t xml:space="preserve">репозиториев. Внтури аннотации мы должны указать путь к папке где будут лежать </w:t>
+      </w:r>
+      <w:r>
+        <w:rPr>
+          <w:b w:val="false"/>
+          <w:bCs w:val="false"/>
+          <w:lang w:val="en-US"/>
+        </w:rPr>
+        <w:t xml:space="preserve">Jpa </w:t>
+      </w:r>
+      <w:r>
+        <w:rPr>
+          <w:b w:val="false"/>
+          <w:bCs w:val="false"/>
+          <w:lang w:val="ru-RU"/>
+        </w:rPr>
+        <w:t xml:space="preserve">репозитории. </w:t>
+      </w:r>
+      <w:r>
+        <w:rPr>
+          <w:b/>
+          <w:bCs/>
+          <w:lang w:val="ru-RU"/>
+        </w:rPr>
+        <w:t>Репозиторий</w:t>
+      </w:r>
+      <w:r>
+        <w:rPr>
+          <w:b w:val="false"/>
+          <w:bCs w:val="false"/>
+          <w:lang w:val="ru-RU"/>
+        </w:rPr>
+        <w:t xml:space="preserve"> — это тот интерфейс который помечен аннотацией репозиторий.</w:t>
+      </w:r>
+    </w:p>
+    <w:p>
+      <w:pPr>
+        <w:pStyle w:val="Normal"/>
+        <w:rPr>
+          <w:b w:val="false"/>
+          <w:b w:val="false"/>
+          <w:bCs w:val="false"/>
+        </w:rPr>
+      </w:pPr>
+      <w:r>
+        <w:rPr/>
+        <w:drawing>
+          <wp:anchor behindDoc="0" distT="0" distB="0" distL="0" distR="0" simplePos="0" locked="0" layoutInCell="0" allowOverlap="1" relativeHeight="18">
+            <wp:simplePos x="0" y="0"/>
+            <wp:positionH relativeFrom="column">
+              <wp:posOffset>0</wp:posOffset>
+            </wp:positionH>
+            <wp:positionV relativeFrom="paragraph">
+              <wp:posOffset>68580</wp:posOffset>
+            </wp:positionV>
+            <wp:extent cx="5408930" cy="1917700"/>
+            <wp:effectExtent l="0" t="0" r="0" b="0"/>
+            <wp:wrapSquare wrapText="largest"/>
+            <wp:docPr id="17" name="Изображение17" descr=""/>
+            <wp:cNvGraphicFramePr>
+              <a:graphicFrameLocks xmlns:a="http://schemas.openxmlformats.org/drawingml/2006/main" noChangeAspect="1"/>
+            </wp:cNvGraphicFramePr>
+            <a:graphic xmlns:a="http://schemas.openxmlformats.org/drawingml/2006/main">
+              <a:graphicData uri="http://schemas.openxmlformats.org/drawingml/2006/picture">
+                <pic:pic xmlns:pic="http://schemas.openxmlformats.org/drawingml/2006/picture">
+                  <pic:nvPicPr>
+                    <pic:cNvPr id="17" name="Изображение17" descr=""/>
+                    <pic:cNvPicPr>
+                      <a:picLocks noChangeAspect="1" noChangeArrowheads="1"/>
+                    </pic:cNvPicPr>
+                  </pic:nvPicPr>
+                  <pic:blipFill>
+                    <a:blip r:embed="rId18"/>
+                    <a:stretch>
+                      <a:fillRect/>
+                    </a:stretch>
+                  </pic:blipFill>
+                  <pic:spPr bwMode="auto">
+                    <a:xfrm>
+                      <a:off x="0" y="0"/>
+                      <a:ext cx="5408930" cy="1917700"/>
+                    </a:xfrm>
+                    <a:prstGeom prst="rect">
+                      <a:avLst/>
+                    </a:prstGeom>
+                  </pic:spPr>
+                </pic:pic>
+              </a:graphicData>
+            </a:graphic>
+          </wp:anchor>
+        </w:drawing>
       </w:r>
     </w:p>
     <w:sectPr>

--- a/Spring/alishev/9. Spring MVC аннотации.docx
+++ b/Spring/alishev/9. Spring MVC аннотации.docx
@@ -2599,38 +2599,6 @@
       <w:pPr>
         <w:pStyle w:val="Normal"/>
         <w:rPr>
-          <w:rFonts w:ascii="Liberation Serif" w:hAnsi="Liberation Serif"/>
-          <w:b w:val="false"/>
-          <w:b w:val="false"/>
-          <w:i w:val="false"/>
-          <w:i w:val="false"/>
-          <w:caps w:val="false"/>
-          <w:smallCaps w:val="false"/>
-          <w:color w:val="180620"/>
-          <w:spacing w:val="0"/>
-          <w:sz w:val="24"/>
-          <w:szCs w:val="24"/>
-          <w:lang w:val="ru-RU"/>
-        </w:rPr>
-      </w:pPr>
-      <w:r>
-        <w:rPr>
-          <w:b w:val="false"/>
-          <w:i w:val="false"/>
-          <w:caps w:val="false"/>
-          <w:smallCaps w:val="false"/>
-          <w:color w:val="180620"/>
-          <w:spacing w:val="0"/>
-          <w:sz w:val="24"/>
-          <w:szCs w:val="24"/>
-          <w:lang w:val="ru-RU"/>
-        </w:rPr>
-      </w:r>
-    </w:p>
-    <w:p>
-      <w:pPr>
-        <w:pStyle w:val="Normal"/>
-        <w:rPr>
           <w:lang w:val="en-US"/>
         </w:rPr>
       </w:pPr>
@@ -4474,6 +4442,43 @@
       <w:pPr>
         <w:pStyle w:val="Normal"/>
         <w:rPr>
+          <w:rFonts w:ascii="Liberation Serif" w:hAnsi="Liberation Serif" w:eastAsia="NSimSun" w:cs="Arial"/>
+          <w:b w:val="false"/>
+          <w:b w:val="false"/>
+          <w:bCs w:val="false"/>
+          <w:i w:val="false"/>
+          <w:i w:val="false"/>
+          <w:caps w:val="false"/>
+          <w:smallCaps w:val="false"/>
+          <w:color w:val="180620"/>
+          <w:spacing w:val="0"/>
+          <w:kern w:val="0"/>
+          <w:sz w:val="24"/>
+          <w:szCs w:val="24"/>
+          <w:lang w:val="ru-RU" w:eastAsia="zh-CN" w:bidi="hi-IN"/>
+        </w:rPr>
+      </w:pPr>
+      <w:r>
+        <w:rPr>
+          <w:rFonts w:eastAsia="NSimSun" w:cs="Arial"/>
+          <w:b w:val="false"/>
+          <w:bCs w:val="false"/>
+          <w:i w:val="false"/>
+          <w:caps w:val="false"/>
+          <w:smallCaps w:val="false"/>
+          <w:color w:val="180620"/>
+          <w:spacing w:val="0"/>
+          <w:kern w:val="0"/>
+          <w:sz w:val="24"/>
+          <w:szCs w:val="24"/>
+          <w:lang w:val="ru-RU" w:eastAsia="zh-CN" w:bidi="hi-IN"/>
+        </w:rPr>
+      </w:r>
+    </w:p>
+    <w:p>
+      <w:pPr>
+        <w:pStyle w:val="Normal"/>
+        <w:rPr>
           <w:lang w:val="en-US"/>
         </w:rPr>
       </w:pPr>
@@ -6104,6 +6109,22 @@
       </w:pPr>
       <w:r>
         <w:rPr/>
+        <w:br/>
+        <w:br/>
+        <w:br/>
+        <w:br/>
+        <w:br/>
+        <w:br/>
+        <w:br/>
+        <w:br/>
+        <w:br/>
+        <w:br/>
+        <w:br/>
+        <w:br/>
+        <w:br/>
+        <w:br/>
+      </w:r>
+      <w:r>
         <w:drawing>
           <wp:anchor behindDoc="0" distT="0" distB="0" distL="0" distR="0" simplePos="0" locked="0" layoutInCell="0" allowOverlap="1" relativeHeight="18">
             <wp:simplePos x="0" y="0"/>
@@ -6139,6 +6160,520 @@
                     <a:xfrm>
                       <a:off x="0" y="0"/>
                       <a:ext cx="5408930" cy="1917700"/>
+                    </a:xfrm>
+                    <a:prstGeom prst="rect">
+                      <a:avLst/>
+                    </a:prstGeom>
+                  </pic:spPr>
+                </pic:pic>
+              </a:graphicData>
+            </a:graphic>
+          </wp:anchor>
+        </w:drawing>
+      </w:r>
+      <w:r>
+        <w:rPr/>
+        <w:br/>
+      </w:r>
+    </w:p>
+    <w:p>
+      <w:pPr>
+        <w:pStyle w:val="Normal"/>
+        <w:rPr>
+          <w:b w:val="false"/>
+          <w:b w:val="false"/>
+          <w:bCs w:val="false"/>
+        </w:rPr>
+      </w:pPr>
+      <w:r>
+        <w:rPr/>
+      </w:r>
+    </w:p>
+    <w:p>
+      <w:pPr>
+        <w:pStyle w:val="Normal"/>
+        <w:rPr>
+          <w:b w:val="false"/>
+          <w:b w:val="false"/>
+          <w:bCs w:val="false"/>
+        </w:rPr>
+      </w:pPr>
+      <w:r>
+        <w:rPr/>
+      </w:r>
+    </w:p>
+    <w:p>
+      <w:pPr>
+        <w:pStyle w:val="Normal"/>
+        <w:rPr>
+          <w:b w:val="false"/>
+          <w:b w:val="false"/>
+          <w:bCs w:val="false"/>
+        </w:rPr>
+      </w:pPr>
+      <w:r>
+        <w:rPr/>
+      </w:r>
+    </w:p>
+    <w:p>
+      <w:pPr>
+        <w:pStyle w:val="Normal"/>
+        <w:rPr>
+          <w:b w:val="false"/>
+          <w:b w:val="false"/>
+          <w:bCs w:val="false"/>
+        </w:rPr>
+      </w:pPr>
+      <w:r>
+        <w:rPr/>
+      </w:r>
+    </w:p>
+    <w:p>
+      <w:pPr>
+        <w:pStyle w:val="Normal"/>
+        <w:rPr>
+          <w:b w:val="false"/>
+          <w:b w:val="false"/>
+          <w:bCs w:val="false"/>
+        </w:rPr>
+      </w:pPr>
+      <w:r>
+        <w:rPr/>
+      </w:r>
+    </w:p>
+    <w:p>
+      <w:pPr>
+        <w:pStyle w:val="Normal"/>
+        <w:rPr>
+          <w:b w:val="false"/>
+          <w:b w:val="false"/>
+          <w:bCs w:val="false"/>
+        </w:rPr>
+      </w:pPr>
+      <w:r>
+        <w:rPr/>
+      </w:r>
+    </w:p>
+    <w:p>
+      <w:pPr>
+        <w:pStyle w:val="Normal"/>
+        <w:rPr>
+          <w:b w:val="false"/>
+          <w:b w:val="false"/>
+          <w:bCs w:val="false"/>
+        </w:rPr>
+      </w:pPr>
+      <w:r>
+        <w:rPr/>
+      </w:r>
+    </w:p>
+    <w:p>
+      <w:pPr>
+        <w:pStyle w:val="Normal"/>
+        <w:rPr>
+          <w:b w:val="false"/>
+          <w:b w:val="false"/>
+          <w:bCs w:val="false"/>
+        </w:rPr>
+      </w:pPr>
+      <w:r>
+        <w:rPr/>
+      </w:r>
+    </w:p>
+    <w:p>
+      <w:pPr>
+        <w:pStyle w:val="Normal"/>
+        <w:rPr>
+          <w:b w:val="false"/>
+          <w:b w:val="false"/>
+          <w:bCs w:val="false"/>
+        </w:rPr>
+      </w:pPr>
+      <w:r>
+        <w:rPr/>
+      </w:r>
+    </w:p>
+    <w:p>
+      <w:pPr>
+        <w:pStyle w:val="Normal"/>
+        <w:rPr>
+          <w:b w:val="false"/>
+          <w:b w:val="false"/>
+          <w:bCs w:val="false"/>
+        </w:rPr>
+      </w:pPr>
+      <w:r>
+        <w:rPr/>
+      </w:r>
+    </w:p>
+    <w:p>
+      <w:pPr>
+        <w:pStyle w:val="Normal"/>
+        <w:rPr>
+          <w:b w:val="false"/>
+          <w:b w:val="false"/>
+          <w:bCs w:val="false"/>
+        </w:rPr>
+      </w:pPr>
+      <w:r>
+        <w:rPr>
+          <w:b/>
+          <w:bCs/>
+          <w:lang w:val="en-US"/>
+        </w:rPr>
+        <w:t xml:space="preserve">10. </w:t>
+      </w:r>
+      <w:r>
+        <w:rPr>
+          <w:b/>
+          <w:bCs/>
+          <w:lang w:val="en-US"/>
+        </w:rPr>
+        <w:t>@Temporal -</w:t>
+      </w:r>
+      <w:r>
+        <w:rPr>
+          <w:b w:val="false"/>
+          <w:bCs w:val="false"/>
+          <w:lang w:val="ru-RU"/>
+        </w:rPr>
+        <w:t xml:space="preserve"> специальная аннотация  которая относиться к датам в </w:t>
+      </w:r>
+      <w:r>
+        <w:rPr>
+          <w:b/>
+          <w:bCs/>
+          <w:lang w:val="en-US"/>
+        </w:rPr>
+        <w:t>Spring</w:t>
+      </w:r>
+      <w:r>
+        <w:rPr>
+          <w:b w:val="false"/>
+          <w:bCs w:val="false"/>
+          <w:lang w:val="en-US"/>
+        </w:rPr>
+        <w:t>`</w:t>
+      </w:r>
+      <w:r>
+        <w:rPr>
+          <w:b w:val="false"/>
+          <w:bCs w:val="false"/>
+          <w:lang w:val="ru-RU"/>
+        </w:rPr>
+        <w:t>е</w:t>
+      </w:r>
+      <w:r>
+        <w:rPr>
+          <w:b w:val="false"/>
+          <w:bCs w:val="false"/>
+          <w:lang w:val="en-US"/>
+        </w:rPr>
+        <w:t xml:space="preserve">. </w:t>
+      </w:r>
+      <w:r>
+        <w:rPr>
+          <w:b w:val="false"/>
+          <w:bCs w:val="false"/>
+          <w:lang w:val="ru-RU"/>
+        </w:rPr>
+        <w:t xml:space="preserve">С этой аннотацией </w:t>
+      </w:r>
+      <w:r>
+        <w:rPr>
+          <w:b w:val="false"/>
+          <w:bCs w:val="false"/>
+          <w:lang w:val="en-US"/>
+        </w:rPr>
+        <w:t xml:space="preserve">Spring </w:t>
+      </w:r>
+      <w:r>
+        <w:rPr>
+          <w:b w:val="false"/>
+          <w:bCs w:val="false"/>
+          <w:lang w:val="ru-RU"/>
+        </w:rPr>
+        <w:t xml:space="preserve">понимает, что это поле является датой. </w:t>
+      </w:r>
+    </w:p>
+    <w:p>
+      <w:pPr>
+        <w:pStyle w:val="Normal"/>
+        <w:bidi w:val="0"/>
+        <w:jc w:val="left"/>
+        <w:rPr>
+          <w:b w:val="false"/>
+          <w:b w:val="false"/>
+          <w:bCs w:val="false"/>
+          <w:lang w:val="ru-RU"/>
+        </w:rPr>
+      </w:pPr>
+      <w:r>
+        <w:rPr>
+          <w:b w:val="false"/>
+          <w:bCs w:val="false"/>
+          <w:lang w:val="ru-RU"/>
+        </w:rPr>
+        <w:t xml:space="preserve">В аругментах этой аннотации нужно выбрать тот тип который у нас используется в базе данных. Например, </w:t>
+      </w:r>
+      <w:r>
+        <w:rPr>
+          <w:b/>
+          <w:bCs/>
+          <w:lang w:val="en-US"/>
+        </w:rPr>
+        <w:t>TemporalType.DATE</w:t>
+      </w:r>
+      <w:r>
+        <w:rPr>
+          <w:b w:val="false"/>
+          <w:bCs w:val="false"/>
+          <w:lang w:val="en-US"/>
+        </w:rPr>
+        <w:t xml:space="preserve"> – </w:t>
+      </w:r>
+      <w:r>
+        <w:rPr>
+          <w:b w:val="false"/>
+          <w:bCs w:val="false"/>
+          <w:lang w:val="ru-RU"/>
+        </w:rPr>
+        <w:t xml:space="preserve">только время, </w:t>
+      </w:r>
+      <w:r>
+        <w:rPr>
+          <w:b/>
+          <w:bCs/>
+          <w:lang w:val="en-US"/>
+        </w:rPr>
+        <w:t xml:space="preserve">TemporalType.TIMESTAMP </w:t>
+      </w:r>
+      <w:r>
+        <w:rPr>
+          <w:b w:val="false"/>
+          <w:bCs w:val="false"/>
+          <w:lang w:val="en-US"/>
+        </w:rPr>
+        <w:t xml:space="preserve">-  </w:t>
+      </w:r>
+      <w:r>
+        <w:rPr>
+          <w:b w:val="false"/>
+          <w:bCs w:val="false"/>
+          <w:lang w:val="ru-RU"/>
+        </w:rPr>
+        <w:t>дата и время.</w:t>
+      </w:r>
+    </w:p>
+    <w:p>
+      <w:pPr>
+        <w:pStyle w:val="Normal"/>
+        <w:bidi w:val="0"/>
+        <w:jc w:val="left"/>
+        <w:rPr>
+          <w:b w:val="false"/>
+          <w:b w:val="false"/>
+          <w:bCs w:val="false"/>
+          <w:lang w:val="ru-RU"/>
+        </w:rPr>
+      </w:pPr>
+      <w:r>
+        <w:rPr/>
+      </w:r>
+    </w:p>
+    <w:p>
+      <w:pPr>
+        <w:pStyle w:val="Normal"/>
+        <w:bidi w:val="0"/>
+        <w:jc w:val="left"/>
+        <w:rPr>
+          <w:b w:val="false"/>
+          <w:b w:val="false"/>
+          <w:bCs w:val="false"/>
+          <w:lang w:val="ru-RU"/>
+        </w:rPr>
+      </w:pPr>
+      <w:r>
+        <w:rPr>
+          <w:b/>
+          <w:bCs/>
+          <w:lang w:val="en-US"/>
+        </w:rPr>
+        <w:t xml:space="preserve">11. </w:t>
+      </w:r>
+      <w:r>
+        <w:rPr>
+          <w:b/>
+          <w:bCs/>
+          <w:lang w:val="en-US"/>
+        </w:rPr>
+        <w:t>@DateTimeFormat</w:t>
+      </w:r>
+      <w:r>
+        <w:rPr>
+          <w:b w:val="false"/>
+          <w:bCs w:val="false"/>
+          <w:lang w:val="en-US"/>
+        </w:rPr>
+        <w:t xml:space="preserve"> – </w:t>
+      </w:r>
+      <w:r>
+        <w:rPr>
+          <w:b w:val="false"/>
+          <w:bCs w:val="false"/>
+          <w:lang w:val="ru-RU"/>
+        </w:rPr>
+        <w:t xml:space="preserve">с помощью этой аннотации мы сможем автоматически парсить строку даты из формы, тоесть в форме мы будем вводитть строку такого вида дд.мм.гггг, а </w:t>
+      </w:r>
+      <w:r>
+        <w:rPr>
+          <w:b w:val="false"/>
+          <w:bCs w:val="false"/>
+          <w:lang w:val="en-US"/>
+        </w:rPr>
+        <w:t xml:space="preserve">Spring </w:t>
+      </w:r>
+      <w:r>
+        <w:rPr>
+          <w:b w:val="false"/>
+          <w:bCs w:val="false"/>
+          <w:lang w:val="ru-RU"/>
+        </w:rPr>
+        <w:t xml:space="preserve">будет автоматически из этой строки делать объъект класса </w:t>
+      </w:r>
+      <w:r>
+        <w:rPr>
+          <w:b/>
+          <w:bCs/>
+          <w:lang w:val="en-US"/>
+        </w:rPr>
+        <w:t>Date</w:t>
+      </w:r>
+      <w:r>
+        <w:rPr>
+          <w:b w:val="false"/>
+          <w:bCs w:val="false"/>
+          <w:lang w:val="en-US"/>
+        </w:rPr>
+        <w:t>.</w:t>
+      </w:r>
+    </w:p>
+    <w:p>
+      <w:pPr>
+        <w:pStyle w:val="Normal"/>
+        <w:bidi w:val="0"/>
+        <w:jc w:val="left"/>
+        <w:rPr>
+          <w:b w:val="false"/>
+          <w:b w:val="false"/>
+          <w:bCs w:val="false"/>
+          <w:lang w:val="ru-RU"/>
+        </w:rPr>
+      </w:pPr>
+      <w:r>
+        <w:rPr>
+          <w:b w:val="false"/>
+          <w:bCs w:val="false"/>
+          <w:lang w:val="ru-RU"/>
+        </w:rPr>
+        <w:t xml:space="preserve">В аргументах мы должнгы уазать тот паттерн в котором у нас будет находится дата. </w:t>
+      </w:r>
+    </w:p>
+    <w:p>
+      <w:pPr>
+        <w:pStyle w:val="Normal"/>
+        <w:bidi w:val="0"/>
+        <w:jc w:val="left"/>
+        <w:rPr>
+          <w:b w:val="false"/>
+          <w:b w:val="false"/>
+          <w:bCs w:val="false"/>
+          <w:lang w:val="ru-RU"/>
+        </w:rPr>
+      </w:pPr>
+      <w:r>
+        <w:rPr>
+          <w:b w:val="false"/>
+          <w:bCs w:val="false"/>
+          <w:lang w:val="ru-RU"/>
+        </w:rPr>
+        <w:t xml:space="preserve">Если в форму мы будем передавать дату в другом формате или дата будет не валидная, то будет передавать сообщение об ошибке, но оно будет чисто техническое, нужно чтобы сообщение об ошибке было красивое и было понятно пользователю, то для этого можно реализовать </w:t>
+      </w:r>
+      <w:r>
+        <w:rPr>
+          <w:b/>
+          <w:bCs/>
+          <w:lang w:val="en-US"/>
+        </w:rPr>
+        <w:t>Spring validato</w:t>
+      </w:r>
+      <w:r>
+        <w:rPr>
+          <w:b w:val="false"/>
+          <w:bCs w:val="false"/>
+          <w:lang w:val="en-US"/>
+        </w:rPr>
+        <w:t>r</w:t>
+      </w:r>
+      <w:r>
+        <w:rPr>
+          <w:b w:val="false"/>
+          <w:bCs w:val="false"/>
+          <w:lang w:val="ru-RU"/>
+        </w:rPr>
+        <w:t>.</w:t>
+      </w:r>
+    </w:p>
+    <w:p>
+      <w:pPr>
+        <w:pStyle w:val="Normal"/>
+        <w:rPr>
+          <w:b w:val="false"/>
+          <w:b w:val="false"/>
+          <w:bCs w:val="false"/>
+        </w:rPr>
+      </w:pPr>
+      <w:r>
+        <w:rPr>
+          <w:b w:val="false"/>
+          <w:bCs w:val="false"/>
+          <w:lang w:val="ru-RU"/>
+        </w:rPr>
+        <w:drawing>
+          <wp:anchor behindDoc="0" distT="0" distB="0" distL="0" distR="0" simplePos="0" locked="0" layoutInCell="0" allowOverlap="1" relativeHeight="19">
+            <wp:simplePos x="0" y="0"/>
+            <wp:positionH relativeFrom="column">
+              <wp:posOffset>12065</wp:posOffset>
+            </wp:positionH>
+            <wp:positionV relativeFrom="paragraph">
+              <wp:posOffset>635</wp:posOffset>
+            </wp:positionV>
+            <wp:extent cx="3143250" cy="1724025"/>
+            <wp:effectExtent l="0" t="0" r="0" b="0"/>
+            <wp:wrapSquare wrapText="largest"/>
+            <wp:docPr id="18" name="Изображение18" descr=""/>
+            <wp:cNvGraphicFramePr>
+              <a:graphicFrameLocks xmlns:a="http://schemas.openxmlformats.org/drawingml/2006/main" noChangeAspect="1"/>
+            </wp:cNvGraphicFramePr>
+            <a:graphic xmlns:a="http://schemas.openxmlformats.org/drawingml/2006/main">
+              <a:graphicData uri="http://schemas.openxmlformats.org/drawingml/2006/picture">
+                <pic:pic xmlns:pic="http://schemas.openxmlformats.org/drawingml/2006/picture">
+                  <pic:nvPicPr>
+                    <pic:cNvPr id="18" name="Изображение18" descr=""/>
+                    <pic:cNvPicPr>
+                      <a:picLocks noChangeAspect="1" noChangeArrowheads="1"/>
+                    </pic:cNvPicPr>
+                  </pic:nvPicPr>
+                  <pic:blipFill>
+                    <a:blip r:embed="rId19"/>
+                    <a:stretch>
+                      <a:fillRect/>
+                    </a:stretch>
+                  </pic:blipFill>
+                  <pic:spPr bwMode="auto">
+                    <a:xfrm>
+                      <a:off x="0" y="0"/>
+                      <a:ext cx="3143250" cy="1724025"/>
                     </a:xfrm>
                     <a:prstGeom prst="rect">
                       <a:avLst/>
